--- a/wiki/tutorial/2 peak list generation.docx
+++ b/wiki/tutorial/2 peak list generation.docx
@@ -1,10 +1,10 @@
 
 <file path=word/document.xml><?xml version="1.0" encoding="utf-8"?>
-<w:document xmlns:ve="http://schemas.openxmlformats.org/markup-compatibility/2006" xmlns:o="urn:schemas-microsoft-com:office:office" xmlns:r="http://schemas.openxmlformats.org/officeDocument/2006/relationships" xmlns:m="http://schemas.openxmlformats.org/officeDocument/2006/math" xmlns:v="urn:schemas-microsoft-com:vml" xmlns:wp="http://schemas.openxmlformats.org/drawingml/2006/wordprocessingDrawing" xmlns:w10="urn:schemas-microsoft-com:office:word" xmlns:w="http://schemas.openxmlformats.org/wordprocessingml/2006/main" xmlns:wne="http://schemas.microsoft.com/office/word/2006/wordml">
+<w:document xmlns:wpc="http://schemas.microsoft.com/office/word/2010/wordprocessingCanvas" xmlns:mc="http://schemas.openxmlformats.org/markup-compatibility/2006" xmlns:o="urn:schemas-microsoft-com:office:office" xmlns:r="http://schemas.openxmlformats.org/officeDocument/2006/relationships" xmlns:m="http://schemas.openxmlformats.org/officeDocument/2006/math" xmlns:v="urn:schemas-microsoft-com:vml" xmlns:wp14="http://schemas.microsoft.com/office/word/2010/wordprocessingDrawing" xmlns:wp="http://schemas.openxmlformats.org/drawingml/2006/wordprocessingDrawing" xmlns:w10="urn:schemas-microsoft-com:office:word" xmlns:w="http://schemas.openxmlformats.org/wordprocessingml/2006/main" xmlns:w14="http://schemas.microsoft.com/office/word/2010/wordml" xmlns:wpg="http://schemas.microsoft.com/office/word/2010/wordprocessingGroup" xmlns:wpi="http://schemas.microsoft.com/office/word/2010/wordprocessingInk" xmlns:wne="http://schemas.microsoft.com/office/word/2006/wordml" xmlns:wps="http://schemas.microsoft.com/office/word/2010/wordprocessingShape" mc:Ignorable="w14 wp14">
   <w:body>
     <w:p>
       <w:pPr>
-        <w:pStyle w:val="Title"/>
+        <w:pStyle w:val="Titel"/>
         <w:rPr>
           <w:lang w:val="en-GB"/>
         </w:rPr>
@@ -115,12 +115,26 @@
       </w:r>
       <w:proofErr w:type="spellEnd"/>
       <w:r>
+        <w:rPr>
+          <w:lang w:val="en-GB"/>
+        </w:rPr>
         <w:fldChar w:fldCharType="begin"/>
       </w:r>
       <w:r>
-        <w:instrText>HYPERLINK \l "_ENREF_1" \o "Kessner, 2008 #14"</w:instrText>
-      </w:r>
-      <w:r>
+        <w:rPr>
+          <w:lang w:val="en-GB"/>
+        </w:rPr>
+        <w:instrText xml:space="preserve"> HYPERLINK  \l "_ENREF_1" \o "Kessner, 2008 #14" </w:instrText>
+      </w:r>
+      <w:r>
+        <w:rPr>
+          <w:lang w:val="en-GB"/>
+        </w:rPr>
+      </w:r>
+      <w:r>
+        <w:rPr>
+          <w:lang w:val="en-GB"/>
+        </w:rPr>
         <w:fldChar w:fldCharType="separate"/>
       </w:r>
       <w:r>
@@ -156,6 +170,9 @@
         <w:fldChar w:fldCharType="end"/>
       </w:r>
       <w:r>
+        <w:rPr>
+          <w:lang w:val="en-GB"/>
+        </w:rPr>
         <w:fldChar w:fldCharType="end"/>
       </w:r>
       <w:r>
@@ -204,12 +221,30 @@
       </w:r>
       <w:proofErr w:type="spellEnd"/>
       <w:r>
+        <w:rPr>
+          <w:b/>
+          <w:lang w:val="en-GB"/>
+        </w:rPr>
         <w:fldChar w:fldCharType="begin"/>
       </w:r>
       <w:r>
-        <w:instrText>HYPERLINK \l "_ENREF_2" \o "Martens, 2011 #13"</w:instrText>
-      </w:r>
-      <w:r>
+        <w:rPr>
+          <w:b/>
+          <w:lang w:val="en-GB"/>
+        </w:rPr>
+        <w:instrText xml:space="preserve"> HYPERLINK  \l "_ENREF_2" \o "Martens, 2011 #13" </w:instrText>
+      </w:r>
+      <w:r>
+        <w:rPr>
+          <w:b/>
+          <w:lang w:val="en-GB"/>
+        </w:rPr>
+      </w:r>
+      <w:r>
+        <w:rPr>
+          <w:b/>
+          <w:lang w:val="en-GB"/>
+        </w:rPr>
         <w:fldChar w:fldCharType="separate"/>
       </w:r>
       <w:r>
@@ -250,6 +285,10 @@
         <w:fldChar w:fldCharType="end"/>
       </w:r>
       <w:r>
+        <w:rPr>
+          <w:b/>
+          <w:lang w:val="en-GB"/>
+        </w:rPr>
         <w:fldChar w:fldCharType="end"/>
       </w:r>
       <w:r>
@@ -318,12 +357,26 @@
       </w:r>
       <w:proofErr w:type="spellEnd"/>
       <w:r>
+        <w:rPr>
+          <w:lang w:val="en-GB"/>
+        </w:rPr>
         <w:fldChar w:fldCharType="begin"/>
       </w:r>
       <w:r>
-        <w:instrText>HYPERLINK \l "_ENREF_3" \o "Bertsch, 2011 #15"</w:instrText>
-      </w:r>
-      <w:r>
+        <w:rPr>
+          <w:lang w:val="en-GB"/>
+        </w:rPr>
+        <w:instrText xml:space="preserve"> HYPERLINK  \l "_ENREF_3" \o "Bertsch, 2011 #15" </w:instrText>
+      </w:r>
+      <w:r>
+        <w:rPr>
+          <w:lang w:val="en-GB"/>
+        </w:rPr>
+      </w:r>
+      <w:r>
+        <w:rPr>
+          <w:lang w:val="en-GB"/>
+        </w:rPr>
         <w:fldChar w:fldCharType="separate"/>
       </w:r>
       <w:r>
@@ -359,6 +412,9 @@
         <w:fldChar w:fldCharType="end"/>
       </w:r>
       <w:r>
+        <w:rPr>
+          <w:lang w:val="en-GB"/>
+        </w:rPr>
         <w:fldChar w:fldCharType="end"/>
       </w:r>
       <w:r>
@@ -510,7 +566,7 @@
       <w:r>
         <w:rPr>
           <w:noProof/>
-          <w:lang w:val="nb-NO" w:eastAsia="nb-NO"/>
+          <w:lang w:val="de-DE" w:eastAsia="de-DE"/>
         </w:rPr>
         <w:drawing>
           <wp:inline distT="0" distB="0" distL="0" distR="0">
@@ -530,10 +586,10 @@
                     </pic:cNvPicPr>
                   </pic:nvPicPr>
                   <pic:blipFill>
-                    <a:blip r:embed="rId8" cstate="print">
+                    <a:blip r:embed="rId9" cstate="print">
                       <a:extLst>
                         <a:ext uri="{28A0092B-C50C-407E-A947-70E740481C1C}">
-                          <a14:useLocalDpi xmlns:a14="http://schemas.microsoft.com/office/drawing/2010/main" xmlns:wps="http://schemas.microsoft.com/office/word/2010/wordprocessingShape" xmlns:wpi="http://schemas.microsoft.com/office/word/2010/wordprocessingInk" xmlns:wpg="http://schemas.microsoft.com/office/word/2010/wordprocessingGroup" xmlns:w14="http://schemas.microsoft.com/office/word/2010/wordml" xmlns:w="http://schemas.openxmlformats.org/wordprocessingml/2006/main" xmlns:w10="urn:schemas-microsoft-com:office:word" xmlns:wp14="http://schemas.microsoft.com/office/word/2010/wordprocessingDrawing" xmlns:v="urn:schemas-microsoft-com:vml" xmlns:o="urn:schemas-microsoft-com:office:office" xmlns:mc="http://schemas.openxmlformats.org/markup-compatibility/2006" xmlns:wpc="http://schemas.microsoft.com/office/word/2010/wordprocessingCanvas" xmlns="" val="0"/>
+                          <a14:useLocalDpi xmlns:a14="http://schemas.microsoft.com/office/drawing/2010/main" val="0"/>
                         </a:ext>
                       </a:extLst>
                     </a:blip>
@@ -595,7 +651,7 @@
     </w:p>
     <w:p>
       <w:pPr>
-        <w:pStyle w:val="Title"/>
+        <w:pStyle w:val="Titel"/>
         <w:numPr>
           <w:ilvl w:val="0"/>
           <w:numId w:val="10"/>
@@ -674,7 +730,7 @@
         </w:rPr>
         <w:t xml:space="preserve">See </w:t>
       </w:r>
-      <w:hyperlink r:id="rId9" w:history="1">
+      <w:hyperlink r:id="rId10" w:history="1">
         <w:r>
           <w:rPr>
             <w:rStyle w:val="Hyperlink"/>
@@ -786,13 +842,32 @@
         <w:rPr>
           <w:lang w:val="en-GB"/>
         </w:rPr>
-        <w:t>, and a</w:t>
-      </w:r>
-      <w:r>
-        <w:rPr>
-          <w:lang w:val="en-GB"/>
-        </w:rPr>
-        <w:t xml:space="preserve">long with it, the </w:t>
+        <w:t xml:space="preserve">, and </w:t>
+      </w:r>
+      <w:r>
+        <w:rPr>
+          <w:lang w:val="en-GB"/>
+        </w:rPr>
+        <w:t xml:space="preserve">in the </w:t>
+      </w:r>
+      <w:r>
+        <w:rPr>
+          <w:color w:val="4F6228" w:themeColor="accent3" w:themeShade="80"/>
+          <w:lang w:val="en-GB"/>
+        </w:rPr>
+        <w:t>software</w:t>
+      </w:r>
+      <w:r>
+        <w:rPr>
+          <w:lang w:val="en-GB"/>
+        </w:rPr>
+        <w:t xml:space="preserve"> folder</w:t>
+      </w:r>
+      <w:r>
+        <w:rPr>
+          <w:lang w:val="en-GB"/>
+        </w:rPr>
+        <w:t xml:space="preserve">, the </w:t>
       </w:r>
       <w:proofErr w:type="spellStart"/>
       <w:r>
@@ -816,12 +891,49 @@
         </w:rPr>
         <w:t xml:space="preserve">folder: </w:t>
       </w:r>
+      <w:proofErr w:type="spellStart"/>
       <w:r>
         <w:rPr>
           <w:color w:val="4F6228" w:themeColor="accent3" w:themeShade="80"/>
           <w:lang w:val="en-GB"/>
         </w:rPr>
-        <w:t>pwiz-bin-windows-x86-vc90-release-2_2_2954</w:t>
+        <w:t>p</w:t>
+      </w:r>
+      <w:r>
+        <w:rPr>
+          <w:color w:val="4F6228" w:themeColor="accent3" w:themeShade="80"/>
+          <w:lang w:val="en-GB"/>
+        </w:rPr>
+        <w:t>roteo</w:t>
+      </w:r>
+      <w:r>
+        <w:rPr>
+          <w:color w:val="4F6228" w:themeColor="accent3" w:themeShade="80"/>
+          <w:lang w:val="en-GB"/>
+        </w:rPr>
+        <w:t>wiz</w:t>
+      </w:r>
+      <w:r>
+        <w:rPr>
+          <w:color w:val="4F6228" w:themeColor="accent3" w:themeShade="80"/>
+          <w:lang w:val="en-GB"/>
+        </w:rPr>
+        <w:t>ard</w:t>
+      </w:r>
+      <w:proofErr w:type="spellEnd"/>
+      <w:r>
+        <w:rPr>
+          <w:color w:val="4F6228" w:themeColor="accent3" w:themeShade="80"/>
+          <w:lang w:val="en-GB"/>
+        </w:rPr>
+        <w:t xml:space="preserve"> </w:t>
+      </w:r>
+      <w:r>
+        <w:rPr>
+          <w:color w:val="4F6228" w:themeColor="accent3" w:themeShade="80"/>
+          <w:lang w:val="en-GB"/>
+        </w:rPr>
+        <w:t>windows-x86-vc90-release-2_2_2954</w:t>
       </w:r>
       <w:r>
         <w:rPr>
@@ -896,7 +1008,7 @@
       <w:r>
         <w:rPr>
           <w:noProof/>
-          <w:lang w:val="nb-NO" w:eastAsia="nb-NO"/>
+          <w:lang w:val="de-DE" w:eastAsia="de-DE"/>
         </w:rPr>
         <w:drawing>
           <wp:inline distT="0" distB="0" distL="0" distR="0">
@@ -916,10 +1028,10 @@
                     </pic:cNvPicPr>
                   </pic:nvPicPr>
                   <pic:blipFill>
-                    <a:blip r:embed="rId10" cstate="print">
+                    <a:blip r:embed="rId11" cstate="print">
                       <a:extLst>
                         <a:ext uri="{28A0092B-C50C-407E-A947-70E740481C1C}">
-                          <a14:useLocalDpi xmlns:a14="http://schemas.microsoft.com/office/drawing/2010/main" xmlns:wps="http://schemas.microsoft.com/office/word/2010/wordprocessingShape" xmlns:wpi="http://schemas.microsoft.com/office/word/2010/wordprocessingInk" xmlns:wpg="http://schemas.microsoft.com/office/word/2010/wordprocessingGroup" xmlns:w14="http://schemas.microsoft.com/office/word/2010/wordml" xmlns:w="http://schemas.openxmlformats.org/wordprocessingml/2006/main" xmlns:w10="urn:schemas-microsoft-com:office:word" xmlns:wp14="http://schemas.microsoft.com/office/word/2010/wordprocessingDrawing" xmlns:v="urn:schemas-microsoft-com:vml" xmlns:o="urn:schemas-microsoft-com:office:office" xmlns:mc="http://schemas.openxmlformats.org/markup-compatibility/2006" xmlns:wpc="http://schemas.microsoft.com/office/word/2010/wordprocessingCanvas" xmlns="" val="0"/>
+                          <a14:useLocalDpi xmlns:a14="http://schemas.microsoft.com/office/drawing/2010/main" val="0"/>
                         </a:ext>
                       </a:extLst>
                     </a:blip>
@@ -1152,7 +1264,7 @@
       <w:r>
         <w:rPr>
           <w:noProof/>
-          <w:lang w:val="nb-NO" w:eastAsia="nb-NO"/>
+          <w:lang w:val="de-DE" w:eastAsia="de-DE"/>
         </w:rPr>
         <w:drawing>
           <wp:inline distT="0" distB="0" distL="0" distR="0">
@@ -1172,10 +1284,10 @@
                     </pic:cNvPicPr>
                   </pic:nvPicPr>
                   <pic:blipFill>
-                    <a:blip r:embed="rId11" cstate="print">
+                    <a:blip r:embed="rId12" cstate="print">
                       <a:extLst>
                         <a:ext uri="{28A0092B-C50C-407E-A947-70E740481C1C}">
-                          <a14:useLocalDpi xmlns:a14="http://schemas.microsoft.com/office/drawing/2010/main" xmlns:wps="http://schemas.microsoft.com/office/word/2010/wordprocessingShape" xmlns:wpi="http://schemas.microsoft.com/office/word/2010/wordprocessingInk" xmlns:wpg="http://schemas.microsoft.com/office/word/2010/wordprocessingGroup" xmlns:w14="http://schemas.microsoft.com/office/word/2010/wordml" xmlns:w="http://schemas.openxmlformats.org/wordprocessingml/2006/main" xmlns:w10="urn:schemas-microsoft-com:office:word" xmlns:wp14="http://schemas.microsoft.com/office/word/2010/wordprocessingDrawing" xmlns:v="urn:schemas-microsoft-com:vml" xmlns:o="urn:schemas-microsoft-com:office:office" xmlns:mc="http://schemas.openxmlformats.org/markup-compatibility/2006" xmlns:wpc="http://schemas.microsoft.com/office/word/2010/wordprocessingCanvas" xmlns="" val="0"/>
+                          <a14:useLocalDpi xmlns:a14="http://schemas.microsoft.com/office/drawing/2010/main" val="0"/>
                         </a:ext>
                       </a:extLst>
                     </a:blip>
@@ -1234,7 +1346,7 @@
     </w:p>
     <w:p>
       <w:pPr>
-        <w:pStyle w:val="Title"/>
+        <w:pStyle w:val="Titel"/>
         <w:numPr>
           <w:ilvl w:val="0"/>
           <w:numId w:val="10"/>
@@ -1305,12 +1417,30 @@
       </w:r>
       <w:proofErr w:type="spellEnd"/>
       <w:r>
+        <w:rPr>
+          <w:b/>
+          <w:lang w:val="en-GB"/>
+        </w:rPr>
         <w:fldChar w:fldCharType="begin"/>
       </w:r>
       <w:r>
-        <w:instrText>HYPERLINK \l "_ENREF_3" \o "Bertsch, 2011 #15"</w:instrText>
-      </w:r>
-      <w:r>
+        <w:rPr>
+          <w:b/>
+          <w:lang w:val="en-GB"/>
+        </w:rPr>
+        <w:instrText xml:space="preserve"> HYPERLINK  \l "_ENREF_3" \o "Bertsch, 2011 #15" </w:instrText>
+      </w:r>
+      <w:r>
+        <w:rPr>
+          <w:b/>
+          <w:lang w:val="en-GB"/>
+        </w:rPr>
+      </w:r>
+      <w:r>
+        <w:rPr>
+          <w:b/>
+          <w:lang w:val="en-GB"/>
+        </w:rPr>
         <w:fldChar w:fldCharType="separate"/>
       </w:r>
       <w:r>
@@ -1351,6 +1481,10 @@
         <w:fldChar w:fldCharType="end"/>
       </w:r>
       <w:r>
+        <w:rPr>
+          <w:b/>
+          <w:lang w:val="en-GB"/>
+        </w:rPr>
         <w:fldChar w:fldCharType="end"/>
       </w:r>
       <w:r>
@@ -1393,7 +1527,7 @@
         </w:rPr>
         <w:t xml:space="preserve">– dedicated to gel free proteomics, it can be downloaded and installed from </w:t>
       </w:r>
-      <w:hyperlink r:id="rId12" w:history="1">
+      <w:hyperlink r:id="rId13" w:history="1">
         <w:r>
           <w:rPr>
             <w:rStyle w:val="Hyperlink"/>
@@ -1497,8 +1631,6 @@
         </w:rPr>
         <w:t>, you should see this screen:</w:t>
       </w:r>
-      <w:bookmarkStart w:id="0" w:name="_GoBack"/>
-      <w:bookmarkEnd w:id="0"/>
     </w:p>
     <w:p>
       <w:pPr>
@@ -1510,7 +1642,7 @@
       <w:r>
         <w:rPr>
           <w:noProof/>
-          <w:lang w:val="nb-NO" w:eastAsia="nb-NO"/>
+          <w:lang w:val="de-DE" w:eastAsia="de-DE"/>
         </w:rPr>
         <w:drawing>
           <wp:inline distT="0" distB="0" distL="0" distR="0">
@@ -1530,10 +1662,10 @@
                     </pic:cNvPicPr>
                   </pic:nvPicPr>
                   <pic:blipFill>
-                    <a:blip r:embed="rId13" cstate="print">
+                    <a:blip r:embed="rId14" cstate="print">
                       <a:extLst>
                         <a:ext uri="{28A0092B-C50C-407E-A947-70E740481C1C}">
-                          <a14:useLocalDpi xmlns:a14="http://schemas.microsoft.com/office/drawing/2010/main" xmlns:wps="http://schemas.microsoft.com/office/word/2010/wordprocessingShape" xmlns:wpi="http://schemas.microsoft.com/office/word/2010/wordprocessingInk" xmlns:wpg="http://schemas.microsoft.com/office/word/2010/wordprocessingGroup" xmlns:w14="http://schemas.microsoft.com/office/word/2010/wordml" xmlns:w="http://schemas.openxmlformats.org/wordprocessingml/2006/main" xmlns:w10="urn:schemas-microsoft-com:office:word" xmlns:wp14="http://schemas.microsoft.com/office/word/2010/wordprocessingDrawing" xmlns:v="urn:schemas-microsoft-com:vml" xmlns:o="urn:schemas-microsoft-com:office:office" xmlns:mc="http://schemas.openxmlformats.org/markup-compatibility/2006" xmlns:wpc="http://schemas.microsoft.com/office/word/2010/wordprocessingCanvas" xmlns="" val="0"/>
+                          <a14:useLocalDpi xmlns:a14="http://schemas.microsoft.com/office/drawing/2010/main" val="0"/>
                         </a:ext>
                       </a:extLst>
                     </a:blip>
@@ -1674,7 +1806,7 @@
       <w:r>
         <w:rPr>
           <w:noProof/>
-          <w:lang w:val="nb-NO" w:eastAsia="nb-NO"/>
+          <w:lang w:val="de-DE" w:eastAsia="de-DE"/>
         </w:rPr>
         <w:drawing>
           <wp:inline distT="0" distB="0" distL="0" distR="0">
@@ -1694,10 +1826,10 @@
                     </pic:cNvPicPr>
                   </pic:nvPicPr>
                   <pic:blipFill>
-                    <a:blip r:embed="rId8" cstate="print">
+                    <a:blip r:embed="rId9" cstate="print">
                       <a:extLst>
                         <a:ext uri="{28A0092B-C50C-407E-A947-70E740481C1C}">
-                          <a14:useLocalDpi xmlns:a14="http://schemas.microsoft.com/office/drawing/2010/main" xmlns:wps="http://schemas.microsoft.com/office/word/2010/wordprocessingShape" xmlns:wpi="http://schemas.microsoft.com/office/word/2010/wordprocessingInk" xmlns:wpg="http://schemas.microsoft.com/office/word/2010/wordprocessingGroup" xmlns:w14="http://schemas.microsoft.com/office/word/2010/wordml" xmlns:w="http://schemas.openxmlformats.org/wordprocessingml/2006/main" xmlns:w10="urn:schemas-microsoft-com:office:word" xmlns:wp14="http://schemas.microsoft.com/office/word/2010/wordprocessingDrawing" xmlns:v="urn:schemas-microsoft-com:vml" xmlns:o="urn:schemas-microsoft-com:office:office" xmlns:mc="http://schemas.openxmlformats.org/markup-compatibility/2006" xmlns:wpc="http://schemas.microsoft.com/office/word/2010/wordprocessingCanvas" xmlns="" val="0"/>
+                          <a14:useLocalDpi xmlns:a14="http://schemas.microsoft.com/office/drawing/2010/main" val="0"/>
                         </a:ext>
                       </a:extLst>
                     </a:blip>
@@ -1799,7 +1931,7 @@
       <w:r>
         <w:rPr>
           <w:noProof/>
-          <w:lang w:val="nb-NO" w:eastAsia="nb-NO"/>
+          <w:lang w:val="de-DE" w:eastAsia="de-DE"/>
         </w:rPr>
         <w:drawing>
           <wp:inline distT="0" distB="0" distL="0" distR="0">
@@ -1819,10 +1951,10 @@
                     </pic:cNvPicPr>
                   </pic:nvPicPr>
                   <pic:blipFill>
-                    <a:blip r:embed="rId14" cstate="print">
+                    <a:blip r:embed="rId15" cstate="print">
                       <a:extLst>
                         <a:ext uri="{28A0092B-C50C-407E-A947-70E740481C1C}">
-                          <a14:useLocalDpi xmlns:a14="http://schemas.microsoft.com/office/drawing/2010/main" xmlns:wps="http://schemas.microsoft.com/office/word/2010/wordprocessingShape" xmlns:wpi="http://schemas.microsoft.com/office/word/2010/wordprocessingInk" xmlns:wpg="http://schemas.microsoft.com/office/word/2010/wordprocessingGroup" xmlns:w14="http://schemas.microsoft.com/office/word/2010/wordml" xmlns:w="http://schemas.openxmlformats.org/wordprocessingml/2006/main" xmlns:w10="urn:schemas-microsoft-com:office:word" xmlns:wp14="http://schemas.microsoft.com/office/word/2010/wordprocessingDrawing" xmlns:v="urn:schemas-microsoft-com:vml" xmlns:o="urn:schemas-microsoft-com:office:office" xmlns:mc="http://schemas.openxmlformats.org/markup-compatibility/2006" xmlns:wpc="http://schemas.microsoft.com/office/word/2010/wordprocessingCanvas" xmlns="" val="0"/>
+                          <a14:useLocalDpi xmlns:a14="http://schemas.microsoft.com/office/drawing/2010/main" val="0"/>
                         </a:ext>
                       </a:extLst>
                     </a:blip>
@@ -1921,16 +2053,8 @@
         <w:rPr>
           <w:lang w:val="en-GB"/>
         </w:rPr>
-        <w:t xml:space="preserve"> mass spectrometer in </w:t>
-      </w:r>
-      <w:proofErr w:type="spellStart"/>
-      <w:r>
-        <w:rPr>
-          <w:lang w:val="en-GB"/>
-        </w:rPr>
-        <w:t>centroid</w:t>
-      </w:r>
-      <w:proofErr w:type="spellEnd"/>
+        <w:t xml:space="preserve"> mass spectrometer in centroid</w:t>
+      </w:r>
       <w:r>
         <w:rPr>
           <w:lang w:val="en-GB"/>
@@ -1940,7 +2064,7 @@
     </w:p>
     <w:p>
       <w:pPr>
-        <w:pStyle w:val="ListParagraph"/>
+        <w:pStyle w:val="Listenabsatz"/>
         <w:numPr>
           <w:ilvl w:val="0"/>
           <w:numId w:val="15"/>
@@ -1960,32 +2084,38 @@
         <w:rPr>
           <w:lang w:val="en-GB"/>
         </w:rPr>
-        <w:t xml:space="preserve">: typically for TOF mass spectrometers, use this tool if the </w:t>
-      </w:r>
-      <w:commentRangeStart w:id="1"/>
-      <w:r>
-        <w:rPr>
-          <w:lang w:val="en-GB"/>
-        </w:rPr>
-        <w:t xml:space="preserve">zero </w:t>
-      </w:r>
-      <w:commentRangeEnd w:id="1"/>
-      <w:r>
-        <w:rPr>
-          <w:rStyle w:val="CommentReference"/>
-        </w:rPr>
-        <w:commentReference w:id="1"/>
-      </w:r>
-      <w:r>
-        <w:rPr>
-          <w:lang w:val="en-GB"/>
-        </w:rPr>
-        <w:t>of the spectrum is not stable.</w:t>
-      </w:r>
+        <w:t>: typically for TOF mass spectrometers, use this tool if the zero</w:t>
+      </w:r>
+      <w:r>
+        <w:rPr>
+          <w:lang w:val="en-GB"/>
+        </w:rPr>
+        <w:t>-intensity line</w:t>
+      </w:r>
+      <w:r>
+        <w:rPr>
+          <w:lang w:val="en-GB"/>
+        </w:rPr>
+        <w:t xml:space="preserve"> of the spectrum is not stable</w:t>
+      </w:r>
+      <w:r>
+        <w:rPr>
+          <w:lang w:val="en-GB"/>
+        </w:rPr>
+        <w:t xml:space="preserve"> or presents an offset</w:t>
+      </w:r>
+      <w:r>
+        <w:rPr>
+          <w:lang w:val="en-GB"/>
+        </w:rPr>
+        <w:t>.</w:t>
+      </w:r>
+      <w:bookmarkStart w:id="0" w:name="_GoBack"/>
+      <w:bookmarkEnd w:id="0"/>
     </w:p>
     <w:p>
       <w:pPr>
-        <w:pStyle w:val="ListParagraph"/>
+        <w:pStyle w:val="Listenabsatz"/>
         <w:numPr>
           <w:ilvl w:val="0"/>
           <w:numId w:val="15"/>
@@ -2012,7 +2142,13 @@
         <w:rPr>
           <w:lang w:val="en-GB"/>
         </w:rPr>
-        <w:t>OpenMS</w:t>
+        <w:t>O</w:t>
+      </w:r>
+      <w:r>
+        <w:rPr>
+          <w:lang w:val="en-GB"/>
+        </w:rPr>
+        <w:t>penMS</w:t>
       </w:r>
       <w:proofErr w:type="spellEnd"/>
       <w:r>
@@ -2021,7 +2157,6 @@
         </w:rPr>
         <w:t xml:space="preserve"> provides a </w:t>
       </w:r>
-      <w:commentRangeStart w:id="2"/>
       <w:proofErr w:type="spellStart"/>
       <w:r>
         <w:rPr>
@@ -2034,14 +2169,68 @@
         <w:rPr>
           <w:lang w:val="en-GB"/>
         </w:rPr>
+        <w:fldChar w:fldCharType="begin"/>
+      </w:r>
+      <w:r>
+        <w:rPr>
+          <w:lang w:val="en-GB"/>
+        </w:rPr>
+        <w:instrText xml:space="preserve"> HYPERLINK  \l "_ENREF_4" \o "Savitzky, 1964 #311" </w:instrText>
+      </w:r>
+      <w:r>
+        <w:rPr>
+          <w:lang w:val="en-GB"/>
+        </w:rPr>
+      </w:r>
+      <w:r>
+        <w:rPr>
+          <w:lang w:val="en-GB"/>
+        </w:rPr>
+        <w:fldChar w:fldCharType="separate"/>
+      </w:r>
+      <w:r>
+        <w:rPr>
+          <w:lang w:val="en-GB"/>
+        </w:rPr>
+        <w:fldChar w:fldCharType="begin"/>
+      </w:r>
+      <w:r>
+        <w:rPr>
+          <w:lang w:val="en-GB"/>
+        </w:rPr>
+        <w:instrText xml:space="preserve"> ADDIN EN.CITE &lt;EndNote&gt;&lt;Cite&gt;&lt;Author&gt;Savitzky&lt;/Author&gt;&lt;Year&gt;1964&lt;/Year&gt;&lt;RecNum&gt;311&lt;/RecNum&gt;&lt;DisplayText&gt;&lt;style face="superscript"&gt;4&lt;/style&gt;&lt;/DisplayText&gt;&lt;record&gt;&lt;rec-number&gt;311&lt;/rec-number&gt;&lt;foreign-keys&gt;&lt;key app="EN" db-id="sexxdt0zj29tdleaertp5we3atxa92z9waxz"&gt;311&lt;/key&gt;&lt;/foreign-keys&gt;&lt;ref-type name="Journal Article"&gt;17&lt;/ref-type&gt;&lt;contributors&gt;&lt;authors&gt;&lt;author&gt;Savitzky, Abraham&lt;/author&gt;&lt;author&gt;Golay, M. J. E.&lt;/author&gt;&lt;/authors&gt;&lt;/contributors&gt;&lt;titles&gt;&lt;title&gt;Smoothing and Differentiation of Data by Simplified Least Squares Procedures&lt;/title&gt;&lt;secondary-title&gt;Analytical Chemistry&lt;/secondary-title&gt;&lt;/titles&gt;&lt;periodical&gt;&lt;full-title&gt;Analytical Chemistry&lt;/full-title&gt;&lt;/periodical&gt;&lt;pages&gt;1627-1639&lt;/pages&gt;&lt;volume&gt;36&lt;/volume&gt;&lt;number&gt;8&lt;/number&gt;&lt;dates&gt;&lt;year&gt;1964&lt;/year&gt;&lt;pub-dates&gt;&lt;date&gt;1964/07/01&lt;/date&gt;&lt;/pub-dates&gt;&lt;/dates&gt;&lt;publisher&gt;American Chemical Society&lt;/publisher&gt;&lt;isbn&gt;0003-2700&lt;/isbn&gt;&lt;urls&gt;&lt;related-urls&gt;&lt;url&gt;http://dx.doi.org/10.1021/ac60214a047&lt;/url&gt;&lt;/related-urls&gt;&lt;/urls&gt;&lt;electronic-resource-num&gt;10.1021/ac60214a047&lt;/electronic-resource-num&gt;&lt;access-date&gt;2012/09/14&lt;/access-date&gt;&lt;/record&gt;&lt;/Cite&gt;&lt;/EndNote&gt;</w:instrText>
+      </w:r>
+      <w:r>
+        <w:rPr>
+          <w:lang w:val="en-GB"/>
+        </w:rPr>
+        <w:fldChar w:fldCharType="separate"/>
+      </w:r>
+      <w:r>
+        <w:rPr>
+          <w:noProof/>
+          <w:vertAlign w:val="superscript"/>
+          <w:lang w:val="en-GB"/>
+        </w:rPr>
+        <w:t>4</w:t>
+      </w:r>
+      <w:r>
+        <w:rPr>
+          <w:lang w:val="en-GB"/>
+        </w:rPr>
+        <w:fldChar w:fldCharType="end"/>
+      </w:r>
+      <w:r>
+        <w:rPr>
+          <w:lang w:val="en-GB"/>
+        </w:rPr>
+        <w:fldChar w:fldCharType="end"/>
+      </w:r>
+      <w:r>
+        <w:rPr>
+          <w:lang w:val="en-GB"/>
+        </w:rPr>
         <w:t xml:space="preserve"> </w:t>
-      </w:r>
-      <w:commentRangeEnd w:id="2"/>
-      <w:r>
-        <w:rPr>
-          <w:rStyle w:val="CommentReference"/>
-        </w:rPr>
-        <w:commentReference w:id="2"/>
       </w:r>
       <w:r>
         <w:rPr>
@@ -2052,7 +2241,7 @@
     </w:p>
     <w:p>
       <w:pPr>
-        <w:pStyle w:val="ListParagraph"/>
+        <w:pStyle w:val="Listenabsatz"/>
         <w:numPr>
           <w:ilvl w:val="0"/>
           <w:numId w:val="15"/>
@@ -2087,6 +2276,12 @@
         </w:rPr>
         <w:t xml:space="preserve">when the data is acquired in profile mode, </w:t>
       </w:r>
+      <w:r>
+        <w:rPr>
+          <w:lang w:val="en-GB"/>
+        </w:rPr>
+        <w:t xml:space="preserve">every peak consists of several points which need to be summarized into one single peak before further processing. This step reduces the amount of data to be handled in the following. </w:t>
+      </w:r>
       <w:proofErr w:type="spellStart"/>
       <w:r>
         <w:rPr>
@@ -2099,27 +2294,7 @@
         <w:rPr>
           <w:lang w:val="en-GB"/>
         </w:rPr>
-        <w:t xml:space="preserve"> provides two peak-pickers: a </w:t>
-      </w:r>
-      <w:commentRangeStart w:id="3"/>
-      <w:r>
-        <w:rPr>
-          <w:lang w:val="en-GB"/>
-        </w:rPr>
-        <w:t xml:space="preserve">wavelet based peak-picker </w:t>
-      </w:r>
-      <w:commentRangeEnd w:id="3"/>
-      <w:r>
-        <w:rPr>
-          <w:rStyle w:val="CommentReference"/>
-        </w:rPr>
-        <w:commentReference w:id="3"/>
-      </w:r>
-      <w:r>
-        <w:rPr>
-          <w:lang w:val="en-GB"/>
-        </w:rPr>
-        <w:t xml:space="preserve">dedicated to low resolution mass spectrometers and a high resolution peak-picker for high resolution mass spectrometers. </w:t>
+        <w:t xml:space="preserve"> provides two peak-pickers: a wavelet based peak-picker dedicated to low resolution mass spectrometers and a high resolution peak-picker for high resolution mass spectrometers. </w:t>
       </w:r>
       <w:proofErr w:type="spellStart"/>
       <w:r>
@@ -2145,9 +2320,9 @@
         <w:rPr>
           <w:lang w:val="en-GB"/>
         </w:rPr>
-        <w:t>vendor’s peak-pickers, they are thus advised for quantitative studies</w:t>
-      </w:r>
-      <w:hyperlink w:anchor="_ENREF_4" w:tooltip="Vaudel, 2010 #48" w:history="1">
+        <w:t>vendor’s peak-pickers</w:t>
+      </w:r>
+      <w:hyperlink w:anchor="_ENREF_5" w:tooltip="Lange, 2006 #91" w:history="1">
         <w:r>
           <w:rPr>
             <w:lang w:val="en-GB"/>
@@ -2158,7 +2333,7 @@
           <w:rPr>
             <w:lang w:val="en-GB"/>
           </w:rPr>
-          <w:instrText xml:space="preserve"> ADDIN EN.CITE &lt;EndNote&gt;&lt;Cite&gt;&lt;Author&gt;Vaudel&lt;/Author&gt;&lt;Year&gt;2010&lt;/Year&gt;&lt;RecNum&gt;48&lt;/RecNum&gt;&lt;DisplayText&gt;&lt;style face="superscript"&gt;4&lt;/style&gt;&lt;/DisplayText&gt;&lt;record&gt;&lt;rec-number&gt;48&lt;/rec-number&gt;&lt;foreign-keys&gt;&lt;key app="EN" db-id="sexxdt0zj29tdleaertp5we3atxa92z9waxz"&gt;48&lt;/key&gt;&lt;/foreign-keys&gt;&lt;ref-type name="Journal Article"&gt;17&lt;/ref-type&gt;&lt;contributors&gt;&lt;authors&gt;&lt;author&gt;Vaudel, M.&lt;/author&gt;&lt;author&gt;Sickmann, A.&lt;/author&gt;&lt;author&gt;Martens, L.&lt;/author&gt;&lt;/authors&gt;&lt;/contributors&gt;&lt;auth-address&gt;ISAS - Institute for Analytical Sciences, Dortmund, Germany. marc.vaudel@isas.de&lt;/auth-address&gt;&lt;titles&gt;&lt;title&gt;Peptide and protein quantification: a map of the minefield&lt;/title&gt;&lt;secondary-title&gt;Proteomics&lt;/secondary-title&gt;&lt;/titles&gt;&lt;periodical&gt;&lt;full-title&gt;Proteomics&lt;/full-title&gt;&lt;/periodical&gt;&lt;pages&gt;650-70&lt;/pages&gt;&lt;volume&gt;10&lt;/volume&gt;&lt;number&gt;4&lt;/number&gt;&lt;edition&gt;2009/12/03&lt;/edition&gt;&lt;keywords&gt;&lt;keyword&gt;Animals&lt;/keyword&gt;&lt;keyword&gt;Automatic Data Processing/methods&lt;/keyword&gt;&lt;keyword&gt;Databases, Protein&lt;/keyword&gt;&lt;keyword&gt;Humans&lt;/keyword&gt;&lt;keyword&gt;Peptides/*analysis&lt;/keyword&gt;&lt;keyword&gt;Proteins/*analysis&lt;/keyword&gt;&lt;keyword&gt;Proteomics/*methods&lt;/keyword&gt;&lt;keyword&gt;Sequence Analysis, Protein&lt;/keyword&gt;&lt;keyword&gt;Software&lt;/keyword&gt;&lt;/keywords&gt;&lt;dates&gt;&lt;year&gt;2010&lt;/year&gt;&lt;pub-dates&gt;&lt;date&gt;Feb&lt;/date&gt;&lt;/pub-dates&gt;&lt;/dates&gt;&lt;isbn&gt;1615-9861 (Electronic)&amp;#xD;1615-9853 (Linking)&lt;/isbn&gt;&lt;accession-num&gt;19953549&lt;/accession-num&gt;&lt;urls&gt;&lt;related-urls&gt;&lt;url&gt;http://www.ncbi.nlm.nih.gov/pubmed/19953549&lt;/url&gt;&lt;/related-urls&gt;&lt;/urls&gt;&lt;electronic-resource-num&gt;10.1002/pmic.200900481&lt;/electronic-resource-num&gt;&lt;language&gt;eng&lt;/language&gt;&lt;/record&gt;&lt;/Cite&gt;&lt;/EndNote&gt;</w:instrText>
+          <w:instrText xml:space="preserve"> ADDIN EN.CITE &lt;EndNote&gt;&lt;Cite&gt;&lt;Author&gt;Lange&lt;/Author&gt;&lt;Year&gt;2006&lt;/Year&gt;&lt;RecNum&gt;91&lt;/RecNum&gt;&lt;DisplayText&gt;&lt;style face="superscript"&gt;5&lt;/style&gt;&lt;/DisplayText&gt;&lt;record&gt;&lt;rec-number&gt;91&lt;/rec-number&gt;&lt;foreign-keys&gt;&lt;key app="EN" db-id="sexxdt0zj29tdleaertp5we3atxa92z9waxz"&gt;91&lt;/key&gt;&lt;/foreign-keys&gt;&lt;ref-type name="Journal Article"&gt;17&lt;/ref-type&gt;&lt;contributors&gt;&lt;authors&gt;&lt;author&gt;Lange, E.&lt;/author&gt;&lt;author&gt;Gropl, C.&lt;/author&gt;&lt;author&gt;Reinert, K.&lt;/author&gt;&lt;author&gt;Kohlbacher, O.&lt;/author&gt;&lt;author&gt;Hildebrandt, A.&lt;/author&gt;&lt;/authors&gt;&lt;/contributors&gt;&lt;auth-address&gt;Institute of Computer Science, Free University of Berlin Takustr. 9, 14195 Berlin, Germany. lange@inf.fu-berlin.de&lt;/auth-address&gt;&lt;titles&gt;&lt;title&gt;High-accuracy peak picking of proteomics data using wavelet techniques&lt;/title&gt;&lt;secondary-title&gt;Pac Symp Biocomput&lt;/secondary-title&gt;&lt;/titles&gt;&lt;periodical&gt;&lt;full-title&gt;Pac Symp Biocomput&lt;/full-title&gt;&lt;/periodical&gt;&lt;pages&gt;243-54&lt;/pages&gt;&lt;edition&gt;2006/11/11&lt;/edition&gt;&lt;keywords&gt;&lt;keyword&gt;*Algorithms&lt;/keyword&gt;&lt;keyword&gt;Computational Biology&lt;/keyword&gt;&lt;keyword&gt;Mass Spectrometry/*statistics &amp;amp; numerical data&lt;/keyword&gt;&lt;keyword&gt;Peptides/isolation &amp;amp; purification&lt;/keyword&gt;&lt;keyword&gt;Proteomics/*statistics &amp;amp; numerical data&lt;/keyword&gt;&lt;keyword&gt;Spectrometry, Mass, Electrospray Ionization/statistics &amp;amp; numerical data&lt;/keyword&gt;&lt;keyword&gt;Spectrometry, Mass, Matrix-Assisted Laser Desorption-Ionization/statistics &amp;amp;&lt;/keyword&gt;&lt;keyword&gt;numerical data&lt;/keyword&gt;&lt;/keywords&gt;&lt;dates&gt;&lt;year&gt;2006&lt;/year&gt;&lt;/dates&gt;&lt;isbn&gt;1793-5091 (Print)&lt;/isbn&gt;&lt;accession-num&gt;17094243&lt;/accession-num&gt;&lt;urls&gt;&lt;related-urls&gt;&lt;url&gt;http://www.ncbi.nlm.nih.gov/pubmed/17094243&lt;/url&gt;&lt;/related-urls&gt;&lt;/urls&gt;&lt;language&gt;eng&lt;/language&gt;&lt;/record&gt;&lt;/Cite&gt;&lt;/EndNote&gt;</w:instrText>
         </w:r>
         <w:r>
           <w:rPr>
@@ -2172,7 +2347,7 @@
             <w:vertAlign w:val="superscript"/>
             <w:lang w:val="en-GB"/>
           </w:rPr>
-          <w:t>4</w:t>
+          <w:t>5</w:t>
         </w:r>
         <w:r>
           <w:rPr>
@@ -2185,6 +2360,46 @@
         <w:rPr>
           <w:lang w:val="en-GB"/>
         </w:rPr>
+        <w:t>, they are thus advised for quantitative studies</w:t>
+      </w:r>
+      <w:hyperlink w:anchor="_ENREF_6" w:tooltip="Vaudel, 2010 #48" w:history="1">
+        <w:r>
+          <w:rPr>
+            <w:lang w:val="en-GB"/>
+          </w:rPr>
+          <w:fldChar w:fldCharType="begin"/>
+        </w:r>
+        <w:r>
+          <w:rPr>
+            <w:lang w:val="en-GB"/>
+          </w:rPr>
+          <w:instrText xml:space="preserve"> ADDIN EN.CITE &lt;EndNote&gt;&lt;Cite&gt;&lt;Author&gt;Vaudel&lt;/Author&gt;&lt;Year&gt;2010&lt;/Year&gt;&lt;RecNum&gt;48&lt;/RecNum&gt;&lt;DisplayText&gt;&lt;style face="superscript"&gt;6&lt;/style&gt;&lt;/DisplayText&gt;&lt;record&gt;&lt;rec-number&gt;48&lt;/rec-number&gt;&lt;foreign-keys&gt;&lt;key app="EN" db-id="sexxdt0zj29tdleaertp5we3atxa92z9waxz"&gt;48&lt;/key&gt;&lt;/foreign-keys&gt;&lt;ref-type name="Journal Article"&gt;17&lt;/ref-type&gt;&lt;contributors&gt;&lt;authors&gt;&lt;author&gt;Vaudel, M.&lt;/author&gt;&lt;author&gt;Sickmann, A.&lt;/author&gt;&lt;author&gt;Martens, L.&lt;/author&gt;&lt;/authors&gt;&lt;/contributors&gt;&lt;auth-address&gt;ISAS - Institute for Analytical Sciences, Dortmund, Germany. marc.vaudel@isas.de&lt;/auth-address&gt;&lt;titles&gt;&lt;title&gt;Peptide and protein quantification: a map of the minefield&lt;/title&gt;&lt;secondary-title&gt;Proteomics&lt;/secondary-title&gt;&lt;/titles&gt;&lt;periodical&gt;&lt;full-title&gt;Proteomics&lt;/full-title&gt;&lt;/periodical&gt;&lt;pages&gt;650-70&lt;/pages&gt;&lt;volume&gt;10&lt;/volume&gt;&lt;number&gt;4&lt;/number&gt;&lt;edition&gt;2009/12/03&lt;/edition&gt;&lt;keywords&gt;&lt;keyword&gt;Animals&lt;/keyword&gt;&lt;keyword&gt;Automatic Data Processing/methods&lt;/keyword&gt;&lt;keyword&gt;Databases, Protein&lt;/keyword&gt;&lt;keyword&gt;Humans&lt;/keyword&gt;&lt;keyword&gt;Peptides/*analysis&lt;/keyword&gt;&lt;keyword&gt;Proteins/*analysis&lt;/keyword&gt;&lt;keyword&gt;Proteomics/*methods&lt;/keyword&gt;&lt;keyword&gt;Sequence Analysis, Protein&lt;/keyword&gt;&lt;keyword&gt;Software&lt;/keyword&gt;&lt;/keywords&gt;&lt;dates&gt;&lt;year&gt;2010&lt;/year&gt;&lt;pub-dates&gt;&lt;date&gt;Feb&lt;/date&gt;&lt;/pub-dates&gt;&lt;/dates&gt;&lt;isbn&gt;1615-9861 (Electronic)&amp;#xD;1615-9853 (Linking)&lt;/isbn&gt;&lt;accession-num&gt;19953549&lt;/accession-num&gt;&lt;urls&gt;&lt;related-urls&gt;&lt;url&gt;http://www.ncbi.nlm.nih.gov/pubmed/19953549&lt;/url&gt;&lt;/related-urls&gt;&lt;/urls&gt;&lt;electronic-resource-num&gt;10.1002/pmic.200900481&lt;/electronic-resource-num&gt;&lt;language&gt;eng&lt;/language&gt;&lt;/record&gt;&lt;/Cite&gt;&lt;/EndNote&gt;</w:instrText>
+        </w:r>
+        <w:r>
+          <w:rPr>
+            <w:lang w:val="en-GB"/>
+          </w:rPr>
+          <w:fldChar w:fldCharType="separate"/>
+        </w:r>
+        <w:r>
+          <w:rPr>
+            <w:noProof/>
+            <w:vertAlign w:val="superscript"/>
+            <w:lang w:val="en-GB"/>
+          </w:rPr>
+          <w:t>6</w:t>
+        </w:r>
+        <w:r>
+          <w:rPr>
+            <w:lang w:val="en-GB"/>
+          </w:rPr>
+          <w:fldChar w:fldCharType="end"/>
+        </w:r>
+      </w:hyperlink>
+      <w:r>
+        <w:rPr>
+          <w:lang w:val="en-GB"/>
+        </w:rPr>
         <w:t xml:space="preserve">. All these tools can be applied by the TOPPAS interface. </w:t>
       </w:r>
     </w:p>
@@ -2300,7 +2515,7 @@
       <w:r>
         <w:rPr>
           <w:noProof/>
-          <w:lang w:val="nb-NO" w:eastAsia="nb-NO"/>
+          <w:lang w:val="de-DE" w:eastAsia="de-DE"/>
         </w:rPr>
         <w:drawing>
           <wp:inline distT="0" distB="0" distL="0" distR="0">
@@ -2323,7 +2538,7 @@
                     <a:blip r:embed="rId16" cstate="print">
                       <a:extLst>
                         <a:ext uri="{28A0092B-C50C-407E-A947-70E740481C1C}">
-                          <a14:useLocalDpi xmlns:a14="http://schemas.microsoft.com/office/drawing/2010/main" xmlns:wps="http://schemas.microsoft.com/office/word/2010/wordprocessingShape" xmlns:wpi="http://schemas.microsoft.com/office/word/2010/wordprocessingInk" xmlns:wpg="http://schemas.microsoft.com/office/word/2010/wordprocessingGroup" xmlns:w14="http://schemas.microsoft.com/office/word/2010/wordml" xmlns:w="http://schemas.openxmlformats.org/wordprocessingml/2006/main" xmlns:w10="urn:schemas-microsoft-com:office:word" xmlns:wp14="http://schemas.microsoft.com/office/word/2010/wordprocessingDrawing" xmlns:v="urn:schemas-microsoft-com:vml" xmlns:o="urn:schemas-microsoft-com:office:office" xmlns:mc="http://schemas.openxmlformats.org/markup-compatibility/2006" xmlns:wpc="http://schemas.microsoft.com/office/word/2010/wordprocessingCanvas" xmlns="" val="0"/>
+                          <a14:useLocalDpi xmlns:a14="http://schemas.microsoft.com/office/drawing/2010/main" val="0"/>
                         </a:ext>
                       </a:extLst>
                     </a:blip>
@@ -3289,7 +3504,7 @@
     </w:p>
     <w:p>
       <w:pPr>
-        <w:pStyle w:val="Title"/>
+        <w:pStyle w:val="Titel"/>
         <w:rPr>
           <w:lang w:val="en-GB"/>
         </w:rPr>
@@ -3420,7 +3635,7 @@
       <w:r>
         <w:rPr>
           <w:noProof/>
-          <w:lang w:val="nb-NO" w:eastAsia="nb-NO"/>
+          <w:lang w:val="de-DE" w:eastAsia="de-DE"/>
         </w:rPr>
         <w:drawing>
           <wp:inline distT="0" distB="0" distL="0" distR="0">
@@ -3443,7 +3658,7 @@
                     <a:blip r:embed="rId17" cstate="print">
                       <a:extLst>
                         <a:ext uri="{28A0092B-C50C-407E-A947-70E740481C1C}">
-                          <a14:useLocalDpi xmlns:a14="http://schemas.microsoft.com/office/drawing/2010/main" xmlns:wps="http://schemas.microsoft.com/office/word/2010/wordprocessingShape" xmlns:wpi="http://schemas.microsoft.com/office/word/2010/wordprocessingInk" xmlns:wpg="http://schemas.microsoft.com/office/word/2010/wordprocessingGroup" xmlns:w14="http://schemas.microsoft.com/office/word/2010/wordml" xmlns:w="http://schemas.openxmlformats.org/wordprocessingml/2006/main" xmlns:w10="urn:schemas-microsoft-com:office:word" xmlns:wp14="http://schemas.microsoft.com/office/word/2010/wordprocessingDrawing" xmlns:v="urn:schemas-microsoft-com:vml" xmlns:o="urn:schemas-microsoft-com:office:office" xmlns:mc="http://schemas.openxmlformats.org/markup-compatibility/2006" xmlns:wpc="http://schemas.microsoft.com/office/word/2010/wordprocessingCanvas" xmlns="" val="0"/>
+                          <a14:useLocalDpi xmlns:a14="http://schemas.microsoft.com/office/drawing/2010/main" val="0"/>
                         </a:ext>
                       </a:extLst>
                     </a:blip>
@@ -3529,7 +3744,7 @@
     </w:p>
     <w:p>
       <w:pPr>
-        <w:pStyle w:val="Title"/>
+        <w:pStyle w:val="Titel"/>
         <w:rPr>
           <w:lang w:val="en-GB"/>
         </w:rPr>
@@ -3553,7 +3768,6 @@
     <w:p>
       <w:pPr>
         <w:spacing w:after="0" w:line="240" w:lineRule="auto"/>
-        <w:ind w:left="709" w:hanging="709"/>
         <w:rPr>
           <w:rFonts w:cs="Calibri"/>
           <w:noProof/>
@@ -3578,13 +3792,14 @@
         </w:rPr>
         <w:fldChar w:fldCharType="separate"/>
       </w:r>
-      <w:bookmarkStart w:id="4" w:name="_ENREF_1"/>
+      <w:bookmarkStart w:id="1" w:name="_ENREF_1"/>
       <w:r>
         <w:rPr>
           <w:rFonts w:cs="Calibri"/>
           <w:noProof/>
           <w:lang w:val="en-GB"/>
         </w:rPr>
+        <w:tab/>
         <w:t>(1)</w:t>
       </w:r>
       <w:r>
@@ -3647,26 +3862,269 @@
         </w:rPr>
         <w:t>, 2534.</w:t>
       </w:r>
+      <w:bookmarkEnd w:id="1"/>
+    </w:p>
+    <w:p>
+      <w:pPr>
+        <w:spacing w:after="0" w:line="240" w:lineRule="auto"/>
+        <w:rPr>
+          <w:rFonts w:cs="Calibri"/>
+          <w:noProof/>
+          <w:lang w:val="en-GB"/>
+        </w:rPr>
+      </w:pPr>
+      <w:bookmarkStart w:id="2" w:name="_ENREF_2"/>
+      <w:r>
+        <w:rPr>
+          <w:rFonts w:cs="Calibri"/>
+          <w:noProof/>
+          <w:lang w:val="en-GB"/>
+        </w:rPr>
+        <w:tab/>
+        <w:t>(2)</w:t>
+      </w:r>
+      <w:r>
+        <w:rPr>
+          <w:rFonts w:cs="Calibri"/>
+          <w:noProof/>
+          <w:lang w:val="en-GB"/>
+        </w:rPr>
+        <w:tab/>
+        <w:t xml:space="preserve">Martens, L.; Chambers, M.; Sturm, M.; Kessner, D.; Levander, F.; Shofstahl, J.; Tang, W. H.; Rompp, A.; Neumann, S.; Pizarro, A. D.; Montecchi-Palazzi, L.; Tasman, N.; Coleman, M.; Reisinger, F.; Souda, P.; Hermjakob, H.; Binz, P. A.; Deutsch, E. W. mzML--a community standard for mass spectrometry data. </w:t>
+      </w:r>
+      <w:r>
+        <w:rPr>
+          <w:rFonts w:cs="Calibri"/>
+          <w:i/>
+          <w:noProof/>
+          <w:lang w:val="en-GB"/>
+        </w:rPr>
+        <w:t>Mol Cell Proteomics</w:t>
+      </w:r>
+      <w:r>
+        <w:rPr>
+          <w:rFonts w:cs="Calibri"/>
+          <w:noProof/>
+          <w:lang w:val="en-GB"/>
+        </w:rPr>
+        <w:t xml:space="preserve"> </w:t>
+      </w:r>
+      <w:r>
+        <w:rPr>
+          <w:rFonts w:cs="Calibri"/>
+          <w:b/>
+          <w:noProof/>
+          <w:lang w:val="en-GB"/>
+        </w:rPr>
+        <w:t>2011</w:t>
+      </w:r>
+      <w:r>
+        <w:rPr>
+          <w:rFonts w:cs="Calibri"/>
+          <w:noProof/>
+          <w:lang w:val="en-GB"/>
+        </w:rPr>
+        <w:t xml:space="preserve">, </w:t>
+      </w:r>
+      <w:r>
+        <w:rPr>
+          <w:rFonts w:cs="Calibri"/>
+          <w:i/>
+          <w:noProof/>
+          <w:lang w:val="en-GB"/>
+        </w:rPr>
+        <w:t>10</w:t>
+      </w:r>
+      <w:r>
+        <w:rPr>
+          <w:rFonts w:cs="Calibri"/>
+          <w:noProof/>
+          <w:lang w:val="en-GB"/>
+        </w:rPr>
+        <w:t>, R110 000133.</w:t>
+      </w:r>
+      <w:bookmarkEnd w:id="2"/>
+    </w:p>
+    <w:p>
+      <w:pPr>
+        <w:spacing w:after="0" w:line="240" w:lineRule="auto"/>
+        <w:rPr>
+          <w:rFonts w:cs="Calibri"/>
+          <w:noProof/>
+          <w:lang w:val="en-GB"/>
+        </w:rPr>
+      </w:pPr>
+      <w:bookmarkStart w:id="3" w:name="_ENREF_3"/>
+      <w:r>
+        <w:rPr>
+          <w:rFonts w:cs="Calibri"/>
+          <w:noProof/>
+          <w:lang w:val="en-GB"/>
+        </w:rPr>
+        <w:tab/>
+        <w:t>(3)</w:t>
+      </w:r>
+      <w:r>
+        <w:rPr>
+          <w:rFonts w:cs="Calibri"/>
+          <w:noProof/>
+          <w:lang w:val="en-GB"/>
+        </w:rPr>
+        <w:tab/>
+        <w:t xml:space="preserve">Bertsch, A.; Gropl, C.; Reinert, K.; Kohlbacher, O. OpenMS and TOPP: open source software for LC-MS data analysis. </w:t>
+      </w:r>
+      <w:r>
+        <w:rPr>
+          <w:rFonts w:cs="Calibri"/>
+          <w:i/>
+          <w:noProof/>
+          <w:lang w:val="en-GB"/>
+        </w:rPr>
+        <w:t>Methods Mol Biol</w:t>
+      </w:r>
+      <w:r>
+        <w:rPr>
+          <w:rFonts w:cs="Calibri"/>
+          <w:noProof/>
+          <w:lang w:val="en-GB"/>
+        </w:rPr>
+        <w:t xml:space="preserve"> </w:t>
+      </w:r>
+      <w:r>
+        <w:rPr>
+          <w:rFonts w:cs="Calibri"/>
+          <w:b/>
+          <w:noProof/>
+          <w:lang w:val="en-GB"/>
+        </w:rPr>
+        <w:t>2011</w:t>
+      </w:r>
+      <w:r>
+        <w:rPr>
+          <w:rFonts w:cs="Calibri"/>
+          <w:noProof/>
+          <w:lang w:val="en-GB"/>
+        </w:rPr>
+        <w:t xml:space="preserve">, </w:t>
+      </w:r>
+      <w:r>
+        <w:rPr>
+          <w:rFonts w:cs="Calibri"/>
+          <w:i/>
+          <w:noProof/>
+          <w:lang w:val="en-GB"/>
+        </w:rPr>
+        <w:t>696</w:t>
+      </w:r>
+      <w:r>
+        <w:rPr>
+          <w:rFonts w:cs="Calibri"/>
+          <w:noProof/>
+          <w:lang w:val="en-GB"/>
+        </w:rPr>
+        <w:t>, 353.</w:t>
+      </w:r>
+      <w:bookmarkEnd w:id="3"/>
+    </w:p>
+    <w:p>
+      <w:pPr>
+        <w:spacing w:after="0" w:line="240" w:lineRule="auto"/>
+        <w:rPr>
+          <w:rFonts w:cs="Calibri"/>
+          <w:noProof/>
+          <w:lang w:val="en-GB"/>
+        </w:rPr>
+      </w:pPr>
+      <w:bookmarkStart w:id="4" w:name="_ENREF_4"/>
+      <w:r>
+        <w:rPr>
+          <w:rFonts w:cs="Calibri"/>
+          <w:noProof/>
+          <w:lang w:val="en-GB"/>
+        </w:rPr>
+        <w:tab/>
+        <w:t>(4)</w:t>
+      </w:r>
+      <w:r>
+        <w:rPr>
+          <w:rFonts w:cs="Calibri"/>
+          <w:noProof/>
+          <w:lang w:val="en-GB"/>
+        </w:rPr>
+        <w:tab/>
+        <w:t xml:space="preserve">Savitzky, A.; Golay, M. J. E. Smoothing and Differentiation of Data by Simplified Least Squares Procedures. </w:t>
+      </w:r>
+      <w:r>
+        <w:rPr>
+          <w:rFonts w:cs="Calibri"/>
+          <w:i/>
+          <w:noProof/>
+          <w:lang w:val="en-GB"/>
+        </w:rPr>
+        <w:t>Analytical Chemistry</w:t>
+      </w:r>
+      <w:r>
+        <w:rPr>
+          <w:rFonts w:cs="Calibri"/>
+          <w:noProof/>
+          <w:lang w:val="en-GB"/>
+        </w:rPr>
+        <w:t xml:space="preserve"> </w:t>
+      </w:r>
+      <w:r>
+        <w:rPr>
+          <w:rFonts w:cs="Calibri"/>
+          <w:b/>
+          <w:noProof/>
+          <w:lang w:val="en-GB"/>
+        </w:rPr>
+        <w:t>1964</w:t>
+      </w:r>
+      <w:r>
+        <w:rPr>
+          <w:rFonts w:cs="Calibri"/>
+          <w:noProof/>
+          <w:lang w:val="en-GB"/>
+        </w:rPr>
+        <w:t xml:space="preserve">, </w:t>
+      </w:r>
+      <w:r>
+        <w:rPr>
+          <w:rFonts w:cs="Calibri"/>
+          <w:i/>
+          <w:noProof/>
+          <w:lang w:val="en-GB"/>
+        </w:rPr>
+        <w:t>36</w:t>
+      </w:r>
+      <w:r>
+        <w:rPr>
+          <w:rFonts w:cs="Calibri"/>
+          <w:noProof/>
+          <w:lang w:val="en-GB"/>
+        </w:rPr>
+        <w:t>, 1627.</w:t>
+      </w:r>
       <w:bookmarkEnd w:id="4"/>
     </w:p>
     <w:p>
       <w:pPr>
         <w:spacing w:after="0" w:line="240" w:lineRule="auto"/>
-        <w:ind w:left="709" w:hanging="709"/>
         <w:rPr>
           <w:rFonts w:cs="Calibri"/>
           <w:noProof/>
           <w:lang w:val="en-GB"/>
         </w:rPr>
       </w:pPr>
-      <w:bookmarkStart w:id="5" w:name="_ENREF_2"/>
+      <w:bookmarkStart w:id="5" w:name="_ENREF_5"/>
       <w:r>
         <w:rPr>
           <w:rFonts w:cs="Calibri"/>
           <w:noProof/>
           <w:lang w:val="en-GB"/>
         </w:rPr>
-        <w:t>(2)</w:t>
+        <w:tab/>
+        <w:t>(5)</w:t>
       </w:r>
       <w:r>
         <w:rPr>
@@ -3675,7 +4133,7 @@
           <w:lang w:val="en-GB"/>
         </w:rPr>
         <w:tab/>
-        <w:t xml:space="preserve">Martens, L.; Chambers, M.; Sturm, M.; Kessner, D.; Levander, F.; Shofstahl, J.; Tang, W. H.; Rompp, A.; Neumann, S.; Pizarro, A. D.; Montecchi-Palazzi, L.; Tasman, N.; Coleman, M.; Reisinger, F.; Souda, P.; Hermjakob, H.; Binz, P. A.; Deutsch, E. W. mzML--a community standard for mass spectrometry data. </w:t>
+        <w:t xml:space="preserve">Lange, E.; Gropl, C.; Reinert, K.; Kohlbacher, O.; Hildebrandt, A. High-accuracy peak picking of proteomics data using wavelet techniques. </w:t>
       </w:r>
       <w:r>
         <w:rPr>
@@ -3684,7 +4142,7 @@
           <w:noProof/>
           <w:lang w:val="en-GB"/>
         </w:rPr>
-        <w:t>Mol Cell Proteomics</w:t>
+        <w:t>Pac Symp Biocomput</w:t>
       </w:r>
       <w:r>
         <w:rPr>
@@ -3701,7 +4159,7 @@
           <w:noProof/>
           <w:lang w:val="en-GB"/>
         </w:rPr>
-        <w:t>2011</w:t>
+        <w:t>2006</w:t>
       </w:r>
       <w:r>
         <w:rPr>
@@ -3709,7 +4167,37 @@
           <w:noProof/>
           <w:lang w:val="en-GB"/>
         </w:rPr>
-        <w:t xml:space="preserve">, </w:t>
+        <w:t>, 243.</w:t>
+      </w:r>
+      <w:bookmarkEnd w:id="5"/>
+    </w:p>
+    <w:p>
+      <w:pPr>
+        <w:spacing w:line="240" w:lineRule="auto"/>
+        <w:rPr>
+          <w:rFonts w:cs="Calibri"/>
+          <w:noProof/>
+          <w:lang w:val="en-GB"/>
+        </w:rPr>
+      </w:pPr>
+      <w:bookmarkStart w:id="6" w:name="_ENREF_6"/>
+      <w:r>
+        <w:rPr>
+          <w:rFonts w:cs="Calibri"/>
+          <w:noProof/>
+          <w:lang w:val="en-GB"/>
+        </w:rPr>
+        <w:tab/>
+        <w:t>(6)</w:t>
+      </w:r>
+      <w:r>
+        <w:rPr>
+          <w:rFonts w:cs="Calibri"/>
+          <w:noProof/>
+          <w:lang w:val="en-GB"/>
+        </w:rPr>
+        <w:tab/>
+        <w:t xml:space="preserve">Vaudel, M.; Sickmann, A.; Martens, L. Peptide and protein quantification: a map of the minefield. </w:t>
       </w:r>
       <w:r>
         <w:rPr>
@@ -3718,7 +4206,7 @@
           <w:noProof/>
           <w:lang w:val="en-GB"/>
         </w:rPr>
-        <w:t>10</w:t>
+        <w:t>Proteomics</w:t>
       </w:r>
       <w:r>
         <w:rPr>
@@ -3726,37 +4214,24 @@
           <w:noProof/>
           <w:lang w:val="en-GB"/>
         </w:rPr>
-        <w:t>, R110 000133.</w:t>
-      </w:r>
-      <w:bookmarkEnd w:id="5"/>
-    </w:p>
-    <w:p>
-      <w:pPr>
-        <w:spacing w:after="0" w:line="240" w:lineRule="auto"/>
-        <w:ind w:left="709" w:hanging="709"/>
+        <w:t xml:space="preserve"> </w:t>
+      </w:r>
+      <w:r>
+        <w:rPr>
+          <w:rFonts w:cs="Calibri"/>
+          <w:b/>
+          <w:noProof/>
+          <w:lang w:val="en-GB"/>
+        </w:rPr>
+        <w:t>2010</w:t>
+      </w:r>
+      <w:r>
         <w:rPr>
           <w:rFonts w:cs="Calibri"/>
           <w:noProof/>
           <w:lang w:val="en-GB"/>
         </w:rPr>
-      </w:pPr>
-      <w:bookmarkStart w:id="6" w:name="_ENREF_3"/>
-      <w:r>
-        <w:rPr>
-          <w:rFonts w:cs="Calibri"/>
-          <w:noProof/>
-          <w:lang w:val="en-GB"/>
-        </w:rPr>
-        <w:t>(3)</w:t>
-      </w:r>
-      <w:r>
-        <w:rPr>
-          <w:rFonts w:cs="Calibri"/>
-          <w:noProof/>
-          <w:lang w:val="en-GB"/>
-        </w:rPr>
-        <w:tab/>
-        <w:t xml:space="preserve">Bertsch, A.; Gropl, C.; Reinert, K.; Kohlbacher, O. OpenMS and TOPP: open source software for LC-MS data analysis. </w:t>
+        <w:t xml:space="preserve">, </w:t>
       </w:r>
       <w:r>
         <w:rPr>
@@ -3765,7 +4240,7 @@
           <w:noProof/>
           <w:lang w:val="en-GB"/>
         </w:rPr>
-        <w:t>Methods Mol Biol</w:t>
+        <w:t>10</w:t>
       </w:r>
       <w:r>
         <w:rPr>
@@ -3773,124 +4248,9 @@
           <w:noProof/>
           <w:lang w:val="en-GB"/>
         </w:rPr>
-        <w:t xml:space="preserve"> </w:t>
-      </w:r>
-      <w:r>
-        <w:rPr>
-          <w:rFonts w:cs="Calibri"/>
-          <w:b/>
-          <w:noProof/>
-          <w:lang w:val="en-GB"/>
-        </w:rPr>
-        <w:t>2011</w:t>
-      </w:r>
-      <w:r>
-        <w:rPr>
-          <w:rFonts w:cs="Calibri"/>
-          <w:noProof/>
-          <w:lang w:val="en-GB"/>
-        </w:rPr>
-        <w:t xml:space="preserve">, </w:t>
-      </w:r>
-      <w:r>
-        <w:rPr>
-          <w:rFonts w:cs="Calibri"/>
-          <w:i/>
-          <w:noProof/>
-          <w:lang w:val="en-GB"/>
-        </w:rPr>
-        <w:t>696</w:t>
-      </w:r>
-      <w:r>
-        <w:rPr>
-          <w:rFonts w:cs="Calibri"/>
-          <w:noProof/>
-          <w:lang w:val="en-GB"/>
-        </w:rPr>
-        <w:t>, 353.</w:t>
+        <w:t>, 650.</w:t>
       </w:r>
       <w:bookmarkEnd w:id="6"/>
-    </w:p>
-    <w:p>
-      <w:pPr>
-        <w:spacing w:line="240" w:lineRule="auto"/>
-        <w:ind w:left="709" w:hanging="709"/>
-        <w:rPr>
-          <w:rFonts w:cs="Calibri"/>
-          <w:noProof/>
-          <w:lang w:val="en-GB"/>
-        </w:rPr>
-      </w:pPr>
-      <w:bookmarkStart w:id="7" w:name="_ENREF_4"/>
-      <w:r>
-        <w:rPr>
-          <w:rFonts w:cs="Calibri"/>
-          <w:noProof/>
-          <w:lang w:val="en-GB"/>
-        </w:rPr>
-        <w:t>(4)</w:t>
-      </w:r>
-      <w:r>
-        <w:rPr>
-          <w:rFonts w:cs="Calibri"/>
-          <w:noProof/>
-          <w:lang w:val="en-GB"/>
-        </w:rPr>
-        <w:tab/>
-        <w:t xml:space="preserve">Vaudel, M.; Sickmann, A.; Martens, L. Peptide and protein quantification: a map of the minefield. </w:t>
-      </w:r>
-      <w:r>
-        <w:rPr>
-          <w:rFonts w:cs="Calibri"/>
-          <w:i/>
-          <w:noProof/>
-          <w:lang w:val="en-GB"/>
-        </w:rPr>
-        <w:t>Proteomics</w:t>
-      </w:r>
-      <w:r>
-        <w:rPr>
-          <w:rFonts w:cs="Calibri"/>
-          <w:noProof/>
-          <w:lang w:val="en-GB"/>
-        </w:rPr>
-        <w:t xml:space="preserve"> </w:t>
-      </w:r>
-      <w:r>
-        <w:rPr>
-          <w:rFonts w:cs="Calibri"/>
-          <w:b/>
-          <w:noProof/>
-          <w:lang w:val="en-GB"/>
-        </w:rPr>
-        <w:t>2010</w:t>
-      </w:r>
-      <w:r>
-        <w:rPr>
-          <w:rFonts w:cs="Calibri"/>
-          <w:noProof/>
-          <w:lang w:val="en-GB"/>
-        </w:rPr>
-        <w:t xml:space="preserve">, </w:t>
-      </w:r>
-      <w:r>
-        <w:rPr>
-          <w:rFonts w:cs="Calibri"/>
-          <w:i/>
-          <w:noProof/>
-          <w:lang w:val="en-GB"/>
-        </w:rPr>
-        <w:t>10</w:t>
-      </w:r>
-      <w:r>
-        <w:rPr>
-          <w:rFonts w:cs="Calibri"/>
-          <w:noProof/>
-          <w:lang w:val="en-GB"/>
-        </w:rPr>
-        <w:t>, 650.</w:t>
-      </w:r>
-      <w:bookmarkEnd w:id="7"/>
     </w:p>
     <w:p>
       <w:pPr>
@@ -3927,61 +4287,8 @@
 </w:document>
 </file>
 
-<file path=word/comments.xml><?xml version="1.0" encoding="utf-8"?>
-<w:comments xmlns:ve="http://schemas.openxmlformats.org/markup-compatibility/2006" xmlns:o="urn:schemas-microsoft-com:office:office" xmlns:r="http://schemas.openxmlformats.org/officeDocument/2006/relationships" xmlns:m="http://schemas.openxmlformats.org/officeDocument/2006/math" xmlns:v="urn:schemas-microsoft-com:vml" xmlns:wp="http://schemas.openxmlformats.org/drawingml/2006/wordprocessingDrawing" xmlns:w10="urn:schemas-microsoft-com:office:word" xmlns:w="http://schemas.openxmlformats.org/wordprocessingml/2006/main" xmlns:wne="http://schemas.microsoft.com/office/word/2006/wordml">
-  <w:comment w:id="1" w:author="Harald Barsnes" w:date="2012-09-11T16:35:00Z" w:initials="HB">
-    <w:p>
-      <w:pPr>
-        <w:pStyle w:val="CommentText"/>
-      </w:pPr>
-      <w:r>
-        <w:rPr>
-          <w:rStyle w:val="CommentReference"/>
-        </w:rPr>
-        <w:annotationRef/>
-      </w:r>
-      <w:r>
-        <w:t>Not sure what this means..?</w:t>
-      </w:r>
-    </w:p>
-  </w:comment>
-  <w:comment w:id="2" w:author="Harald Barsnes" w:date="2012-09-11T16:36:00Z" w:initials="HB">
-    <w:p>
-      <w:pPr>
-        <w:pStyle w:val="CommentText"/>
-      </w:pPr>
-      <w:r>
-        <w:rPr>
-          <w:rStyle w:val="CommentReference"/>
-        </w:rPr>
-        <w:annotationRef/>
-      </w:r>
-      <w:r>
-        <w:t>Add reference?</w:t>
-      </w:r>
-    </w:p>
-  </w:comment>
-  <w:comment w:id="3" w:author="Harald Barsnes" w:date="2012-09-11T16:36:00Z" w:initials="HB">
-    <w:p>
-      <w:pPr>
-        <w:pStyle w:val="CommentText"/>
-      </w:pPr>
-      <w:r>
-        <w:rPr>
-          <w:rStyle w:val="CommentReference"/>
-        </w:rPr>
-        <w:annotationRef/>
-      </w:r>
-      <w:r>
-        <w:t>Reference or footnote with explanation?</w:t>
-      </w:r>
-    </w:p>
-  </w:comment>
-</w:comments>
-</file>
-
 <file path=word/endnotes.xml><?xml version="1.0" encoding="utf-8"?>
-<w:endnotes xmlns:ve="http://schemas.openxmlformats.org/markup-compatibility/2006" xmlns:o="urn:schemas-microsoft-com:office:office" xmlns:r="http://schemas.openxmlformats.org/officeDocument/2006/relationships" xmlns:m="http://schemas.openxmlformats.org/officeDocument/2006/math" xmlns:v="urn:schemas-microsoft-com:vml" xmlns:wp="http://schemas.openxmlformats.org/drawingml/2006/wordprocessingDrawing" xmlns:w10="urn:schemas-microsoft-com:office:word" xmlns:w="http://schemas.openxmlformats.org/wordprocessingml/2006/main" xmlns:wne="http://schemas.microsoft.com/office/word/2006/wordml">
+<w:endnotes xmlns:wpc="http://schemas.microsoft.com/office/word/2010/wordprocessingCanvas" xmlns:mc="http://schemas.openxmlformats.org/markup-compatibility/2006" xmlns:o="urn:schemas-microsoft-com:office:office" xmlns:r="http://schemas.openxmlformats.org/officeDocument/2006/relationships" xmlns:m="http://schemas.openxmlformats.org/officeDocument/2006/math" xmlns:v="urn:schemas-microsoft-com:vml" xmlns:wp14="http://schemas.microsoft.com/office/word/2010/wordprocessingDrawing" xmlns:wp="http://schemas.openxmlformats.org/drawingml/2006/wordprocessingDrawing" xmlns:w10="urn:schemas-microsoft-com:office:word" xmlns:w="http://schemas.openxmlformats.org/wordprocessingml/2006/main" xmlns:w14="http://schemas.microsoft.com/office/word/2010/wordml" xmlns:wpg="http://schemas.microsoft.com/office/word/2010/wordprocessingGroup" xmlns:wpi="http://schemas.microsoft.com/office/word/2010/wordprocessingInk" xmlns:wne="http://schemas.microsoft.com/office/word/2006/wordml" xmlns:wps="http://schemas.microsoft.com/office/word/2010/wordprocessingShape" mc:Ignorable="w14 wp14">
   <w:endnote w:type="separator" w:id="-1">
     <w:p>
       <w:pPr>
@@ -4006,7 +4313,7 @@
 </file>
 
 <file path=word/footer1.xml><?xml version="1.0" encoding="utf-8"?>
-<w:ftr xmlns:ve="http://schemas.openxmlformats.org/markup-compatibility/2006" xmlns:o="urn:schemas-microsoft-com:office:office" xmlns:r="http://schemas.openxmlformats.org/officeDocument/2006/relationships" xmlns:m="http://schemas.openxmlformats.org/officeDocument/2006/math" xmlns:v="urn:schemas-microsoft-com:vml" xmlns:wp="http://schemas.openxmlformats.org/drawingml/2006/wordprocessingDrawing" xmlns:w10="urn:schemas-microsoft-com:office:word" xmlns:w="http://schemas.openxmlformats.org/wordprocessingml/2006/main" xmlns:wne="http://schemas.microsoft.com/office/word/2006/wordml">
+<w:ftr xmlns:wpc="http://schemas.microsoft.com/office/word/2010/wordprocessingCanvas" xmlns:mc="http://schemas.openxmlformats.org/markup-compatibility/2006" xmlns:o="urn:schemas-microsoft-com:office:office" xmlns:r="http://schemas.openxmlformats.org/officeDocument/2006/relationships" xmlns:m="http://schemas.openxmlformats.org/officeDocument/2006/math" xmlns:v="urn:schemas-microsoft-com:vml" xmlns:wp14="http://schemas.microsoft.com/office/word/2010/wordprocessingDrawing" xmlns:wp="http://schemas.openxmlformats.org/drawingml/2006/wordprocessingDrawing" xmlns:w10="urn:schemas-microsoft-com:office:word" xmlns:w="http://schemas.openxmlformats.org/wordprocessingml/2006/main" xmlns:w14="http://schemas.microsoft.com/office/word/2010/wordml" xmlns:wpg="http://schemas.microsoft.com/office/word/2010/wordprocessingGroup" xmlns:wpi="http://schemas.microsoft.com/office/word/2010/wordprocessingInk" xmlns:wne="http://schemas.microsoft.com/office/word/2006/wordml" xmlns:wps="http://schemas.microsoft.com/office/word/2010/wordprocessingShape" mc:Ignorable="w14 wp14">
   <w:p>
     <w:pPr>
       <w:pBdr>
@@ -4068,7 +4375,7 @@
   </w:p>
   <w:p>
     <w:pPr>
-      <w:pStyle w:val="Footer"/>
+      <w:pStyle w:val="Fuzeile"/>
       <w:pBdr>
         <w:top w:val="single" w:sz="4" w:space="1" w:color="auto"/>
       </w:pBdr>
@@ -4151,7 +4458,7 @@
 </file>
 
 <file path=word/footnotes.xml><?xml version="1.0" encoding="utf-8"?>
-<w:footnotes xmlns:ve="http://schemas.openxmlformats.org/markup-compatibility/2006" xmlns:o="urn:schemas-microsoft-com:office:office" xmlns:r="http://schemas.openxmlformats.org/officeDocument/2006/relationships" xmlns:m="http://schemas.openxmlformats.org/officeDocument/2006/math" xmlns:v="urn:schemas-microsoft-com:vml" xmlns:wp="http://schemas.openxmlformats.org/drawingml/2006/wordprocessingDrawing" xmlns:w10="urn:schemas-microsoft-com:office:word" xmlns:w="http://schemas.openxmlformats.org/wordprocessingml/2006/main" xmlns:wne="http://schemas.microsoft.com/office/word/2006/wordml">
+<w:footnotes xmlns:wpc="http://schemas.microsoft.com/office/word/2010/wordprocessingCanvas" xmlns:mc="http://schemas.openxmlformats.org/markup-compatibility/2006" xmlns:o="urn:schemas-microsoft-com:office:office" xmlns:r="http://schemas.openxmlformats.org/officeDocument/2006/relationships" xmlns:m="http://schemas.openxmlformats.org/officeDocument/2006/math" xmlns:v="urn:schemas-microsoft-com:vml" xmlns:wp14="http://schemas.microsoft.com/office/word/2010/wordprocessingDrawing" xmlns:wp="http://schemas.openxmlformats.org/drawingml/2006/wordprocessingDrawing" xmlns:w10="urn:schemas-microsoft-com:office:word" xmlns:w="http://schemas.openxmlformats.org/wordprocessingml/2006/main" xmlns:w14="http://schemas.microsoft.com/office/word/2010/wordml" xmlns:wpg="http://schemas.microsoft.com/office/word/2010/wordprocessingGroup" xmlns:wpi="http://schemas.microsoft.com/office/word/2010/wordprocessingInk" xmlns:wne="http://schemas.microsoft.com/office/word/2006/wordml" xmlns:wps="http://schemas.microsoft.com/office/word/2010/wordprocessingShape" mc:Ignorable="w14 wp14">
   <w:footnote w:type="separator" w:id="-1">
     <w:p>
       <w:pPr>
@@ -4176,10 +4483,10 @@
 </file>
 
 <file path=word/header1.xml><?xml version="1.0" encoding="utf-8"?>
-<w:hdr xmlns:ve="http://schemas.openxmlformats.org/markup-compatibility/2006" xmlns:o="urn:schemas-microsoft-com:office:office" xmlns:r="http://schemas.openxmlformats.org/officeDocument/2006/relationships" xmlns:m="http://schemas.openxmlformats.org/officeDocument/2006/math" xmlns:v="urn:schemas-microsoft-com:vml" xmlns:wp="http://schemas.openxmlformats.org/drawingml/2006/wordprocessingDrawing" xmlns:w10="urn:schemas-microsoft-com:office:word" xmlns:w="http://schemas.openxmlformats.org/wordprocessingml/2006/main" xmlns:wne="http://schemas.microsoft.com/office/word/2006/wordml">
+<w:hdr xmlns:wpc="http://schemas.microsoft.com/office/word/2010/wordprocessingCanvas" xmlns:mc="http://schemas.openxmlformats.org/markup-compatibility/2006" xmlns:o="urn:schemas-microsoft-com:office:office" xmlns:r="http://schemas.openxmlformats.org/officeDocument/2006/relationships" xmlns:m="http://schemas.openxmlformats.org/officeDocument/2006/math" xmlns:v="urn:schemas-microsoft-com:vml" xmlns:wp14="http://schemas.microsoft.com/office/word/2010/wordprocessingDrawing" xmlns:wp="http://schemas.openxmlformats.org/drawingml/2006/wordprocessingDrawing" xmlns:w10="urn:schemas-microsoft-com:office:word" xmlns:w="http://schemas.openxmlformats.org/wordprocessingml/2006/main" xmlns:w14="http://schemas.microsoft.com/office/word/2010/wordml" xmlns:wpg="http://schemas.microsoft.com/office/word/2010/wordprocessingGroup" xmlns:wpi="http://schemas.microsoft.com/office/word/2010/wordprocessingInk" xmlns:wne="http://schemas.microsoft.com/office/word/2006/wordml" xmlns:wps="http://schemas.microsoft.com/office/word/2010/wordprocessingShape" mc:Ignorable="w14 wp14">
   <w:p>
     <w:pPr>
-      <w:pStyle w:val="Header"/>
+      <w:pStyle w:val="Kopfzeile"/>
       <w:pBdr>
         <w:bottom w:val="single" w:sz="4" w:space="1" w:color="auto"/>
       </w:pBdr>
@@ -4232,7 +4539,7 @@
 </file>
 
 <file path=word/numbering.xml><?xml version="1.0" encoding="utf-8"?>
-<w:numbering xmlns:ve="http://schemas.openxmlformats.org/markup-compatibility/2006" xmlns:o="urn:schemas-microsoft-com:office:office" xmlns:r="http://schemas.openxmlformats.org/officeDocument/2006/relationships" xmlns:m="http://schemas.openxmlformats.org/officeDocument/2006/math" xmlns:v="urn:schemas-microsoft-com:vml" xmlns:wp="http://schemas.openxmlformats.org/drawingml/2006/wordprocessingDrawing" xmlns:w10="urn:schemas-microsoft-com:office:word" xmlns:w="http://schemas.openxmlformats.org/wordprocessingml/2006/main" xmlns:wne="http://schemas.microsoft.com/office/word/2006/wordml">
+<w:numbering xmlns:wpc="http://schemas.microsoft.com/office/word/2010/wordprocessingCanvas" xmlns:mc="http://schemas.openxmlformats.org/markup-compatibility/2006" xmlns:o="urn:schemas-microsoft-com:office:office" xmlns:r="http://schemas.openxmlformats.org/officeDocument/2006/relationships" xmlns:m="http://schemas.openxmlformats.org/officeDocument/2006/math" xmlns:v="urn:schemas-microsoft-com:vml" xmlns:wp14="http://schemas.microsoft.com/office/word/2010/wordprocessingDrawing" xmlns:wp="http://schemas.openxmlformats.org/drawingml/2006/wordprocessingDrawing" xmlns:w10="urn:schemas-microsoft-com:office:word" xmlns:w="http://schemas.openxmlformats.org/wordprocessingml/2006/main" xmlns:w14="http://schemas.microsoft.com/office/word/2010/wordml" xmlns:wpg="http://schemas.microsoft.com/office/word/2010/wordprocessingGroup" xmlns:wpi="http://schemas.microsoft.com/office/word/2010/wordprocessingInk" xmlns:wne="http://schemas.microsoft.com/office/word/2006/wordml" xmlns:wps="http://schemas.microsoft.com/office/word/2010/wordprocessingShape" mc:Ignorable="w14 wp14">
   <w:abstractNum w:abstractNumId="0">
     <w:nsid w:val="00000001"/>
     <w:multiLevelType w:val="multilevel"/>
@@ -5972,712 +6279,7 @@
 </file>
 
 <file path=word/styles.xml><?xml version="1.0" encoding="utf-8"?>
-<w:styles xmlns:r="http://schemas.openxmlformats.org/officeDocument/2006/relationships" xmlns:w="http://schemas.openxmlformats.org/wordprocessingml/2006/main">
-  <w:docDefaults>
-    <w:rPrDefault>
-      <w:rPr>
-        <w:rFonts w:ascii="Calibri" w:eastAsia="Calibri" w:hAnsi="Calibri" w:cs="Times New Roman"/>
-        <w:lang w:val="de-DE" w:eastAsia="de-DE" w:bidi="ar-SA"/>
-      </w:rPr>
-    </w:rPrDefault>
-    <w:pPrDefault/>
-  </w:docDefaults>
-  <w:latentStyles w:defLockedState="0" w:defUIPriority="99" w:defSemiHidden="1" w:defUnhideWhenUsed="1" w:defQFormat="0" w:count="267">
-    <w:lsdException w:name="Normal" w:semiHidden="0" w:uiPriority="0" w:unhideWhenUsed="0" w:qFormat="1"/>
-    <w:lsdException w:name="heading 1" w:semiHidden="0" w:uiPriority="9" w:unhideWhenUsed="0" w:qFormat="1"/>
-    <w:lsdException w:name="heading 2" w:uiPriority="9" w:qFormat="1"/>
-    <w:lsdException w:name="heading 3" w:uiPriority="9" w:qFormat="1"/>
-    <w:lsdException w:name="heading 4" w:uiPriority="9" w:qFormat="1"/>
-    <w:lsdException w:name="heading 5" w:uiPriority="9" w:qFormat="1"/>
-    <w:lsdException w:name="heading 6" w:uiPriority="9" w:qFormat="1"/>
-    <w:lsdException w:name="heading 7" w:uiPriority="9" w:qFormat="1"/>
-    <w:lsdException w:name="heading 8" w:uiPriority="9" w:qFormat="1"/>
-    <w:lsdException w:name="heading 9" w:uiPriority="9" w:qFormat="1"/>
-    <w:lsdException w:name="toc 1" w:uiPriority="39"/>
-    <w:lsdException w:name="toc 2" w:uiPriority="39"/>
-    <w:lsdException w:name="toc 3" w:uiPriority="39"/>
-    <w:lsdException w:name="toc 4" w:uiPriority="39"/>
-    <w:lsdException w:name="toc 5" w:uiPriority="39"/>
-    <w:lsdException w:name="toc 6" w:uiPriority="39"/>
-    <w:lsdException w:name="toc 7" w:uiPriority="39"/>
-    <w:lsdException w:name="toc 8" w:uiPriority="39"/>
-    <w:lsdException w:name="toc 9" w:uiPriority="39"/>
-    <w:lsdException w:name="caption" w:uiPriority="35" w:qFormat="1"/>
-    <w:lsdException w:name="Title" w:semiHidden="0" w:uiPriority="10" w:unhideWhenUsed="0" w:qFormat="1"/>
-    <w:lsdException w:name="Default Paragraph Font" w:uiPriority="1"/>
-    <w:lsdException w:name="Subtitle" w:semiHidden="0" w:uiPriority="11" w:unhideWhenUsed="0" w:qFormat="1"/>
-    <w:lsdException w:name="Hyperlink" w:uiPriority="0"/>
-    <w:lsdException w:name="Strong" w:semiHidden="0" w:uiPriority="22" w:unhideWhenUsed="0" w:qFormat="1"/>
-    <w:lsdException w:name="Emphasis" w:semiHidden="0" w:uiPriority="20" w:unhideWhenUsed="0" w:qFormat="1"/>
-    <w:lsdException w:name="Table Grid" w:semiHidden="0" w:uiPriority="59" w:unhideWhenUsed="0"/>
-    <w:lsdException w:name="Placeholder Text" w:unhideWhenUsed="0"/>
-    <w:lsdException w:name="No Spacing" w:semiHidden="0" w:uiPriority="1" w:unhideWhenUsed="0" w:qFormat="1"/>
-    <w:lsdException w:name="Light Shading" w:semiHidden="0" w:uiPriority="60" w:unhideWhenUsed="0"/>
-    <w:lsdException w:name="Light List" w:semiHidden="0" w:uiPriority="61" w:unhideWhenUsed="0"/>
-    <w:lsdException w:name="Light Grid" w:semiHidden="0" w:uiPriority="62" w:unhideWhenUsed="0"/>
-    <w:lsdException w:name="Medium Shading 1" w:semiHidden="0" w:uiPriority="63" w:unhideWhenUsed="0"/>
-    <w:lsdException w:name="Medium Shading 2" w:semiHidden="0" w:uiPriority="64" w:unhideWhenUsed="0"/>
-    <w:lsdException w:name="Medium List 1" w:semiHidden="0" w:uiPriority="65" w:unhideWhenUsed="0"/>
-    <w:lsdException w:name="Medium List 2" w:semiHidden="0" w:uiPriority="66" w:unhideWhenUsed="0"/>
-    <w:lsdException w:name="Medium Grid 1" w:semiHidden="0" w:uiPriority="67" w:unhideWhenUsed="0"/>
-    <w:lsdException w:name="Medium Grid 2" w:semiHidden="0" w:uiPriority="68" w:unhideWhenUsed="0"/>
-    <w:lsdException w:name="Medium Grid 3" w:semiHidden="0" w:uiPriority="69" w:unhideWhenUsed="0"/>
-    <w:lsdException w:name="Dark List" w:semiHidden="0" w:uiPriority="70" w:unhideWhenUsed="0"/>
-    <w:lsdException w:name="Colorful Shading" w:semiHidden="0" w:uiPriority="71" w:unhideWhenUsed="0"/>
-    <w:lsdException w:name="Colorful List" w:semiHidden="0" w:uiPriority="72" w:unhideWhenUsed="0"/>
-    <w:lsdException w:name="Colorful Grid" w:semiHidden="0" w:uiPriority="73" w:unhideWhenUsed="0"/>
-    <w:lsdException w:name="Light Shading Accent 1" w:semiHidden="0" w:uiPriority="60" w:unhideWhenUsed="0"/>
-    <w:lsdException w:name="Light List Accent 1" w:semiHidden="0" w:uiPriority="61" w:unhideWhenUsed="0"/>
-    <w:lsdException w:name="Light Grid Accent 1" w:semiHidden="0" w:uiPriority="62" w:unhideWhenUsed="0"/>
-    <w:lsdException w:name="Medium Shading 1 Accent 1" w:semiHidden="0" w:uiPriority="63" w:unhideWhenUsed="0"/>
-    <w:lsdException w:name="Medium Shading 2 Accent 1" w:semiHidden="0" w:uiPriority="64" w:unhideWhenUsed="0"/>
-    <w:lsdException w:name="Medium List 1 Accent 1" w:semiHidden="0" w:uiPriority="65" w:unhideWhenUsed="0"/>
-    <w:lsdException w:name="Revision" w:unhideWhenUsed="0"/>
-    <w:lsdException w:name="List Paragraph" w:semiHidden="0" w:uiPriority="34" w:unhideWhenUsed="0" w:qFormat="1"/>
-    <w:lsdException w:name="Quote" w:semiHidden="0" w:uiPriority="29" w:unhideWhenUsed="0" w:qFormat="1"/>
-    <w:lsdException w:name="Intense Quote" w:semiHidden="0" w:uiPriority="30" w:unhideWhenUsed="0" w:qFormat="1"/>
-    <w:lsdException w:name="Medium List 2 Accent 1" w:semiHidden="0" w:uiPriority="66" w:unhideWhenUsed="0"/>
-    <w:lsdException w:name="Medium Grid 1 Accent 1" w:semiHidden="0" w:uiPriority="67" w:unhideWhenUsed="0"/>
-    <w:lsdException w:name="Medium Grid 2 Accent 1" w:semiHidden="0" w:uiPriority="68" w:unhideWhenUsed="0"/>
-    <w:lsdException w:name="Medium Grid 3 Accent 1" w:semiHidden="0" w:uiPriority="69" w:unhideWhenUsed="0"/>
-    <w:lsdException w:name="Dark List Accent 1" w:semiHidden="0" w:uiPriority="70" w:unhideWhenUsed="0"/>
-    <w:lsdException w:name="Colorful Shading Accent 1" w:semiHidden="0" w:uiPriority="71" w:unhideWhenUsed="0"/>
-    <w:lsdException w:name="Colorful List Accent 1" w:semiHidden="0" w:uiPriority="72" w:unhideWhenUsed="0"/>
-    <w:lsdException w:name="Colorful Grid Accent 1" w:semiHidden="0" w:uiPriority="73" w:unhideWhenUsed="0"/>
-    <w:lsdException w:name="Light Shading Accent 2" w:semiHidden="0" w:uiPriority="60" w:unhideWhenUsed="0"/>
-    <w:lsdException w:name="Light List Accent 2" w:semiHidden="0" w:uiPriority="61" w:unhideWhenUsed="0"/>
-    <w:lsdException w:name="Light Grid Accent 2" w:semiHidden="0" w:uiPriority="62" w:unhideWhenUsed="0"/>
-    <w:lsdException w:name="Medium Shading 1 Accent 2" w:semiHidden="0" w:uiPriority="63" w:unhideWhenUsed="0"/>
-    <w:lsdException w:name="Medium Shading 2 Accent 2" w:semiHidden="0" w:uiPriority="64" w:unhideWhenUsed="0"/>
-    <w:lsdException w:name="Medium List 1 Accent 2" w:semiHidden="0" w:uiPriority="65" w:unhideWhenUsed="0"/>
-    <w:lsdException w:name="Medium List 2 Accent 2" w:semiHidden="0" w:uiPriority="66" w:unhideWhenUsed="0"/>
-    <w:lsdException w:name="Medium Grid 1 Accent 2" w:semiHidden="0" w:uiPriority="67" w:unhideWhenUsed="0"/>
-    <w:lsdException w:name="Medium Grid 2 Accent 2" w:semiHidden="0" w:uiPriority="68" w:unhideWhenUsed="0"/>
-    <w:lsdException w:name="Medium Grid 3 Accent 2" w:semiHidden="0" w:uiPriority="69" w:unhideWhenUsed="0"/>
-    <w:lsdException w:name="Dark List Accent 2" w:semiHidden="0" w:uiPriority="70" w:unhideWhenUsed="0"/>
-    <w:lsdException w:name="Colorful Shading Accent 2" w:semiHidden="0" w:uiPriority="71" w:unhideWhenUsed="0"/>
-    <w:lsdException w:name="Colorful List Accent 2" w:semiHidden="0" w:uiPriority="72" w:unhideWhenUsed="0"/>
-    <w:lsdException w:name="Colorful Grid Accent 2" w:semiHidden="0" w:uiPriority="73" w:unhideWhenUsed="0"/>
-    <w:lsdException w:name="Light Shading Accent 3" w:semiHidden="0" w:uiPriority="60" w:unhideWhenUsed="0"/>
-    <w:lsdException w:name="Light List Accent 3" w:semiHidden="0" w:uiPriority="61" w:unhideWhenUsed="0"/>
-    <w:lsdException w:name="Light Grid Accent 3" w:semiHidden="0" w:uiPriority="62" w:unhideWhenUsed="0"/>
-    <w:lsdException w:name="Medium Shading 1 Accent 3" w:semiHidden="0" w:uiPriority="63" w:unhideWhenUsed="0"/>
-    <w:lsdException w:name="Medium Shading 2 Accent 3" w:semiHidden="0" w:uiPriority="64" w:unhideWhenUsed="0"/>
-    <w:lsdException w:name="Medium List 1 Accent 3" w:semiHidden="0" w:uiPriority="65" w:unhideWhenUsed="0"/>
-    <w:lsdException w:name="Medium List 2 Accent 3" w:semiHidden="0" w:uiPriority="66" w:unhideWhenUsed="0"/>
-    <w:lsdException w:name="Medium Grid 1 Accent 3" w:semiHidden="0" w:uiPriority="67" w:unhideWhenUsed="0"/>
-    <w:lsdException w:name="Medium Grid 2 Accent 3" w:semiHidden="0" w:uiPriority="68" w:unhideWhenUsed="0"/>
-    <w:lsdException w:name="Medium Grid 3 Accent 3" w:semiHidden="0" w:uiPriority="69" w:unhideWhenUsed="0"/>
-    <w:lsdException w:name="Dark List Accent 3" w:semiHidden="0" w:uiPriority="70" w:unhideWhenUsed="0"/>
-    <w:lsdException w:name="Colorful Shading Accent 3" w:semiHidden="0" w:uiPriority="71" w:unhideWhenUsed="0"/>
-    <w:lsdException w:name="Colorful List Accent 3" w:semiHidden="0" w:uiPriority="72" w:unhideWhenUsed="0"/>
-    <w:lsdException w:name="Colorful Grid Accent 3" w:semiHidden="0" w:uiPriority="73" w:unhideWhenUsed="0"/>
-    <w:lsdException w:name="Light Shading Accent 4" w:semiHidden="0" w:uiPriority="60" w:unhideWhenUsed="0"/>
-    <w:lsdException w:name="Light List Accent 4" w:semiHidden="0" w:uiPriority="61" w:unhideWhenUsed="0"/>
-    <w:lsdException w:name="Light Grid Accent 4" w:semiHidden="0" w:uiPriority="62" w:unhideWhenUsed="0"/>
-    <w:lsdException w:name="Medium Shading 1 Accent 4" w:semiHidden="0" w:uiPriority="63" w:unhideWhenUsed="0"/>
-    <w:lsdException w:name="Medium Shading 2 Accent 4" w:semiHidden="0" w:uiPriority="64" w:unhideWhenUsed="0"/>
-    <w:lsdException w:name="Medium List 1 Accent 4" w:semiHidden="0" w:uiPriority="65" w:unhideWhenUsed="0"/>
-    <w:lsdException w:name="Medium List 2 Accent 4" w:semiHidden="0" w:uiPriority="66" w:unhideWhenUsed="0"/>
-    <w:lsdException w:name="Medium Grid 1 Accent 4" w:semiHidden="0" w:uiPriority="67" w:unhideWhenUsed="0"/>
-    <w:lsdException w:name="Medium Grid 2 Accent 4" w:semiHidden="0" w:uiPriority="68" w:unhideWhenUsed="0"/>
-    <w:lsdException w:name="Medium Grid 3 Accent 4" w:semiHidden="0" w:uiPriority="69" w:unhideWhenUsed="0"/>
-    <w:lsdException w:name="Dark List Accent 4" w:semiHidden="0" w:uiPriority="70" w:unhideWhenUsed="0"/>
-    <w:lsdException w:name="Colorful Shading Accent 4" w:semiHidden="0" w:uiPriority="71" w:unhideWhenUsed="0"/>
-    <w:lsdException w:name="Colorful List Accent 4" w:semiHidden="0" w:uiPriority="72" w:unhideWhenUsed="0"/>
-    <w:lsdException w:name="Colorful Grid Accent 4" w:semiHidden="0" w:uiPriority="73" w:unhideWhenUsed="0"/>
-    <w:lsdException w:name="Light Shading Accent 5" w:semiHidden="0" w:uiPriority="60" w:unhideWhenUsed="0"/>
-    <w:lsdException w:name="Light List Accent 5" w:semiHidden="0" w:uiPriority="61" w:unhideWhenUsed="0"/>
-    <w:lsdException w:name="Light Grid Accent 5" w:semiHidden="0" w:uiPriority="62" w:unhideWhenUsed="0"/>
-    <w:lsdException w:name="Medium Shading 1 Accent 5" w:semiHidden="0" w:uiPriority="63" w:unhideWhenUsed="0"/>
-    <w:lsdException w:name="Medium Shading 2 Accent 5" w:semiHidden="0" w:uiPriority="64" w:unhideWhenUsed="0"/>
-    <w:lsdException w:name="Medium List 1 Accent 5" w:semiHidden="0" w:uiPriority="65" w:unhideWhenUsed="0"/>
-    <w:lsdException w:name="Medium List 2 Accent 5" w:semiHidden="0" w:uiPriority="66" w:unhideWhenUsed="0"/>
-    <w:lsdException w:name="Medium Grid 1 Accent 5" w:semiHidden="0" w:uiPriority="67" w:unhideWhenUsed="0"/>
-    <w:lsdException w:name="Medium Grid 2 Accent 5" w:semiHidden="0" w:uiPriority="68" w:unhideWhenUsed="0"/>
-    <w:lsdException w:name="Medium Grid 3 Accent 5" w:semiHidden="0" w:uiPriority="69" w:unhideWhenUsed="0"/>
-    <w:lsdException w:name="Dark List Accent 5" w:semiHidden="0" w:uiPriority="70" w:unhideWhenUsed="0"/>
-    <w:lsdException w:name="Colorful Shading Accent 5" w:semiHidden="0" w:uiPriority="71" w:unhideWhenUsed="0"/>
-    <w:lsdException w:name="Colorful List Accent 5" w:semiHidden="0" w:uiPriority="72" w:unhideWhenUsed="0"/>
-    <w:lsdException w:name="Colorful Grid Accent 5" w:semiHidden="0" w:uiPriority="73" w:unhideWhenUsed="0"/>
-    <w:lsdException w:name="Light Shading Accent 6" w:semiHidden="0" w:uiPriority="60" w:unhideWhenUsed="0"/>
-    <w:lsdException w:name="Light List Accent 6" w:semiHidden="0" w:uiPriority="61" w:unhideWhenUsed="0"/>
-    <w:lsdException w:name="Light Grid Accent 6" w:semiHidden="0" w:uiPriority="62" w:unhideWhenUsed="0"/>
-    <w:lsdException w:name="Medium Shading 1 Accent 6" w:semiHidden="0" w:uiPriority="63" w:unhideWhenUsed="0"/>
-    <w:lsdException w:name="Medium Shading 2 Accent 6" w:semiHidden="0" w:uiPriority="64" w:unhideWhenUsed="0"/>
-    <w:lsdException w:name="Medium List 1 Accent 6" w:semiHidden="0" w:uiPriority="65" w:unhideWhenUsed="0"/>
-    <w:lsdException w:name="Medium List 2 Accent 6" w:semiHidden="0" w:uiPriority="66" w:unhideWhenUsed="0"/>
-    <w:lsdException w:name="Medium Grid 1 Accent 6" w:semiHidden="0" w:uiPriority="67" w:unhideWhenUsed="0"/>
-    <w:lsdException w:name="Medium Grid 2 Accent 6" w:semiHidden="0" w:uiPriority="68" w:unhideWhenUsed="0"/>
-    <w:lsdException w:name="Medium Grid 3 Accent 6" w:semiHidden="0" w:uiPriority="69" w:unhideWhenUsed="0"/>
-    <w:lsdException w:name="Dark List Accent 6" w:semiHidden="0" w:uiPriority="70" w:unhideWhenUsed="0"/>
-    <w:lsdException w:name="Colorful Shading Accent 6" w:semiHidden="0" w:uiPriority="71" w:unhideWhenUsed="0"/>
-    <w:lsdException w:name="Colorful List Accent 6" w:semiHidden="0" w:uiPriority="72" w:unhideWhenUsed="0"/>
-    <w:lsdException w:name="Colorful Grid Accent 6" w:semiHidden="0" w:uiPriority="73" w:unhideWhenUsed="0"/>
-    <w:lsdException w:name="Subtle Emphasis" w:semiHidden="0" w:uiPriority="19" w:unhideWhenUsed="0" w:qFormat="1"/>
-    <w:lsdException w:name="Intense Emphasis" w:semiHidden="0" w:uiPriority="21" w:unhideWhenUsed="0" w:qFormat="1"/>
-    <w:lsdException w:name="Subtle Reference" w:semiHidden="0" w:uiPriority="31" w:unhideWhenUsed="0" w:qFormat="1"/>
-    <w:lsdException w:name="Intense Reference" w:semiHidden="0" w:uiPriority="32" w:unhideWhenUsed="0" w:qFormat="1"/>
-    <w:lsdException w:name="Book Title" w:semiHidden="0" w:uiPriority="33" w:unhideWhenUsed="0" w:qFormat="1"/>
-    <w:lsdException w:name="Bibliography" w:uiPriority="37"/>
-    <w:lsdException w:name="TOC Heading" w:uiPriority="39" w:qFormat="1"/>
-  </w:latentStyles>
-  <w:style w:type="paragraph" w:default="1" w:styleId="Normal">
-    <w:name w:val="Normal"/>
-    <w:qFormat/>
-    <w:rsid w:val="00916DF9"/>
-    <w:pPr>
-      <w:spacing w:after="200" w:line="360" w:lineRule="auto"/>
-    </w:pPr>
-    <w:rPr>
-      <w:sz w:val="22"/>
-      <w:szCs w:val="22"/>
-      <w:lang w:val="en-US" w:eastAsia="en-US"/>
-    </w:rPr>
-  </w:style>
-  <w:style w:type="paragraph" w:styleId="Heading1">
-    <w:name w:val="heading 1"/>
-    <w:basedOn w:val="Normal"/>
-    <w:next w:val="Normal"/>
-    <w:link w:val="Heading1Char"/>
-    <w:uiPriority w:val="9"/>
-    <w:qFormat/>
-    <w:rsid w:val="00FA5B0C"/>
-    <w:pPr>
-      <w:keepNext/>
-      <w:keepLines/>
-      <w:spacing w:before="480" w:after="0"/>
-      <w:outlineLvl w:val="0"/>
-    </w:pPr>
-    <w:rPr>
-      <w:rFonts w:ascii="Cambria" w:eastAsia="Times New Roman" w:hAnsi="Cambria"/>
-      <w:b/>
-      <w:bCs/>
-      <w:color w:val="365F91"/>
-      <w:sz w:val="28"/>
-      <w:szCs w:val="28"/>
-    </w:rPr>
-  </w:style>
-  <w:style w:type="character" w:default="1" w:styleId="DefaultParagraphFont">
-    <w:name w:val="Default Paragraph Font"/>
-    <w:uiPriority w:val="1"/>
-    <w:semiHidden/>
-    <w:unhideWhenUsed/>
-  </w:style>
-  <w:style w:type="table" w:default="1" w:styleId="TableNormal">
-    <w:name w:val="Normal Table"/>
-    <w:uiPriority w:val="99"/>
-    <w:semiHidden/>
-    <w:unhideWhenUsed/>
-    <w:qFormat/>
-    <w:tblPr>
-      <w:tblInd w:w="0" w:type="dxa"/>
-      <w:tblCellMar>
-        <w:top w:w="0" w:type="dxa"/>
-        <w:left w:w="108" w:type="dxa"/>
-        <w:bottom w:w="0" w:type="dxa"/>
-        <w:right w:w="108" w:type="dxa"/>
-      </w:tblCellMar>
-    </w:tblPr>
-  </w:style>
-  <w:style w:type="numbering" w:default="1" w:styleId="NoList">
-    <w:name w:val="No List"/>
-    <w:uiPriority w:val="99"/>
-    <w:semiHidden/>
-    <w:unhideWhenUsed/>
-  </w:style>
-  <w:style w:type="paragraph" w:styleId="Title">
-    <w:name w:val="Title"/>
-    <w:basedOn w:val="Normal"/>
-    <w:next w:val="Normal"/>
-    <w:link w:val="TitleChar"/>
-    <w:uiPriority w:val="10"/>
-    <w:qFormat/>
-    <w:rsid w:val="00FA5B0C"/>
-    <w:pPr>
-      <w:pBdr>
-        <w:bottom w:val="single" w:sz="8" w:space="4" w:color="4F81BD"/>
-      </w:pBdr>
-      <w:spacing w:after="300" w:line="240" w:lineRule="auto"/>
-      <w:contextualSpacing/>
-    </w:pPr>
-    <w:rPr>
-      <w:rFonts w:ascii="Cambria" w:eastAsia="Times New Roman" w:hAnsi="Cambria"/>
-      <w:color w:val="17365D"/>
-      <w:spacing w:val="5"/>
-      <w:kern w:val="28"/>
-      <w:sz w:val="52"/>
-      <w:szCs w:val="52"/>
-    </w:rPr>
-  </w:style>
-  <w:style w:type="character" w:customStyle="1" w:styleId="TitleChar">
-    <w:name w:val="Title Char"/>
-    <w:basedOn w:val="DefaultParagraphFont"/>
-    <w:link w:val="Title"/>
-    <w:uiPriority w:val="10"/>
-    <w:rsid w:val="00FA5B0C"/>
-    <w:rPr>
-      <w:rFonts w:ascii="Cambria" w:eastAsia="Times New Roman" w:hAnsi="Cambria" w:cs="Times New Roman"/>
-      <w:color w:val="17365D"/>
-      <w:spacing w:val="5"/>
-      <w:kern w:val="28"/>
-      <w:sz w:val="52"/>
-      <w:szCs w:val="52"/>
-    </w:rPr>
-  </w:style>
-  <w:style w:type="character" w:customStyle="1" w:styleId="Heading1Char">
-    <w:name w:val="Heading 1 Char"/>
-    <w:basedOn w:val="DefaultParagraphFont"/>
-    <w:link w:val="Heading1"/>
-    <w:uiPriority w:val="9"/>
-    <w:rsid w:val="00FA5B0C"/>
-    <w:rPr>
-      <w:rFonts w:ascii="Cambria" w:eastAsia="Times New Roman" w:hAnsi="Cambria" w:cs="Times New Roman"/>
-      <w:b/>
-      <w:bCs/>
-      <w:color w:val="365F91"/>
-      <w:sz w:val="28"/>
-      <w:szCs w:val="28"/>
-    </w:rPr>
-  </w:style>
-  <w:style w:type="character" w:styleId="Emphasis">
-    <w:name w:val="Emphasis"/>
-    <w:basedOn w:val="DefaultParagraphFont"/>
-    <w:uiPriority w:val="20"/>
-    <w:qFormat/>
-    <w:rsid w:val="000A5E24"/>
-    <w:rPr>
-      <w:i/>
-      <w:iCs/>
-    </w:rPr>
-  </w:style>
-  <w:style w:type="character" w:styleId="Hyperlink">
-    <w:name w:val="Hyperlink"/>
-    <w:rsid w:val="000A5E24"/>
-    <w:rPr>
-      <w:color w:val="000080"/>
-      <w:u w:val="single"/>
-    </w:rPr>
-  </w:style>
-  <w:style w:type="character" w:styleId="SubtleEmphasis">
-    <w:name w:val="Subtle Emphasis"/>
-    <w:basedOn w:val="DefaultParagraphFont"/>
-    <w:uiPriority w:val="19"/>
-    <w:qFormat/>
-    <w:rsid w:val="00812A0D"/>
-    <w:rPr>
-      <w:i/>
-      <w:iCs/>
-      <w:color w:val="808080"/>
-    </w:rPr>
-  </w:style>
-  <w:style w:type="character" w:styleId="FollowedHyperlink">
-    <w:name w:val="FollowedHyperlink"/>
-    <w:basedOn w:val="DefaultParagraphFont"/>
-    <w:uiPriority w:val="99"/>
-    <w:semiHidden/>
-    <w:unhideWhenUsed/>
-    <w:rsid w:val="00AA1CD9"/>
-    <w:rPr>
-      <w:color w:val="800080"/>
-      <w:u w:val="single"/>
-    </w:rPr>
-  </w:style>
-  <w:style w:type="character" w:styleId="Strong">
-    <w:name w:val="Strong"/>
-    <w:basedOn w:val="DefaultParagraphFont"/>
-    <w:uiPriority w:val="22"/>
-    <w:qFormat/>
-    <w:rsid w:val="005501DD"/>
-    <w:rPr>
-      <w:b/>
-      <w:bCs/>
-    </w:rPr>
-  </w:style>
-  <w:style w:type="paragraph" w:styleId="Header">
-    <w:name w:val="header"/>
-    <w:basedOn w:val="Normal"/>
-    <w:link w:val="HeaderChar"/>
-    <w:uiPriority w:val="99"/>
-    <w:unhideWhenUsed/>
-    <w:rsid w:val="00C22471"/>
-    <w:pPr>
-      <w:tabs>
-        <w:tab w:val="center" w:pos="4513"/>
-        <w:tab w:val="right" w:pos="9026"/>
-      </w:tabs>
-    </w:pPr>
-  </w:style>
-  <w:style w:type="character" w:customStyle="1" w:styleId="HeaderChar">
-    <w:name w:val="Header Char"/>
-    <w:basedOn w:val="DefaultParagraphFont"/>
-    <w:link w:val="Header"/>
-    <w:uiPriority w:val="99"/>
-    <w:rsid w:val="00C22471"/>
-    <w:rPr>
-      <w:sz w:val="22"/>
-      <w:szCs w:val="22"/>
-      <w:lang w:val="en-US" w:eastAsia="en-US"/>
-    </w:rPr>
-  </w:style>
-  <w:style w:type="paragraph" w:styleId="Footer">
-    <w:name w:val="footer"/>
-    <w:basedOn w:val="Normal"/>
-    <w:link w:val="FooterChar"/>
-    <w:uiPriority w:val="99"/>
-    <w:unhideWhenUsed/>
-    <w:rsid w:val="00C22471"/>
-    <w:pPr>
-      <w:tabs>
-        <w:tab w:val="center" w:pos="4513"/>
-        <w:tab w:val="right" w:pos="9026"/>
-      </w:tabs>
-    </w:pPr>
-  </w:style>
-  <w:style w:type="character" w:customStyle="1" w:styleId="FooterChar">
-    <w:name w:val="Footer Char"/>
-    <w:basedOn w:val="DefaultParagraphFont"/>
-    <w:link w:val="Footer"/>
-    <w:uiPriority w:val="99"/>
-    <w:rsid w:val="00C22471"/>
-    <w:rPr>
-      <w:sz w:val="22"/>
-      <w:szCs w:val="22"/>
-      <w:lang w:val="en-US" w:eastAsia="en-US"/>
-    </w:rPr>
-  </w:style>
-  <w:style w:type="paragraph" w:styleId="BalloonText">
-    <w:name w:val="Balloon Text"/>
-    <w:basedOn w:val="Normal"/>
-    <w:link w:val="BalloonTextChar"/>
-    <w:uiPriority w:val="99"/>
-    <w:semiHidden/>
-    <w:unhideWhenUsed/>
-    <w:rsid w:val="00C22471"/>
-    <w:pPr>
-      <w:spacing w:after="0" w:line="240" w:lineRule="auto"/>
-    </w:pPr>
-    <w:rPr>
-      <w:rFonts w:ascii="Tahoma" w:hAnsi="Tahoma" w:cs="Tahoma"/>
-      <w:sz w:val="16"/>
-      <w:szCs w:val="16"/>
-    </w:rPr>
-  </w:style>
-  <w:style w:type="character" w:customStyle="1" w:styleId="BalloonTextChar">
-    <w:name w:val="Balloon Text Char"/>
-    <w:basedOn w:val="DefaultParagraphFont"/>
-    <w:link w:val="BalloonText"/>
-    <w:uiPriority w:val="99"/>
-    <w:semiHidden/>
-    <w:rsid w:val="00C22471"/>
-    <w:rPr>
-      <w:rFonts w:ascii="Tahoma" w:hAnsi="Tahoma" w:cs="Tahoma"/>
-      <w:sz w:val="16"/>
-      <w:szCs w:val="16"/>
-      <w:lang w:val="en-US" w:eastAsia="en-US"/>
-    </w:rPr>
-  </w:style>
-  <w:style w:type="character" w:styleId="PlaceholderText">
-    <w:name w:val="Placeholder Text"/>
-    <w:basedOn w:val="DefaultParagraphFont"/>
-    <w:uiPriority w:val="99"/>
-    <w:semiHidden/>
-    <w:rsid w:val="00ED124C"/>
-    <w:rPr>
-      <w:color w:val="808080"/>
-    </w:rPr>
-  </w:style>
-  <w:style w:type="paragraph" w:styleId="ListParagraph">
-    <w:name w:val="List Paragraph"/>
-    <w:basedOn w:val="Normal"/>
-    <w:uiPriority w:val="34"/>
-    <w:qFormat/>
-    <w:rsid w:val="00ED124C"/>
-    <w:pPr>
-      <w:ind w:left="720"/>
-      <w:contextualSpacing/>
-    </w:pPr>
-  </w:style>
-  <w:style w:type="character" w:styleId="CommentReference">
-    <w:name w:val="annotation reference"/>
-    <w:basedOn w:val="DefaultParagraphFont"/>
-    <w:uiPriority w:val="99"/>
-    <w:semiHidden/>
-    <w:unhideWhenUsed/>
-    <w:rsid w:val="0015689A"/>
-    <w:rPr>
-      <w:sz w:val="16"/>
-      <w:szCs w:val="16"/>
-    </w:rPr>
-  </w:style>
-  <w:style w:type="paragraph" w:styleId="CommentText">
-    <w:name w:val="annotation text"/>
-    <w:basedOn w:val="Normal"/>
-    <w:link w:val="CommentTextChar"/>
-    <w:uiPriority w:val="99"/>
-    <w:semiHidden/>
-    <w:unhideWhenUsed/>
-    <w:rsid w:val="0015689A"/>
-    <w:pPr>
-      <w:spacing w:line="240" w:lineRule="auto"/>
-    </w:pPr>
-    <w:rPr>
-      <w:sz w:val="20"/>
-      <w:szCs w:val="20"/>
-    </w:rPr>
-  </w:style>
-  <w:style w:type="character" w:customStyle="1" w:styleId="CommentTextChar">
-    <w:name w:val="Comment Text Char"/>
-    <w:basedOn w:val="DefaultParagraphFont"/>
-    <w:link w:val="CommentText"/>
-    <w:uiPriority w:val="99"/>
-    <w:semiHidden/>
-    <w:rsid w:val="0015689A"/>
-    <w:rPr>
-      <w:lang w:val="en-US" w:eastAsia="en-US"/>
-    </w:rPr>
-  </w:style>
-  <w:style w:type="paragraph" w:styleId="CommentSubject">
-    <w:name w:val="annotation subject"/>
-    <w:basedOn w:val="CommentText"/>
-    <w:next w:val="CommentText"/>
-    <w:link w:val="CommentSubjectChar"/>
-    <w:uiPriority w:val="99"/>
-    <w:semiHidden/>
-    <w:unhideWhenUsed/>
-    <w:rsid w:val="0015689A"/>
-    <w:rPr>
-      <w:b/>
-      <w:bCs/>
-    </w:rPr>
-  </w:style>
-  <w:style w:type="character" w:customStyle="1" w:styleId="CommentSubjectChar">
-    <w:name w:val="Comment Subject Char"/>
-    <w:basedOn w:val="CommentTextChar"/>
-    <w:link w:val="CommentSubject"/>
-    <w:uiPriority w:val="99"/>
-    <w:semiHidden/>
-    <w:rsid w:val="0015689A"/>
-    <w:rPr>
-      <w:b/>
-      <w:bCs/>
-      <w:lang w:val="en-US" w:eastAsia="en-US"/>
-    </w:rPr>
-  </w:style>
-  <w:style w:type="table" w:styleId="TableGrid">
-    <w:name w:val="Table Grid"/>
-    <w:basedOn w:val="TableNormal"/>
-    <w:uiPriority w:val="59"/>
-    <w:rsid w:val="00B53C19"/>
-    <w:tblPr>
-      <w:tblInd w:w="0" w:type="dxa"/>
-      <w:tblBorders>
-        <w:top w:val="single" w:sz="4" w:space="0" w:color="auto"/>
-        <w:left w:val="single" w:sz="4" w:space="0" w:color="auto"/>
-        <w:bottom w:val="single" w:sz="4" w:space="0" w:color="auto"/>
-        <w:right w:val="single" w:sz="4" w:space="0" w:color="auto"/>
-        <w:insideH w:val="single" w:sz="4" w:space="0" w:color="auto"/>
-        <w:insideV w:val="single" w:sz="4" w:space="0" w:color="auto"/>
-      </w:tblBorders>
-      <w:tblCellMar>
-        <w:top w:w="0" w:type="dxa"/>
-        <w:left w:w="108" w:type="dxa"/>
-        <w:bottom w:w="0" w:type="dxa"/>
-        <w:right w:w="108" w:type="dxa"/>
-      </w:tblCellMar>
-    </w:tblPr>
-  </w:style>
-  <w:style w:type="table" w:styleId="MediumGrid3-Accent5">
-    <w:name w:val="Medium Grid 3 Accent 5"/>
-    <w:basedOn w:val="TableNormal"/>
-    <w:uiPriority w:val="69"/>
-    <w:rsid w:val="00633117"/>
-    <w:tblPr>
-      <w:tblStyleRowBandSize w:val="1"/>
-      <w:tblStyleColBandSize w:val="1"/>
-      <w:tblInd w:w="0" w:type="dxa"/>
-      <w:tblBorders>
-        <w:top w:val="single" w:sz="8" w:space="0" w:color="FFFFFF" w:themeColor="background1"/>
-        <w:left w:val="single" w:sz="8" w:space="0" w:color="FFFFFF" w:themeColor="background1"/>
-        <w:bottom w:val="single" w:sz="8" w:space="0" w:color="FFFFFF" w:themeColor="background1"/>
-        <w:right w:val="single" w:sz="8" w:space="0" w:color="FFFFFF" w:themeColor="background1"/>
-        <w:insideH w:val="single" w:sz="6" w:space="0" w:color="FFFFFF" w:themeColor="background1"/>
-        <w:insideV w:val="single" w:sz="6" w:space="0" w:color="FFFFFF" w:themeColor="background1"/>
-      </w:tblBorders>
-      <w:tblCellMar>
-        <w:top w:w="0" w:type="dxa"/>
-        <w:left w:w="108" w:type="dxa"/>
-        <w:bottom w:w="0" w:type="dxa"/>
-        <w:right w:w="108" w:type="dxa"/>
-      </w:tblCellMar>
-    </w:tblPr>
-    <w:tcPr>
-      <w:shd w:val="clear" w:color="auto" w:fill="D2EAF1" w:themeFill="accent5" w:themeFillTint="3F"/>
-    </w:tcPr>
-    <w:tblStylePr w:type="firstRow">
-      <w:rPr>
-        <w:b/>
-        <w:bCs/>
-        <w:i w:val="0"/>
-        <w:iCs w:val="0"/>
-        <w:color w:val="FFFFFF" w:themeColor="background1"/>
-      </w:rPr>
-      <w:tblPr/>
-      <w:tcPr>
-        <w:tcBorders>
-          <w:top w:val="single" w:sz="8" w:space="0" w:color="FFFFFF" w:themeColor="background1"/>
-          <w:left w:val="single" w:sz="8" w:space="0" w:color="FFFFFF" w:themeColor="background1"/>
-          <w:bottom w:val="single" w:sz="24" w:space="0" w:color="FFFFFF" w:themeColor="background1"/>
-          <w:right w:val="single" w:sz="8" w:space="0" w:color="FFFFFF" w:themeColor="background1"/>
-          <w:insideH w:val="nil"/>
-          <w:insideV w:val="single" w:sz="8" w:space="0" w:color="FFFFFF" w:themeColor="background1"/>
-        </w:tcBorders>
-        <w:shd w:val="clear" w:color="auto" w:fill="4BACC6" w:themeFill="accent5"/>
-      </w:tcPr>
-    </w:tblStylePr>
-    <w:tblStylePr w:type="lastRow">
-      <w:rPr>
-        <w:b/>
-        <w:bCs/>
-        <w:i w:val="0"/>
-        <w:iCs w:val="0"/>
-        <w:color w:val="FFFFFF" w:themeColor="background1"/>
-      </w:rPr>
-      <w:tblPr/>
-      <w:tcPr>
-        <w:tcBorders>
-          <w:top w:val="single" w:sz="24" w:space="0" w:color="FFFFFF" w:themeColor="background1"/>
-          <w:left w:val="single" w:sz="8" w:space="0" w:color="FFFFFF" w:themeColor="background1"/>
-          <w:bottom w:val="single" w:sz="8" w:space="0" w:color="FFFFFF" w:themeColor="background1"/>
-          <w:right w:val="single" w:sz="8" w:space="0" w:color="FFFFFF" w:themeColor="background1"/>
-          <w:insideH w:val="nil"/>
-          <w:insideV w:val="single" w:sz="8" w:space="0" w:color="FFFFFF" w:themeColor="background1"/>
-        </w:tcBorders>
-        <w:shd w:val="clear" w:color="auto" w:fill="4BACC6" w:themeFill="accent5"/>
-      </w:tcPr>
-    </w:tblStylePr>
-    <w:tblStylePr w:type="firstCol">
-      <w:rPr>
-        <w:b/>
-        <w:bCs/>
-        <w:i w:val="0"/>
-        <w:iCs w:val="0"/>
-        <w:color w:val="FFFFFF" w:themeColor="background1"/>
-      </w:rPr>
-      <w:tblPr/>
-      <w:tcPr>
-        <w:tcBorders>
-          <w:left w:val="single" w:sz="8" w:space="0" w:color="FFFFFF" w:themeColor="background1"/>
-          <w:right w:val="single" w:sz="24" w:space="0" w:color="FFFFFF" w:themeColor="background1"/>
-          <w:insideH w:val="nil"/>
-          <w:insideV w:val="nil"/>
-        </w:tcBorders>
-        <w:shd w:val="clear" w:color="auto" w:fill="4BACC6" w:themeFill="accent5"/>
-      </w:tcPr>
-    </w:tblStylePr>
-    <w:tblStylePr w:type="lastCol">
-      <w:rPr>
-        <w:b/>
-        <w:bCs/>
-        <w:i w:val="0"/>
-        <w:iCs w:val="0"/>
-        <w:color w:val="FFFFFF" w:themeColor="background1"/>
-      </w:rPr>
-      <w:tblPr/>
-      <w:tcPr>
-        <w:tcBorders>
-          <w:top w:val="nil"/>
-          <w:left w:val="single" w:sz="24" w:space="0" w:color="FFFFFF" w:themeColor="background1"/>
-          <w:bottom w:val="nil"/>
-          <w:right w:val="nil"/>
-          <w:insideH w:val="nil"/>
-          <w:insideV w:val="nil"/>
-        </w:tcBorders>
-        <w:shd w:val="clear" w:color="auto" w:fill="4BACC6" w:themeFill="accent5"/>
-      </w:tcPr>
-    </w:tblStylePr>
-    <w:tblStylePr w:type="band1Vert">
-      <w:tblPr/>
-      <w:tcPr>
-        <w:tcBorders>
-          <w:top w:val="single" w:sz="8" w:space="0" w:color="FFFFFF" w:themeColor="background1"/>
-          <w:left w:val="single" w:sz="8" w:space="0" w:color="FFFFFF" w:themeColor="background1"/>
-          <w:bottom w:val="single" w:sz="8" w:space="0" w:color="FFFFFF" w:themeColor="background1"/>
-          <w:right w:val="single" w:sz="8" w:space="0" w:color="FFFFFF" w:themeColor="background1"/>
-          <w:insideH w:val="nil"/>
-          <w:insideV w:val="nil"/>
-        </w:tcBorders>
-        <w:shd w:val="clear" w:color="auto" w:fill="A5D5E2" w:themeFill="accent5" w:themeFillTint="7F"/>
-      </w:tcPr>
-    </w:tblStylePr>
-    <w:tblStylePr w:type="band1Horz">
-      <w:tblPr/>
-      <w:tcPr>
-        <w:tcBorders>
-          <w:top w:val="single" w:sz="8" w:space="0" w:color="FFFFFF" w:themeColor="background1"/>
-          <w:left w:val="single" w:sz="8" w:space="0" w:color="FFFFFF" w:themeColor="background1"/>
-          <w:bottom w:val="single" w:sz="8" w:space="0" w:color="FFFFFF" w:themeColor="background1"/>
-          <w:right w:val="single" w:sz="8" w:space="0" w:color="FFFFFF" w:themeColor="background1"/>
-          <w:insideH w:val="single" w:sz="8" w:space="0" w:color="FFFFFF" w:themeColor="background1"/>
-          <w:insideV w:val="single" w:sz="8" w:space="0" w:color="FFFFFF" w:themeColor="background1"/>
-        </w:tcBorders>
-        <w:shd w:val="clear" w:color="auto" w:fill="A5D5E2" w:themeFill="accent5" w:themeFillTint="7F"/>
-      </w:tcPr>
-    </w:tblStylePr>
-  </w:style>
-  <w:style w:type="paragraph" w:styleId="Revision">
-    <w:name w:val="Revision"/>
-    <w:hidden/>
-    <w:uiPriority w:val="99"/>
-    <w:semiHidden/>
-    <w:rsid w:val="004C5E52"/>
-    <w:rPr>
-      <w:sz w:val="22"/>
-      <w:szCs w:val="22"/>
-      <w:lang w:val="en-US" w:eastAsia="en-US"/>
-    </w:rPr>
-  </w:style>
-  <w:style w:type="paragraph" w:styleId="NormalWeb">
-    <w:name w:val="Normal (Web)"/>
-    <w:basedOn w:val="Normal"/>
-    <w:uiPriority w:val="99"/>
-    <w:semiHidden/>
-    <w:unhideWhenUsed/>
-    <w:rsid w:val="00A65DF6"/>
-    <w:pPr>
-      <w:spacing w:before="100" w:beforeAutospacing="1" w:after="100" w:afterAutospacing="1" w:line="240" w:lineRule="auto"/>
-    </w:pPr>
-    <w:rPr>
-      <w:rFonts w:ascii="Times New Roman" w:eastAsiaTheme="minorEastAsia" w:hAnsi="Times New Roman"/>
-      <w:sz w:val="24"/>
-      <w:szCs w:val="24"/>
-      <w:lang w:val="de-DE" w:eastAsia="de-DE"/>
-    </w:rPr>
-  </w:style>
-  <w:style w:type="character" w:customStyle="1" w:styleId="apple-style-span">
-    <w:name w:val="apple-style-span"/>
-    <w:basedOn w:val="DefaultParagraphFont"/>
-    <w:rsid w:val="00CC21D6"/>
-  </w:style>
-  <w:style w:type="paragraph" w:customStyle="1" w:styleId="summary">
-    <w:name w:val="summary"/>
-    <w:basedOn w:val="Normal"/>
-    <w:rsid w:val="00CC21D6"/>
-    <w:pPr>
-      <w:spacing w:before="100" w:beforeAutospacing="1" w:after="100" w:afterAutospacing="1" w:line="240" w:lineRule="auto"/>
-    </w:pPr>
-    <w:rPr>
-      <w:rFonts w:ascii="Times New Roman" w:eastAsia="Times New Roman" w:hAnsi="Times New Roman"/>
-      <w:sz w:val="24"/>
-      <w:szCs w:val="24"/>
-      <w:lang w:val="de-DE" w:eastAsia="de-DE"/>
-    </w:rPr>
-  </w:style>
-</w:styles>
-</file>
-
-<file path=word/stylesWithEffects.xml><?xml version="1.0" encoding="utf-8"?>
-<w:styles xmlns:wpc="http://schemas.microsoft.com/office/word/2010/wordprocessingCanvas" xmlns:mc="http://schemas.openxmlformats.org/markup-compatibility/2006" xmlns:o="urn:schemas-microsoft-com:office:office" xmlns:r="http://schemas.openxmlformats.org/officeDocument/2006/relationships" xmlns:m="http://schemas.openxmlformats.org/officeDocument/2006/math" xmlns:v="urn:schemas-microsoft-com:vml" xmlns:wp14="http://schemas.microsoft.com/office/word/2010/wordprocessingDrawing" xmlns:wp="http://schemas.openxmlformats.org/drawingml/2006/wordprocessingDrawing" xmlns:w10="urn:schemas-microsoft-com:office:word" xmlns:w="http://schemas.openxmlformats.org/wordprocessingml/2006/main" xmlns:w14="http://schemas.microsoft.com/office/word/2010/wordml" xmlns:wpg="http://schemas.microsoft.com/office/word/2010/wordprocessingGroup" xmlns:wpi="http://schemas.microsoft.com/office/word/2010/wordprocessingInk" xmlns:wne="http://schemas.microsoft.com/office/word/2006/wordml" xmlns:wps="http://schemas.microsoft.com/office/word/2010/wordprocessingShape" mc:Ignorable="w14 wp14">
+<w:styles xmlns:mc="http://schemas.openxmlformats.org/markup-compatibility/2006" xmlns:r="http://schemas.openxmlformats.org/officeDocument/2006/relationships" xmlns:w="http://schemas.openxmlformats.org/wordprocessingml/2006/main" xmlns:w14="http://schemas.microsoft.com/office/word/2010/wordml" mc:Ignorable="w14">
   <w:docDefaults>
     <w:rPrDefault>
       <w:rPr>
@@ -7380,6 +6982,710 @@
 </w:styles>
 </file>
 
+<file path=word/stylesWithEffects.xml><?xml version="1.0" encoding="utf-8"?>
+<w:styles xmlns:wpc="http://schemas.microsoft.com/office/word/2010/wordprocessingCanvas" xmlns:mc="http://schemas.openxmlformats.org/markup-compatibility/2006" xmlns:o="urn:schemas-microsoft-com:office:office" xmlns:r="http://schemas.openxmlformats.org/officeDocument/2006/relationships" xmlns:m="http://schemas.openxmlformats.org/officeDocument/2006/math" xmlns:v="urn:schemas-microsoft-com:vml" xmlns:wp14="http://schemas.microsoft.com/office/word/2010/wordprocessingDrawing" xmlns:wp="http://schemas.openxmlformats.org/drawingml/2006/wordprocessingDrawing" xmlns:w10="urn:schemas-microsoft-com:office:word" xmlns:w="http://schemas.openxmlformats.org/wordprocessingml/2006/main" xmlns:w14="http://schemas.microsoft.com/office/word/2010/wordml" xmlns:wpg="http://schemas.microsoft.com/office/word/2010/wordprocessingGroup" xmlns:wpi="http://schemas.microsoft.com/office/word/2010/wordprocessingInk" xmlns:wne="http://schemas.microsoft.com/office/word/2006/wordml" xmlns:wps="http://schemas.microsoft.com/office/word/2010/wordprocessingShape" mc:Ignorable="w14 wp14">
+  <w:docDefaults>
+    <w:rPrDefault>
+      <w:rPr>
+        <w:rFonts w:ascii="Calibri" w:eastAsia="Calibri" w:hAnsi="Calibri" w:cs="Times New Roman"/>
+        <w:lang w:val="de-DE" w:eastAsia="de-DE" w:bidi="ar-SA"/>
+      </w:rPr>
+    </w:rPrDefault>
+    <w:pPrDefault/>
+  </w:docDefaults>
+  <w:latentStyles w:defLockedState="0" w:defUIPriority="99" w:defSemiHidden="1" w:defUnhideWhenUsed="1" w:defQFormat="0" w:count="267">
+    <w:lsdException w:name="Normal" w:semiHidden="0" w:uiPriority="0" w:unhideWhenUsed="0" w:qFormat="1"/>
+    <w:lsdException w:name="heading 1" w:semiHidden="0" w:uiPriority="9" w:unhideWhenUsed="0" w:qFormat="1"/>
+    <w:lsdException w:name="heading 2" w:uiPriority="9" w:qFormat="1"/>
+    <w:lsdException w:name="heading 3" w:uiPriority="9" w:qFormat="1"/>
+    <w:lsdException w:name="heading 4" w:uiPriority="9" w:qFormat="1"/>
+    <w:lsdException w:name="heading 5" w:uiPriority="9" w:qFormat="1"/>
+    <w:lsdException w:name="heading 6" w:uiPriority="9" w:qFormat="1"/>
+    <w:lsdException w:name="heading 7" w:uiPriority="9" w:qFormat="1"/>
+    <w:lsdException w:name="heading 8" w:uiPriority="9" w:qFormat="1"/>
+    <w:lsdException w:name="heading 9" w:uiPriority="9" w:qFormat="1"/>
+    <w:lsdException w:name="toc 1" w:uiPriority="39"/>
+    <w:lsdException w:name="toc 2" w:uiPriority="39"/>
+    <w:lsdException w:name="toc 3" w:uiPriority="39"/>
+    <w:lsdException w:name="toc 4" w:uiPriority="39"/>
+    <w:lsdException w:name="toc 5" w:uiPriority="39"/>
+    <w:lsdException w:name="toc 6" w:uiPriority="39"/>
+    <w:lsdException w:name="toc 7" w:uiPriority="39"/>
+    <w:lsdException w:name="toc 8" w:uiPriority="39"/>
+    <w:lsdException w:name="toc 9" w:uiPriority="39"/>
+    <w:lsdException w:name="caption" w:uiPriority="35" w:qFormat="1"/>
+    <w:lsdException w:name="Title" w:semiHidden="0" w:uiPriority="10" w:unhideWhenUsed="0" w:qFormat="1"/>
+    <w:lsdException w:name="Default Paragraph Font" w:uiPriority="1"/>
+    <w:lsdException w:name="Subtitle" w:semiHidden="0" w:uiPriority="11" w:unhideWhenUsed="0" w:qFormat="1"/>
+    <w:lsdException w:name="Hyperlink" w:uiPriority="0"/>
+    <w:lsdException w:name="Strong" w:semiHidden="0" w:uiPriority="22" w:unhideWhenUsed="0" w:qFormat="1"/>
+    <w:lsdException w:name="Emphasis" w:semiHidden="0" w:uiPriority="20" w:unhideWhenUsed="0" w:qFormat="1"/>
+    <w:lsdException w:name="Table Grid" w:semiHidden="0" w:uiPriority="59" w:unhideWhenUsed="0"/>
+    <w:lsdException w:name="Placeholder Text" w:unhideWhenUsed="0"/>
+    <w:lsdException w:name="No Spacing" w:semiHidden="0" w:uiPriority="1" w:unhideWhenUsed="0" w:qFormat="1"/>
+    <w:lsdException w:name="Light Shading" w:semiHidden="0" w:uiPriority="60" w:unhideWhenUsed="0"/>
+    <w:lsdException w:name="Light List" w:semiHidden="0" w:uiPriority="61" w:unhideWhenUsed="0"/>
+    <w:lsdException w:name="Light Grid" w:semiHidden="0" w:uiPriority="62" w:unhideWhenUsed="0"/>
+    <w:lsdException w:name="Medium Shading 1" w:semiHidden="0" w:uiPriority="63" w:unhideWhenUsed="0"/>
+    <w:lsdException w:name="Medium Shading 2" w:semiHidden="0" w:uiPriority="64" w:unhideWhenUsed="0"/>
+    <w:lsdException w:name="Medium List 1" w:semiHidden="0" w:uiPriority="65" w:unhideWhenUsed="0"/>
+    <w:lsdException w:name="Medium List 2" w:semiHidden="0" w:uiPriority="66" w:unhideWhenUsed="0"/>
+    <w:lsdException w:name="Medium Grid 1" w:semiHidden="0" w:uiPriority="67" w:unhideWhenUsed="0"/>
+    <w:lsdException w:name="Medium Grid 2" w:semiHidden="0" w:uiPriority="68" w:unhideWhenUsed="0"/>
+    <w:lsdException w:name="Medium Grid 3" w:semiHidden="0" w:uiPriority="69" w:unhideWhenUsed="0"/>
+    <w:lsdException w:name="Dark List" w:semiHidden="0" w:uiPriority="70" w:unhideWhenUsed="0"/>
+    <w:lsdException w:name="Colorful Shading" w:semiHidden="0" w:uiPriority="71" w:unhideWhenUsed="0"/>
+    <w:lsdException w:name="Colorful List" w:semiHidden="0" w:uiPriority="72" w:unhideWhenUsed="0"/>
+    <w:lsdException w:name="Colorful Grid" w:semiHidden="0" w:uiPriority="73" w:unhideWhenUsed="0"/>
+    <w:lsdException w:name="Light Shading Accent 1" w:semiHidden="0" w:uiPriority="60" w:unhideWhenUsed="0"/>
+    <w:lsdException w:name="Light List Accent 1" w:semiHidden="0" w:uiPriority="61" w:unhideWhenUsed="0"/>
+    <w:lsdException w:name="Light Grid Accent 1" w:semiHidden="0" w:uiPriority="62" w:unhideWhenUsed="0"/>
+    <w:lsdException w:name="Medium Shading 1 Accent 1" w:semiHidden="0" w:uiPriority="63" w:unhideWhenUsed="0"/>
+    <w:lsdException w:name="Medium Shading 2 Accent 1" w:semiHidden="0" w:uiPriority="64" w:unhideWhenUsed="0"/>
+    <w:lsdException w:name="Medium List 1 Accent 1" w:semiHidden="0" w:uiPriority="65" w:unhideWhenUsed="0"/>
+    <w:lsdException w:name="Revision" w:unhideWhenUsed="0"/>
+    <w:lsdException w:name="List Paragraph" w:semiHidden="0" w:uiPriority="34" w:unhideWhenUsed="0" w:qFormat="1"/>
+    <w:lsdException w:name="Quote" w:semiHidden="0" w:uiPriority="29" w:unhideWhenUsed="0" w:qFormat="1"/>
+    <w:lsdException w:name="Intense Quote" w:semiHidden="0" w:uiPriority="30" w:unhideWhenUsed="0" w:qFormat="1"/>
+    <w:lsdException w:name="Medium List 2 Accent 1" w:semiHidden="0" w:uiPriority="66" w:unhideWhenUsed="0"/>
+    <w:lsdException w:name="Medium Grid 1 Accent 1" w:semiHidden="0" w:uiPriority="67" w:unhideWhenUsed="0"/>
+    <w:lsdException w:name="Medium Grid 2 Accent 1" w:semiHidden="0" w:uiPriority="68" w:unhideWhenUsed="0"/>
+    <w:lsdException w:name="Medium Grid 3 Accent 1" w:semiHidden="0" w:uiPriority="69" w:unhideWhenUsed="0"/>
+    <w:lsdException w:name="Dark List Accent 1" w:semiHidden="0" w:uiPriority="70" w:unhideWhenUsed="0"/>
+    <w:lsdException w:name="Colorful Shading Accent 1" w:semiHidden="0" w:uiPriority="71" w:unhideWhenUsed="0"/>
+    <w:lsdException w:name="Colorful List Accent 1" w:semiHidden="0" w:uiPriority="72" w:unhideWhenUsed="0"/>
+    <w:lsdException w:name="Colorful Grid Accent 1" w:semiHidden="0" w:uiPriority="73" w:unhideWhenUsed="0"/>
+    <w:lsdException w:name="Light Shading Accent 2" w:semiHidden="0" w:uiPriority="60" w:unhideWhenUsed="0"/>
+    <w:lsdException w:name="Light List Accent 2" w:semiHidden="0" w:uiPriority="61" w:unhideWhenUsed="0"/>
+    <w:lsdException w:name="Light Grid Accent 2" w:semiHidden="0" w:uiPriority="62" w:unhideWhenUsed="0"/>
+    <w:lsdException w:name="Medium Shading 1 Accent 2" w:semiHidden="0" w:uiPriority="63" w:unhideWhenUsed="0"/>
+    <w:lsdException w:name="Medium Shading 2 Accent 2" w:semiHidden="0" w:uiPriority="64" w:unhideWhenUsed="0"/>
+    <w:lsdException w:name="Medium List 1 Accent 2" w:semiHidden="0" w:uiPriority="65" w:unhideWhenUsed="0"/>
+    <w:lsdException w:name="Medium List 2 Accent 2" w:semiHidden="0" w:uiPriority="66" w:unhideWhenUsed="0"/>
+    <w:lsdException w:name="Medium Grid 1 Accent 2" w:semiHidden="0" w:uiPriority="67" w:unhideWhenUsed="0"/>
+    <w:lsdException w:name="Medium Grid 2 Accent 2" w:semiHidden="0" w:uiPriority="68" w:unhideWhenUsed="0"/>
+    <w:lsdException w:name="Medium Grid 3 Accent 2" w:semiHidden="0" w:uiPriority="69" w:unhideWhenUsed="0"/>
+    <w:lsdException w:name="Dark List Accent 2" w:semiHidden="0" w:uiPriority="70" w:unhideWhenUsed="0"/>
+    <w:lsdException w:name="Colorful Shading Accent 2" w:semiHidden="0" w:uiPriority="71" w:unhideWhenUsed="0"/>
+    <w:lsdException w:name="Colorful List Accent 2" w:semiHidden="0" w:uiPriority="72" w:unhideWhenUsed="0"/>
+    <w:lsdException w:name="Colorful Grid Accent 2" w:semiHidden="0" w:uiPriority="73" w:unhideWhenUsed="0"/>
+    <w:lsdException w:name="Light Shading Accent 3" w:semiHidden="0" w:uiPriority="60" w:unhideWhenUsed="0"/>
+    <w:lsdException w:name="Light List Accent 3" w:semiHidden="0" w:uiPriority="61" w:unhideWhenUsed="0"/>
+    <w:lsdException w:name="Light Grid Accent 3" w:semiHidden="0" w:uiPriority="62" w:unhideWhenUsed="0"/>
+    <w:lsdException w:name="Medium Shading 1 Accent 3" w:semiHidden="0" w:uiPriority="63" w:unhideWhenUsed="0"/>
+    <w:lsdException w:name="Medium Shading 2 Accent 3" w:semiHidden="0" w:uiPriority="64" w:unhideWhenUsed="0"/>
+    <w:lsdException w:name="Medium List 1 Accent 3" w:semiHidden="0" w:uiPriority="65" w:unhideWhenUsed="0"/>
+    <w:lsdException w:name="Medium List 2 Accent 3" w:semiHidden="0" w:uiPriority="66" w:unhideWhenUsed="0"/>
+    <w:lsdException w:name="Medium Grid 1 Accent 3" w:semiHidden="0" w:uiPriority="67" w:unhideWhenUsed="0"/>
+    <w:lsdException w:name="Medium Grid 2 Accent 3" w:semiHidden="0" w:uiPriority="68" w:unhideWhenUsed="0"/>
+    <w:lsdException w:name="Medium Grid 3 Accent 3" w:semiHidden="0" w:uiPriority="69" w:unhideWhenUsed="0"/>
+    <w:lsdException w:name="Dark List Accent 3" w:semiHidden="0" w:uiPriority="70" w:unhideWhenUsed="0"/>
+    <w:lsdException w:name="Colorful Shading Accent 3" w:semiHidden="0" w:uiPriority="71" w:unhideWhenUsed="0"/>
+    <w:lsdException w:name="Colorful List Accent 3" w:semiHidden="0" w:uiPriority="72" w:unhideWhenUsed="0"/>
+    <w:lsdException w:name="Colorful Grid Accent 3" w:semiHidden="0" w:uiPriority="73" w:unhideWhenUsed="0"/>
+    <w:lsdException w:name="Light Shading Accent 4" w:semiHidden="0" w:uiPriority="60" w:unhideWhenUsed="0"/>
+    <w:lsdException w:name="Light List Accent 4" w:semiHidden="0" w:uiPriority="61" w:unhideWhenUsed="0"/>
+    <w:lsdException w:name="Light Grid Accent 4" w:semiHidden="0" w:uiPriority="62" w:unhideWhenUsed="0"/>
+    <w:lsdException w:name="Medium Shading 1 Accent 4" w:semiHidden="0" w:uiPriority="63" w:unhideWhenUsed="0"/>
+    <w:lsdException w:name="Medium Shading 2 Accent 4" w:semiHidden="0" w:uiPriority="64" w:unhideWhenUsed="0"/>
+    <w:lsdException w:name="Medium List 1 Accent 4" w:semiHidden="0" w:uiPriority="65" w:unhideWhenUsed="0"/>
+    <w:lsdException w:name="Medium List 2 Accent 4" w:semiHidden="0" w:uiPriority="66" w:unhideWhenUsed="0"/>
+    <w:lsdException w:name="Medium Grid 1 Accent 4" w:semiHidden="0" w:uiPriority="67" w:unhideWhenUsed="0"/>
+    <w:lsdException w:name="Medium Grid 2 Accent 4" w:semiHidden="0" w:uiPriority="68" w:unhideWhenUsed="0"/>
+    <w:lsdException w:name="Medium Grid 3 Accent 4" w:semiHidden="0" w:uiPriority="69" w:unhideWhenUsed="0"/>
+    <w:lsdException w:name="Dark List Accent 4" w:semiHidden="0" w:uiPriority="70" w:unhideWhenUsed="0"/>
+    <w:lsdException w:name="Colorful Shading Accent 4" w:semiHidden="0" w:uiPriority="71" w:unhideWhenUsed="0"/>
+    <w:lsdException w:name="Colorful List Accent 4" w:semiHidden="0" w:uiPriority="72" w:unhideWhenUsed="0"/>
+    <w:lsdException w:name="Colorful Grid Accent 4" w:semiHidden="0" w:uiPriority="73" w:unhideWhenUsed="0"/>
+    <w:lsdException w:name="Light Shading Accent 5" w:semiHidden="0" w:uiPriority="60" w:unhideWhenUsed="0"/>
+    <w:lsdException w:name="Light List Accent 5" w:semiHidden="0" w:uiPriority="61" w:unhideWhenUsed="0"/>
+    <w:lsdException w:name="Light Grid Accent 5" w:semiHidden="0" w:uiPriority="62" w:unhideWhenUsed="0"/>
+    <w:lsdException w:name="Medium Shading 1 Accent 5" w:semiHidden="0" w:uiPriority="63" w:unhideWhenUsed="0"/>
+    <w:lsdException w:name="Medium Shading 2 Accent 5" w:semiHidden="0" w:uiPriority="64" w:unhideWhenUsed="0"/>
+    <w:lsdException w:name="Medium List 1 Accent 5" w:semiHidden="0" w:uiPriority="65" w:unhideWhenUsed="0"/>
+    <w:lsdException w:name="Medium List 2 Accent 5" w:semiHidden="0" w:uiPriority="66" w:unhideWhenUsed="0"/>
+    <w:lsdException w:name="Medium Grid 1 Accent 5" w:semiHidden="0" w:uiPriority="67" w:unhideWhenUsed="0"/>
+    <w:lsdException w:name="Medium Grid 2 Accent 5" w:semiHidden="0" w:uiPriority="68" w:unhideWhenUsed="0"/>
+    <w:lsdException w:name="Medium Grid 3 Accent 5" w:semiHidden="0" w:uiPriority="69" w:unhideWhenUsed="0"/>
+    <w:lsdException w:name="Dark List Accent 5" w:semiHidden="0" w:uiPriority="70" w:unhideWhenUsed="0"/>
+    <w:lsdException w:name="Colorful Shading Accent 5" w:semiHidden="0" w:uiPriority="71" w:unhideWhenUsed="0"/>
+    <w:lsdException w:name="Colorful List Accent 5" w:semiHidden="0" w:uiPriority="72" w:unhideWhenUsed="0"/>
+    <w:lsdException w:name="Colorful Grid Accent 5" w:semiHidden="0" w:uiPriority="73" w:unhideWhenUsed="0"/>
+    <w:lsdException w:name="Light Shading Accent 6" w:semiHidden="0" w:uiPriority="60" w:unhideWhenUsed="0"/>
+    <w:lsdException w:name="Light List Accent 6" w:semiHidden="0" w:uiPriority="61" w:unhideWhenUsed="0"/>
+    <w:lsdException w:name="Light Grid Accent 6" w:semiHidden="0" w:uiPriority="62" w:unhideWhenUsed="0"/>
+    <w:lsdException w:name="Medium Shading 1 Accent 6" w:semiHidden="0" w:uiPriority="63" w:unhideWhenUsed="0"/>
+    <w:lsdException w:name="Medium Shading 2 Accent 6" w:semiHidden="0" w:uiPriority="64" w:unhideWhenUsed="0"/>
+    <w:lsdException w:name="Medium List 1 Accent 6" w:semiHidden="0" w:uiPriority="65" w:unhideWhenUsed="0"/>
+    <w:lsdException w:name="Medium List 2 Accent 6" w:semiHidden="0" w:uiPriority="66" w:unhideWhenUsed="0"/>
+    <w:lsdException w:name="Medium Grid 1 Accent 6" w:semiHidden="0" w:uiPriority="67" w:unhideWhenUsed="0"/>
+    <w:lsdException w:name="Medium Grid 2 Accent 6" w:semiHidden="0" w:uiPriority="68" w:unhideWhenUsed="0"/>
+    <w:lsdException w:name="Medium Grid 3 Accent 6" w:semiHidden="0" w:uiPriority="69" w:unhideWhenUsed="0"/>
+    <w:lsdException w:name="Dark List Accent 6" w:semiHidden="0" w:uiPriority="70" w:unhideWhenUsed="0"/>
+    <w:lsdException w:name="Colorful Shading Accent 6" w:semiHidden="0" w:uiPriority="71" w:unhideWhenUsed="0"/>
+    <w:lsdException w:name="Colorful List Accent 6" w:semiHidden="0" w:uiPriority="72" w:unhideWhenUsed="0"/>
+    <w:lsdException w:name="Colorful Grid Accent 6" w:semiHidden="0" w:uiPriority="73" w:unhideWhenUsed="0"/>
+    <w:lsdException w:name="Subtle Emphasis" w:semiHidden="0" w:uiPriority="19" w:unhideWhenUsed="0" w:qFormat="1"/>
+    <w:lsdException w:name="Intense Emphasis" w:semiHidden="0" w:uiPriority="21" w:unhideWhenUsed="0" w:qFormat="1"/>
+    <w:lsdException w:name="Subtle Reference" w:semiHidden="0" w:uiPriority="31" w:unhideWhenUsed="0" w:qFormat="1"/>
+    <w:lsdException w:name="Intense Reference" w:semiHidden="0" w:uiPriority="32" w:unhideWhenUsed="0" w:qFormat="1"/>
+    <w:lsdException w:name="Book Title" w:semiHidden="0" w:uiPriority="33" w:unhideWhenUsed="0" w:qFormat="1"/>
+    <w:lsdException w:name="Bibliography" w:uiPriority="37"/>
+    <w:lsdException w:name="TOC Heading" w:uiPriority="39" w:qFormat="1"/>
+  </w:latentStyles>
+  <w:style w:type="paragraph" w:default="1" w:styleId="Standard">
+    <w:name w:val="Normal"/>
+    <w:qFormat/>
+    <w:rsid w:val="00916DF9"/>
+    <w:pPr>
+      <w:spacing w:after="200" w:line="360" w:lineRule="auto"/>
+    </w:pPr>
+    <w:rPr>
+      <w:sz w:val="22"/>
+      <w:szCs w:val="22"/>
+      <w:lang w:val="en-US" w:eastAsia="en-US"/>
+    </w:rPr>
+  </w:style>
+  <w:style w:type="paragraph" w:styleId="berschrift1">
+    <w:name w:val="heading 1"/>
+    <w:basedOn w:val="Standard"/>
+    <w:next w:val="Standard"/>
+    <w:link w:val="berschrift1Zchn"/>
+    <w:uiPriority w:val="9"/>
+    <w:qFormat/>
+    <w:rsid w:val="00FA5B0C"/>
+    <w:pPr>
+      <w:keepNext/>
+      <w:keepLines/>
+      <w:spacing w:before="480" w:after="0"/>
+      <w:outlineLvl w:val="0"/>
+    </w:pPr>
+    <w:rPr>
+      <w:rFonts w:ascii="Cambria" w:eastAsia="Times New Roman" w:hAnsi="Cambria"/>
+      <w:b/>
+      <w:bCs/>
+      <w:color w:val="365F91"/>
+      <w:sz w:val="28"/>
+      <w:szCs w:val="28"/>
+    </w:rPr>
+  </w:style>
+  <w:style w:type="character" w:default="1" w:styleId="Absatz-Standardschriftart">
+    <w:name w:val="Default Paragraph Font"/>
+    <w:uiPriority w:val="1"/>
+    <w:semiHidden/>
+    <w:unhideWhenUsed/>
+  </w:style>
+  <w:style w:type="table" w:default="1" w:styleId="NormaleTabelle">
+    <w:name w:val="Normal Table"/>
+    <w:uiPriority w:val="99"/>
+    <w:semiHidden/>
+    <w:unhideWhenUsed/>
+    <w:tblPr>
+      <w:tblInd w:w="0" w:type="dxa"/>
+      <w:tblCellMar>
+        <w:top w:w="0" w:type="dxa"/>
+        <w:left w:w="108" w:type="dxa"/>
+        <w:bottom w:w="0" w:type="dxa"/>
+        <w:right w:w="108" w:type="dxa"/>
+      </w:tblCellMar>
+    </w:tblPr>
+  </w:style>
+  <w:style w:type="numbering" w:default="1" w:styleId="KeineListe">
+    <w:name w:val="No List"/>
+    <w:uiPriority w:val="99"/>
+    <w:semiHidden/>
+    <w:unhideWhenUsed/>
+  </w:style>
+  <w:style w:type="paragraph" w:styleId="Titel">
+    <w:name w:val="Title"/>
+    <w:basedOn w:val="Standard"/>
+    <w:next w:val="Standard"/>
+    <w:link w:val="TitelZchn"/>
+    <w:uiPriority w:val="10"/>
+    <w:qFormat/>
+    <w:rsid w:val="00FA5B0C"/>
+    <w:pPr>
+      <w:pBdr>
+        <w:bottom w:val="single" w:sz="8" w:space="4" w:color="4F81BD"/>
+      </w:pBdr>
+      <w:spacing w:after="300" w:line="240" w:lineRule="auto"/>
+      <w:contextualSpacing/>
+    </w:pPr>
+    <w:rPr>
+      <w:rFonts w:ascii="Cambria" w:eastAsia="Times New Roman" w:hAnsi="Cambria"/>
+      <w:color w:val="17365D"/>
+      <w:spacing w:val="5"/>
+      <w:kern w:val="28"/>
+      <w:sz w:val="52"/>
+      <w:szCs w:val="52"/>
+    </w:rPr>
+  </w:style>
+  <w:style w:type="character" w:customStyle="1" w:styleId="TitelZchn">
+    <w:name w:val="Titel Zchn"/>
+    <w:basedOn w:val="Absatz-Standardschriftart"/>
+    <w:link w:val="Titel"/>
+    <w:uiPriority w:val="10"/>
+    <w:rsid w:val="00FA5B0C"/>
+    <w:rPr>
+      <w:rFonts w:ascii="Cambria" w:eastAsia="Times New Roman" w:hAnsi="Cambria" w:cs="Times New Roman"/>
+      <w:color w:val="17365D"/>
+      <w:spacing w:val="5"/>
+      <w:kern w:val="28"/>
+      <w:sz w:val="52"/>
+      <w:szCs w:val="52"/>
+    </w:rPr>
+  </w:style>
+  <w:style w:type="character" w:customStyle="1" w:styleId="berschrift1Zchn">
+    <w:name w:val="Überschrift 1 Zchn"/>
+    <w:basedOn w:val="Absatz-Standardschriftart"/>
+    <w:link w:val="berschrift1"/>
+    <w:uiPriority w:val="9"/>
+    <w:rsid w:val="00FA5B0C"/>
+    <w:rPr>
+      <w:rFonts w:ascii="Cambria" w:eastAsia="Times New Roman" w:hAnsi="Cambria" w:cs="Times New Roman"/>
+      <w:b/>
+      <w:bCs/>
+      <w:color w:val="365F91"/>
+      <w:sz w:val="28"/>
+      <w:szCs w:val="28"/>
+    </w:rPr>
+  </w:style>
+  <w:style w:type="character" w:styleId="Hervorhebung">
+    <w:name w:val="Emphasis"/>
+    <w:basedOn w:val="Absatz-Standardschriftart"/>
+    <w:uiPriority w:val="20"/>
+    <w:qFormat/>
+    <w:rsid w:val="000A5E24"/>
+    <w:rPr>
+      <w:i/>
+      <w:iCs/>
+    </w:rPr>
+  </w:style>
+  <w:style w:type="character" w:styleId="Hyperlink">
+    <w:name w:val="Hyperlink"/>
+    <w:rsid w:val="000A5E24"/>
+    <w:rPr>
+      <w:color w:val="000080"/>
+      <w:u w:val="single"/>
+    </w:rPr>
+  </w:style>
+  <w:style w:type="character" w:styleId="SchwacheHervorhebung">
+    <w:name w:val="Subtle Emphasis"/>
+    <w:basedOn w:val="Absatz-Standardschriftart"/>
+    <w:uiPriority w:val="19"/>
+    <w:qFormat/>
+    <w:rsid w:val="00812A0D"/>
+    <w:rPr>
+      <w:i/>
+      <w:iCs/>
+      <w:color w:val="808080"/>
+    </w:rPr>
+  </w:style>
+  <w:style w:type="character" w:styleId="BesuchterHyperlink">
+    <w:name w:val="FollowedHyperlink"/>
+    <w:basedOn w:val="Absatz-Standardschriftart"/>
+    <w:uiPriority w:val="99"/>
+    <w:semiHidden/>
+    <w:unhideWhenUsed/>
+    <w:rsid w:val="00AA1CD9"/>
+    <w:rPr>
+      <w:color w:val="800080"/>
+      <w:u w:val="single"/>
+    </w:rPr>
+  </w:style>
+  <w:style w:type="character" w:styleId="Fett">
+    <w:name w:val="Strong"/>
+    <w:basedOn w:val="Absatz-Standardschriftart"/>
+    <w:uiPriority w:val="22"/>
+    <w:qFormat/>
+    <w:rsid w:val="005501DD"/>
+    <w:rPr>
+      <w:b/>
+      <w:bCs/>
+    </w:rPr>
+  </w:style>
+  <w:style w:type="paragraph" w:styleId="Kopfzeile">
+    <w:name w:val="header"/>
+    <w:basedOn w:val="Standard"/>
+    <w:link w:val="KopfzeileZchn"/>
+    <w:uiPriority w:val="99"/>
+    <w:unhideWhenUsed/>
+    <w:rsid w:val="00C22471"/>
+    <w:pPr>
+      <w:tabs>
+        <w:tab w:val="center" w:pos="4513"/>
+        <w:tab w:val="right" w:pos="9026"/>
+      </w:tabs>
+    </w:pPr>
+  </w:style>
+  <w:style w:type="character" w:customStyle="1" w:styleId="KopfzeileZchn">
+    <w:name w:val="Kopfzeile Zchn"/>
+    <w:basedOn w:val="Absatz-Standardschriftart"/>
+    <w:link w:val="Kopfzeile"/>
+    <w:uiPriority w:val="99"/>
+    <w:rsid w:val="00C22471"/>
+    <w:rPr>
+      <w:sz w:val="22"/>
+      <w:szCs w:val="22"/>
+      <w:lang w:val="en-US" w:eastAsia="en-US"/>
+    </w:rPr>
+  </w:style>
+  <w:style w:type="paragraph" w:styleId="Fuzeile">
+    <w:name w:val="footer"/>
+    <w:basedOn w:val="Standard"/>
+    <w:link w:val="FuzeileZchn"/>
+    <w:uiPriority w:val="99"/>
+    <w:unhideWhenUsed/>
+    <w:rsid w:val="00C22471"/>
+    <w:pPr>
+      <w:tabs>
+        <w:tab w:val="center" w:pos="4513"/>
+        <w:tab w:val="right" w:pos="9026"/>
+      </w:tabs>
+    </w:pPr>
+  </w:style>
+  <w:style w:type="character" w:customStyle="1" w:styleId="FuzeileZchn">
+    <w:name w:val="Fußzeile Zchn"/>
+    <w:basedOn w:val="Absatz-Standardschriftart"/>
+    <w:link w:val="Fuzeile"/>
+    <w:uiPriority w:val="99"/>
+    <w:rsid w:val="00C22471"/>
+    <w:rPr>
+      <w:sz w:val="22"/>
+      <w:szCs w:val="22"/>
+      <w:lang w:val="en-US" w:eastAsia="en-US"/>
+    </w:rPr>
+  </w:style>
+  <w:style w:type="paragraph" w:styleId="Sprechblasentext">
+    <w:name w:val="Balloon Text"/>
+    <w:basedOn w:val="Standard"/>
+    <w:link w:val="SprechblasentextZchn"/>
+    <w:uiPriority w:val="99"/>
+    <w:semiHidden/>
+    <w:unhideWhenUsed/>
+    <w:rsid w:val="00C22471"/>
+    <w:pPr>
+      <w:spacing w:after="0" w:line="240" w:lineRule="auto"/>
+    </w:pPr>
+    <w:rPr>
+      <w:rFonts w:ascii="Tahoma" w:hAnsi="Tahoma" w:cs="Tahoma"/>
+      <w:sz w:val="16"/>
+      <w:szCs w:val="16"/>
+    </w:rPr>
+  </w:style>
+  <w:style w:type="character" w:customStyle="1" w:styleId="SprechblasentextZchn">
+    <w:name w:val="Sprechblasentext Zchn"/>
+    <w:basedOn w:val="Absatz-Standardschriftart"/>
+    <w:link w:val="Sprechblasentext"/>
+    <w:uiPriority w:val="99"/>
+    <w:semiHidden/>
+    <w:rsid w:val="00C22471"/>
+    <w:rPr>
+      <w:rFonts w:ascii="Tahoma" w:hAnsi="Tahoma" w:cs="Tahoma"/>
+      <w:sz w:val="16"/>
+      <w:szCs w:val="16"/>
+      <w:lang w:val="en-US" w:eastAsia="en-US"/>
+    </w:rPr>
+  </w:style>
+  <w:style w:type="character" w:styleId="Platzhaltertext">
+    <w:name w:val="Placeholder Text"/>
+    <w:basedOn w:val="Absatz-Standardschriftart"/>
+    <w:uiPriority w:val="99"/>
+    <w:semiHidden/>
+    <w:rsid w:val="00ED124C"/>
+    <w:rPr>
+      <w:color w:val="808080"/>
+    </w:rPr>
+  </w:style>
+  <w:style w:type="paragraph" w:styleId="Listenabsatz">
+    <w:name w:val="List Paragraph"/>
+    <w:basedOn w:val="Standard"/>
+    <w:uiPriority w:val="34"/>
+    <w:qFormat/>
+    <w:rsid w:val="00ED124C"/>
+    <w:pPr>
+      <w:ind w:left="720"/>
+      <w:contextualSpacing/>
+    </w:pPr>
+  </w:style>
+  <w:style w:type="character" w:styleId="Kommentarzeichen">
+    <w:name w:val="annotation reference"/>
+    <w:basedOn w:val="Absatz-Standardschriftart"/>
+    <w:uiPriority w:val="99"/>
+    <w:semiHidden/>
+    <w:unhideWhenUsed/>
+    <w:rsid w:val="0015689A"/>
+    <w:rPr>
+      <w:sz w:val="16"/>
+      <w:szCs w:val="16"/>
+    </w:rPr>
+  </w:style>
+  <w:style w:type="paragraph" w:styleId="Kommentartext">
+    <w:name w:val="annotation text"/>
+    <w:basedOn w:val="Standard"/>
+    <w:link w:val="KommentartextZchn"/>
+    <w:uiPriority w:val="99"/>
+    <w:semiHidden/>
+    <w:unhideWhenUsed/>
+    <w:rsid w:val="0015689A"/>
+    <w:pPr>
+      <w:spacing w:line="240" w:lineRule="auto"/>
+    </w:pPr>
+    <w:rPr>
+      <w:sz w:val="20"/>
+      <w:szCs w:val="20"/>
+    </w:rPr>
+  </w:style>
+  <w:style w:type="character" w:customStyle="1" w:styleId="KommentartextZchn">
+    <w:name w:val="Kommentartext Zchn"/>
+    <w:basedOn w:val="Absatz-Standardschriftart"/>
+    <w:link w:val="Kommentartext"/>
+    <w:uiPriority w:val="99"/>
+    <w:semiHidden/>
+    <w:rsid w:val="0015689A"/>
+    <w:rPr>
+      <w:lang w:val="en-US" w:eastAsia="en-US"/>
+    </w:rPr>
+  </w:style>
+  <w:style w:type="paragraph" w:styleId="Kommentarthema">
+    <w:name w:val="annotation subject"/>
+    <w:basedOn w:val="Kommentartext"/>
+    <w:next w:val="Kommentartext"/>
+    <w:link w:val="KommentarthemaZchn"/>
+    <w:uiPriority w:val="99"/>
+    <w:semiHidden/>
+    <w:unhideWhenUsed/>
+    <w:rsid w:val="0015689A"/>
+    <w:rPr>
+      <w:b/>
+      <w:bCs/>
+    </w:rPr>
+  </w:style>
+  <w:style w:type="character" w:customStyle="1" w:styleId="KommentarthemaZchn">
+    <w:name w:val="Kommentarthema Zchn"/>
+    <w:basedOn w:val="KommentartextZchn"/>
+    <w:link w:val="Kommentarthema"/>
+    <w:uiPriority w:val="99"/>
+    <w:semiHidden/>
+    <w:rsid w:val="0015689A"/>
+    <w:rPr>
+      <w:b/>
+      <w:bCs/>
+      <w:lang w:val="en-US" w:eastAsia="en-US"/>
+    </w:rPr>
+  </w:style>
+  <w:style w:type="table" w:styleId="Tabellenraster">
+    <w:name w:val="Table Grid"/>
+    <w:basedOn w:val="NormaleTabelle"/>
+    <w:uiPriority w:val="59"/>
+    <w:rsid w:val="00B53C19"/>
+    <w:tblPr>
+      <w:tblInd w:w="0" w:type="dxa"/>
+      <w:tblBorders>
+        <w:top w:val="single" w:sz="4" w:space="0" w:color="auto"/>
+        <w:left w:val="single" w:sz="4" w:space="0" w:color="auto"/>
+        <w:bottom w:val="single" w:sz="4" w:space="0" w:color="auto"/>
+        <w:right w:val="single" w:sz="4" w:space="0" w:color="auto"/>
+        <w:insideH w:val="single" w:sz="4" w:space="0" w:color="auto"/>
+        <w:insideV w:val="single" w:sz="4" w:space="0" w:color="auto"/>
+      </w:tblBorders>
+      <w:tblCellMar>
+        <w:top w:w="0" w:type="dxa"/>
+        <w:left w:w="108" w:type="dxa"/>
+        <w:bottom w:w="0" w:type="dxa"/>
+        <w:right w:w="108" w:type="dxa"/>
+      </w:tblCellMar>
+    </w:tblPr>
+  </w:style>
+  <w:style w:type="table" w:styleId="MittleresRaster3-Akzent5">
+    <w:name w:val="Medium Grid 3 Accent 5"/>
+    <w:basedOn w:val="NormaleTabelle"/>
+    <w:uiPriority w:val="69"/>
+    <w:rsid w:val="00633117"/>
+    <w:tblPr>
+      <w:tblStyleRowBandSize w:val="1"/>
+      <w:tblStyleColBandSize w:val="1"/>
+      <w:tblInd w:w="0" w:type="dxa"/>
+      <w:tblBorders>
+        <w:top w:val="single" w:sz="8" w:space="0" w:color="FFFFFF" w:themeColor="background1"/>
+        <w:left w:val="single" w:sz="8" w:space="0" w:color="FFFFFF" w:themeColor="background1"/>
+        <w:bottom w:val="single" w:sz="8" w:space="0" w:color="FFFFFF" w:themeColor="background1"/>
+        <w:right w:val="single" w:sz="8" w:space="0" w:color="FFFFFF" w:themeColor="background1"/>
+        <w:insideH w:val="single" w:sz="6" w:space="0" w:color="FFFFFF" w:themeColor="background1"/>
+        <w:insideV w:val="single" w:sz="6" w:space="0" w:color="FFFFFF" w:themeColor="background1"/>
+      </w:tblBorders>
+      <w:tblCellMar>
+        <w:top w:w="0" w:type="dxa"/>
+        <w:left w:w="108" w:type="dxa"/>
+        <w:bottom w:w="0" w:type="dxa"/>
+        <w:right w:w="108" w:type="dxa"/>
+      </w:tblCellMar>
+    </w:tblPr>
+    <w:tcPr>
+      <w:shd w:val="clear" w:color="auto" w:fill="D2EAF1" w:themeFill="accent5" w:themeFillTint="3F"/>
+    </w:tcPr>
+    <w:tblStylePr w:type="firstRow">
+      <w:rPr>
+        <w:b/>
+        <w:bCs/>
+        <w:i w:val="0"/>
+        <w:iCs w:val="0"/>
+        <w:color w:val="FFFFFF" w:themeColor="background1"/>
+      </w:rPr>
+      <w:tblPr/>
+      <w:tcPr>
+        <w:tcBorders>
+          <w:top w:val="single" w:sz="8" w:space="0" w:color="FFFFFF" w:themeColor="background1"/>
+          <w:left w:val="single" w:sz="8" w:space="0" w:color="FFFFFF" w:themeColor="background1"/>
+          <w:bottom w:val="single" w:sz="24" w:space="0" w:color="FFFFFF" w:themeColor="background1"/>
+          <w:right w:val="single" w:sz="8" w:space="0" w:color="FFFFFF" w:themeColor="background1"/>
+          <w:insideH w:val="nil"/>
+          <w:insideV w:val="single" w:sz="8" w:space="0" w:color="FFFFFF" w:themeColor="background1"/>
+        </w:tcBorders>
+        <w:shd w:val="clear" w:color="auto" w:fill="4BACC6" w:themeFill="accent5"/>
+      </w:tcPr>
+    </w:tblStylePr>
+    <w:tblStylePr w:type="lastRow">
+      <w:rPr>
+        <w:b/>
+        <w:bCs/>
+        <w:i w:val="0"/>
+        <w:iCs w:val="0"/>
+        <w:color w:val="FFFFFF" w:themeColor="background1"/>
+      </w:rPr>
+      <w:tblPr/>
+      <w:tcPr>
+        <w:tcBorders>
+          <w:top w:val="single" w:sz="24" w:space="0" w:color="FFFFFF" w:themeColor="background1"/>
+          <w:left w:val="single" w:sz="8" w:space="0" w:color="FFFFFF" w:themeColor="background1"/>
+          <w:bottom w:val="single" w:sz="8" w:space="0" w:color="FFFFFF" w:themeColor="background1"/>
+          <w:right w:val="single" w:sz="8" w:space="0" w:color="FFFFFF" w:themeColor="background1"/>
+          <w:insideH w:val="nil"/>
+          <w:insideV w:val="single" w:sz="8" w:space="0" w:color="FFFFFF" w:themeColor="background1"/>
+        </w:tcBorders>
+        <w:shd w:val="clear" w:color="auto" w:fill="4BACC6" w:themeFill="accent5"/>
+      </w:tcPr>
+    </w:tblStylePr>
+    <w:tblStylePr w:type="firstCol">
+      <w:rPr>
+        <w:b/>
+        <w:bCs/>
+        <w:i w:val="0"/>
+        <w:iCs w:val="0"/>
+        <w:color w:val="FFFFFF" w:themeColor="background1"/>
+      </w:rPr>
+      <w:tblPr/>
+      <w:tcPr>
+        <w:tcBorders>
+          <w:left w:val="single" w:sz="8" w:space="0" w:color="FFFFFF" w:themeColor="background1"/>
+          <w:right w:val="single" w:sz="24" w:space="0" w:color="FFFFFF" w:themeColor="background1"/>
+          <w:insideH w:val="nil"/>
+          <w:insideV w:val="nil"/>
+        </w:tcBorders>
+        <w:shd w:val="clear" w:color="auto" w:fill="4BACC6" w:themeFill="accent5"/>
+      </w:tcPr>
+    </w:tblStylePr>
+    <w:tblStylePr w:type="lastCol">
+      <w:rPr>
+        <w:b/>
+        <w:bCs/>
+        <w:i w:val="0"/>
+        <w:iCs w:val="0"/>
+        <w:color w:val="FFFFFF" w:themeColor="background1"/>
+      </w:rPr>
+      <w:tblPr/>
+      <w:tcPr>
+        <w:tcBorders>
+          <w:top w:val="nil"/>
+          <w:left w:val="single" w:sz="24" w:space="0" w:color="FFFFFF" w:themeColor="background1"/>
+          <w:bottom w:val="nil"/>
+          <w:right w:val="nil"/>
+          <w:insideH w:val="nil"/>
+          <w:insideV w:val="nil"/>
+        </w:tcBorders>
+        <w:shd w:val="clear" w:color="auto" w:fill="4BACC6" w:themeFill="accent5"/>
+      </w:tcPr>
+    </w:tblStylePr>
+    <w:tblStylePr w:type="band1Vert">
+      <w:tblPr/>
+      <w:tcPr>
+        <w:tcBorders>
+          <w:top w:val="single" w:sz="8" w:space="0" w:color="FFFFFF" w:themeColor="background1"/>
+          <w:left w:val="single" w:sz="8" w:space="0" w:color="FFFFFF" w:themeColor="background1"/>
+          <w:bottom w:val="single" w:sz="8" w:space="0" w:color="FFFFFF" w:themeColor="background1"/>
+          <w:right w:val="single" w:sz="8" w:space="0" w:color="FFFFFF" w:themeColor="background1"/>
+          <w:insideH w:val="nil"/>
+          <w:insideV w:val="nil"/>
+        </w:tcBorders>
+        <w:shd w:val="clear" w:color="auto" w:fill="A5D5E2" w:themeFill="accent5" w:themeFillTint="7F"/>
+      </w:tcPr>
+    </w:tblStylePr>
+    <w:tblStylePr w:type="band1Horz">
+      <w:tblPr/>
+      <w:tcPr>
+        <w:tcBorders>
+          <w:top w:val="single" w:sz="8" w:space="0" w:color="FFFFFF" w:themeColor="background1"/>
+          <w:left w:val="single" w:sz="8" w:space="0" w:color="FFFFFF" w:themeColor="background1"/>
+          <w:bottom w:val="single" w:sz="8" w:space="0" w:color="FFFFFF" w:themeColor="background1"/>
+          <w:right w:val="single" w:sz="8" w:space="0" w:color="FFFFFF" w:themeColor="background1"/>
+          <w:insideH w:val="single" w:sz="8" w:space="0" w:color="FFFFFF" w:themeColor="background1"/>
+          <w:insideV w:val="single" w:sz="8" w:space="0" w:color="FFFFFF" w:themeColor="background1"/>
+        </w:tcBorders>
+        <w:shd w:val="clear" w:color="auto" w:fill="A5D5E2" w:themeFill="accent5" w:themeFillTint="7F"/>
+      </w:tcPr>
+    </w:tblStylePr>
+  </w:style>
+  <w:style w:type="paragraph" w:styleId="berarbeitung">
+    <w:name w:val="Revision"/>
+    <w:hidden/>
+    <w:uiPriority w:val="99"/>
+    <w:semiHidden/>
+    <w:rsid w:val="004C5E52"/>
+    <w:rPr>
+      <w:sz w:val="22"/>
+      <w:szCs w:val="22"/>
+      <w:lang w:val="en-US" w:eastAsia="en-US"/>
+    </w:rPr>
+  </w:style>
+  <w:style w:type="paragraph" w:styleId="StandardWeb">
+    <w:name w:val="Normal (Web)"/>
+    <w:basedOn w:val="Standard"/>
+    <w:uiPriority w:val="99"/>
+    <w:semiHidden/>
+    <w:unhideWhenUsed/>
+    <w:rsid w:val="00A65DF6"/>
+    <w:pPr>
+      <w:spacing w:before="100" w:beforeAutospacing="1" w:after="100" w:afterAutospacing="1" w:line="240" w:lineRule="auto"/>
+    </w:pPr>
+    <w:rPr>
+      <w:rFonts w:ascii="Times New Roman" w:eastAsiaTheme="minorEastAsia" w:hAnsi="Times New Roman"/>
+      <w:sz w:val="24"/>
+      <w:szCs w:val="24"/>
+      <w:lang w:val="de-DE" w:eastAsia="de-DE"/>
+    </w:rPr>
+  </w:style>
+  <w:style w:type="character" w:customStyle="1" w:styleId="apple-style-span">
+    <w:name w:val="apple-style-span"/>
+    <w:basedOn w:val="Absatz-Standardschriftart"/>
+    <w:rsid w:val="00CC21D6"/>
+  </w:style>
+  <w:style w:type="paragraph" w:customStyle="1" w:styleId="summary">
+    <w:name w:val="summary"/>
+    <w:basedOn w:val="Standard"/>
+    <w:rsid w:val="00CC21D6"/>
+    <w:pPr>
+      <w:spacing w:before="100" w:beforeAutospacing="1" w:after="100" w:afterAutospacing="1" w:line="240" w:lineRule="auto"/>
+    </w:pPr>
+    <w:rPr>
+      <w:rFonts w:ascii="Times New Roman" w:eastAsia="Times New Roman" w:hAnsi="Times New Roman"/>
+      <w:sz w:val="24"/>
+      <w:szCs w:val="24"/>
+      <w:lang w:val="de-DE" w:eastAsia="de-DE"/>
+    </w:rPr>
+  </w:style>
+</w:styles>
+</file>
+
 <file path=word/theme/theme1.xml><?xml version="1.0" encoding="utf-8"?>
 <a:theme xmlns:a="http://schemas.openxmlformats.org/drawingml/2006/main" name="Larissa-Design">
   <a:themeElements>
@@ -7668,7 +7974,7 @@
 </file>
 
 <file path=customXml/itemProps1.xml><?xml version="1.0" encoding="utf-8"?>
-<ds:datastoreItem xmlns:ds="http://schemas.openxmlformats.org/officeDocument/2006/customXml" ds:itemID="{9F49727C-ABE7-4DA9-ABBE-4B7A4FF52546}">
+<ds:datastoreItem xmlns:ds="http://schemas.openxmlformats.org/officeDocument/2006/customXml" ds:itemID="{F2A2085B-48B4-4597-8103-4AD307D5BB19}">
   <ds:schemaRefs>
     <ds:schemaRef ds:uri="http://schemas.openxmlformats.org/officeDocument/2006/bibliography"/>
   </ds:schemaRefs>

--- a/wiki/tutorial/2 peak list generation.docx
+++ b/wiki/tutorial/2 peak list generation.docx
@@ -1,10 +1,10 @@
 
 <file path=word/document.xml><?xml version="1.0" encoding="utf-8"?>
-<w:document xmlns:wpc="http://schemas.microsoft.com/office/word/2010/wordprocessingCanvas" xmlns:mc="http://schemas.openxmlformats.org/markup-compatibility/2006" xmlns:o="urn:schemas-microsoft-com:office:office" xmlns:r="http://schemas.openxmlformats.org/officeDocument/2006/relationships" xmlns:m="http://schemas.openxmlformats.org/officeDocument/2006/math" xmlns:v="urn:schemas-microsoft-com:vml" xmlns:wp14="http://schemas.microsoft.com/office/word/2010/wordprocessingDrawing" xmlns:wp="http://schemas.openxmlformats.org/drawingml/2006/wordprocessingDrawing" xmlns:w10="urn:schemas-microsoft-com:office:word" xmlns:w="http://schemas.openxmlformats.org/wordprocessingml/2006/main" xmlns:w14="http://schemas.microsoft.com/office/word/2010/wordml" xmlns:wpg="http://schemas.microsoft.com/office/word/2010/wordprocessingGroup" xmlns:wpi="http://schemas.microsoft.com/office/word/2010/wordprocessingInk" xmlns:wne="http://schemas.microsoft.com/office/word/2006/wordml" xmlns:wps="http://schemas.microsoft.com/office/word/2010/wordprocessingShape" mc:Ignorable="w14 wp14">
+<w:document xmlns:ve="http://schemas.openxmlformats.org/markup-compatibility/2006" xmlns:o="urn:schemas-microsoft-com:office:office" xmlns:r="http://schemas.openxmlformats.org/officeDocument/2006/relationships" xmlns:m="http://schemas.openxmlformats.org/officeDocument/2006/math" xmlns:v="urn:schemas-microsoft-com:vml" xmlns:wp="http://schemas.openxmlformats.org/drawingml/2006/wordprocessingDrawing" xmlns:w10="urn:schemas-microsoft-com:office:word" xmlns:w="http://schemas.openxmlformats.org/wordprocessingml/2006/main" xmlns:wne="http://schemas.microsoft.com/office/word/2006/wordml">
   <w:body>
     <w:p>
       <w:pPr>
-        <w:pStyle w:val="Titel"/>
+        <w:pStyle w:val="Title"/>
         <w:rPr>
           <w:lang w:val="en-GB"/>
         </w:rPr>
@@ -130,11 +130,6 @@
         <w:rPr>
           <w:lang w:val="en-GB"/>
         </w:rPr>
-      </w:r>
-      <w:r>
-        <w:rPr>
-          <w:lang w:val="en-GB"/>
-        </w:rPr>
         <w:fldChar w:fldCharType="separate"/>
       </w:r>
       <w:r>
@@ -233,12 +228,6 @@
           <w:lang w:val="en-GB"/>
         </w:rPr>
         <w:instrText xml:space="preserve"> HYPERLINK  \l "_ENREF_2" \o "Martens, 2011 #13" </w:instrText>
-      </w:r>
-      <w:r>
-        <w:rPr>
-          <w:b/>
-          <w:lang w:val="en-GB"/>
-        </w:rPr>
       </w:r>
       <w:r>
         <w:rPr>
@@ -372,11 +361,6 @@
         <w:rPr>
           <w:lang w:val="en-GB"/>
         </w:rPr>
-      </w:r>
-      <w:r>
-        <w:rPr>
-          <w:lang w:val="en-GB"/>
-        </w:rPr>
         <w:fldChar w:fldCharType="separate"/>
       </w:r>
       <w:r>
@@ -566,7 +550,7 @@
       <w:r>
         <w:rPr>
           <w:noProof/>
-          <w:lang w:val="de-DE" w:eastAsia="de-DE"/>
+          <w:lang w:val="nb-NO" w:eastAsia="nb-NO"/>
         </w:rPr>
         <w:drawing>
           <wp:inline distT="0" distB="0" distL="0" distR="0">
@@ -586,10 +570,10 @@
                     </pic:cNvPicPr>
                   </pic:nvPicPr>
                   <pic:blipFill>
-                    <a:blip r:embed="rId9" cstate="print">
+                    <a:blip r:embed="rId8" cstate="print">
                       <a:extLst>
                         <a:ext uri="{28A0092B-C50C-407E-A947-70E740481C1C}">
-                          <a14:useLocalDpi xmlns:a14="http://schemas.microsoft.com/office/drawing/2010/main" val="0"/>
+                          <a14:useLocalDpi xmlns="" xmlns:wpc="http://schemas.microsoft.com/office/word/2010/wordprocessingCanvas" xmlns:mc="http://schemas.openxmlformats.org/markup-compatibility/2006" xmlns:o="urn:schemas-microsoft-com:office:office" xmlns:v="urn:schemas-microsoft-com:vml" xmlns:wp14="http://schemas.microsoft.com/office/word/2010/wordprocessingDrawing" xmlns:w10="urn:schemas-microsoft-com:office:word" xmlns:w="http://schemas.openxmlformats.org/wordprocessingml/2006/main" xmlns:w14="http://schemas.microsoft.com/office/word/2010/wordml" xmlns:wpg="http://schemas.microsoft.com/office/word/2010/wordprocessingGroup" xmlns:wpi="http://schemas.microsoft.com/office/word/2010/wordprocessingInk" xmlns:wps="http://schemas.microsoft.com/office/word/2010/wordprocessingShape" xmlns:a14="http://schemas.microsoft.com/office/drawing/2010/main" val="0"/>
                         </a:ext>
                       </a:extLst>
                     </a:blip>
@@ -651,7 +635,7 @@
     </w:p>
     <w:p>
       <w:pPr>
-        <w:pStyle w:val="Titel"/>
+        <w:pStyle w:val="Title"/>
         <w:numPr>
           <w:ilvl w:val="0"/>
           <w:numId w:val="10"/>
@@ -730,7 +714,7 @@
         </w:rPr>
         <w:t xml:space="preserve">See </w:t>
       </w:r>
-      <w:hyperlink r:id="rId10" w:history="1">
+      <w:hyperlink r:id="rId9" w:history="1">
         <w:r>
           <w:rPr>
             <w:rStyle w:val="Hyperlink"/>
@@ -1008,7 +992,7 @@
       <w:r>
         <w:rPr>
           <w:noProof/>
-          <w:lang w:val="de-DE" w:eastAsia="de-DE"/>
+          <w:lang w:val="nb-NO" w:eastAsia="nb-NO"/>
         </w:rPr>
         <w:drawing>
           <wp:inline distT="0" distB="0" distL="0" distR="0">
@@ -1028,10 +1012,10 @@
                     </pic:cNvPicPr>
                   </pic:nvPicPr>
                   <pic:blipFill>
-                    <a:blip r:embed="rId11" cstate="print">
+                    <a:blip r:embed="rId10" cstate="print">
                       <a:extLst>
                         <a:ext uri="{28A0092B-C50C-407E-A947-70E740481C1C}">
-                          <a14:useLocalDpi xmlns:a14="http://schemas.microsoft.com/office/drawing/2010/main" val="0"/>
+                          <a14:useLocalDpi xmlns="" xmlns:wpc="http://schemas.microsoft.com/office/word/2010/wordprocessingCanvas" xmlns:mc="http://schemas.openxmlformats.org/markup-compatibility/2006" xmlns:o="urn:schemas-microsoft-com:office:office" xmlns:v="urn:schemas-microsoft-com:vml" xmlns:wp14="http://schemas.microsoft.com/office/word/2010/wordprocessingDrawing" xmlns:w10="urn:schemas-microsoft-com:office:word" xmlns:w="http://schemas.openxmlformats.org/wordprocessingml/2006/main" xmlns:w14="http://schemas.microsoft.com/office/word/2010/wordml" xmlns:wpg="http://schemas.microsoft.com/office/word/2010/wordprocessingGroup" xmlns:wpi="http://schemas.microsoft.com/office/word/2010/wordprocessingInk" xmlns:wps="http://schemas.microsoft.com/office/word/2010/wordprocessingShape" xmlns:a14="http://schemas.microsoft.com/office/drawing/2010/main" val="0"/>
                         </a:ext>
                       </a:extLst>
                     </a:blip>
@@ -1088,163 +1072,6 @@
           <w:lang w:val="en-GB"/>
         </w:rPr>
       </w:pPr>
-      <w:r>
-        <w:rPr>
-          <w:lang w:val="en-GB"/>
-        </w:rPr>
-        <w:lastRenderedPageBreak/>
-        <w:t xml:space="preserve">Use the </w:t>
-      </w:r>
-      <w:r>
-        <w:rPr>
-          <w:lang w:val="en-GB"/>
-        </w:rPr>
-        <w:t>‘</w:t>
-      </w:r>
-      <w:r>
-        <w:rPr>
-          <w:lang w:val="en-GB"/>
-        </w:rPr>
-        <w:t>Browse</w:t>
-      </w:r>
-      <w:r>
-        <w:rPr>
-          <w:lang w:val="en-GB"/>
-        </w:rPr>
-        <w:t>’</w:t>
-      </w:r>
-      <w:r>
-        <w:rPr>
-          <w:lang w:val="en-GB"/>
-        </w:rPr>
-        <w:t xml:space="preserve"> button to select our raw file: </w:t>
-      </w:r>
-      <w:r>
-        <w:rPr>
-          <w:color w:val="4F6228" w:themeColor="accent3" w:themeShade="80"/>
-          <w:lang w:val="en-GB"/>
-        </w:rPr>
-        <w:t xml:space="preserve">Velos005137.raw </w:t>
-      </w:r>
-      <w:r>
-        <w:rPr>
-          <w:lang w:val="en-GB"/>
-        </w:rPr>
-        <w:t xml:space="preserve">and </w:t>
-      </w:r>
-      <w:r>
-        <w:rPr>
-          <w:lang w:val="en-GB"/>
-        </w:rPr>
-        <w:t>click</w:t>
-      </w:r>
-      <w:r>
-        <w:rPr>
-          <w:lang w:val="en-GB"/>
-        </w:rPr>
-        <w:t xml:space="preserve"> </w:t>
-      </w:r>
-      <w:r>
-        <w:rPr>
-          <w:lang w:val="en-GB"/>
-        </w:rPr>
-        <w:t>‘</w:t>
-      </w:r>
-      <w:r>
-        <w:rPr>
-          <w:lang w:val="en-GB"/>
-        </w:rPr>
-        <w:t>Add</w:t>
-      </w:r>
-      <w:r>
-        <w:rPr>
-          <w:lang w:val="en-GB"/>
-        </w:rPr>
-        <w:t>’</w:t>
-      </w:r>
-      <w:r>
-        <w:rPr>
-          <w:lang w:val="en-GB"/>
-        </w:rPr>
-        <w:t xml:space="preserve">. Note that the selected format is </w:t>
-      </w:r>
-      <w:proofErr w:type="spellStart"/>
-      <w:r>
-        <w:rPr>
-          <w:color w:val="1F497D" w:themeColor="text2"/>
-          <w:lang w:val="en-GB"/>
-        </w:rPr>
-        <w:t>mzML</w:t>
-      </w:r>
-      <w:proofErr w:type="spellEnd"/>
-      <w:r>
-        <w:rPr>
-          <w:lang w:val="en-GB"/>
-        </w:rPr>
-        <w:t xml:space="preserve">. When </w:t>
-      </w:r>
-      <w:r>
-        <w:rPr>
-          <w:lang w:val="en-GB"/>
-        </w:rPr>
-        <w:t>clicking</w:t>
-      </w:r>
-      <w:r>
-        <w:rPr>
-          <w:lang w:val="en-GB"/>
-        </w:rPr>
-        <w:t xml:space="preserve"> </w:t>
-      </w:r>
-      <w:r>
-        <w:rPr>
-          <w:lang w:val="en-GB"/>
-        </w:rPr>
-        <w:t>‘</w:t>
-      </w:r>
-      <w:r>
-        <w:rPr>
-          <w:lang w:val="en-GB"/>
-        </w:rPr>
-        <w:t>Start</w:t>
-      </w:r>
-      <w:r>
-        <w:rPr>
-          <w:lang w:val="en-GB"/>
-        </w:rPr>
-        <w:t>’</w:t>
-      </w:r>
-      <w:r>
-        <w:rPr>
-          <w:lang w:val="en-GB"/>
-        </w:rPr>
-        <w:t xml:space="preserve">, the following screen will appear and </w:t>
-      </w:r>
-      <w:r>
-        <w:rPr>
-          <w:lang w:val="en-GB"/>
-        </w:rPr>
-        <w:t xml:space="preserve">the file </w:t>
-      </w:r>
-      <w:r>
-        <w:rPr>
-          <w:color w:val="4F6228" w:themeColor="accent3" w:themeShade="80"/>
-          <w:lang w:val="en-GB"/>
-        </w:rPr>
-        <w:t>Velos005137.mzML</w:t>
-      </w:r>
-      <w:r>
-        <w:rPr>
-          <w:color w:val="002060"/>
-          <w:lang w:val="en-GB"/>
-        </w:rPr>
-        <w:t xml:space="preserve"> </w:t>
-      </w:r>
-      <w:r>
-        <w:rPr>
-          <w:lang w:val="en-GB"/>
-        </w:rPr>
-        <w:t>will be generated in the output folder you specified.</w:t>
-      </w:r>
     </w:p>
     <w:p>
       <w:pPr>
@@ -1253,6 +1080,162 @@
           <w:lang w:val="en-GB"/>
         </w:rPr>
       </w:pPr>
+      <w:r>
+        <w:rPr>
+          <w:lang w:val="en-GB"/>
+        </w:rPr>
+        <w:t xml:space="preserve">Use the </w:t>
+      </w:r>
+      <w:r>
+        <w:rPr>
+          <w:lang w:val="en-GB"/>
+        </w:rPr>
+        <w:t>‘</w:t>
+      </w:r>
+      <w:r>
+        <w:rPr>
+          <w:lang w:val="en-GB"/>
+        </w:rPr>
+        <w:t>Browse</w:t>
+      </w:r>
+      <w:r>
+        <w:rPr>
+          <w:lang w:val="en-GB"/>
+        </w:rPr>
+        <w:t>’</w:t>
+      </w:r>
+      <w:r>
+        <w:rPr>
+          <w:lang w:val="en-GB"/>
+        </w:rPr>
+        <w:t xml:space="preserve"> button to select our raw file: </w:t>
+      </w:r>
+      <w:r>
+        <w:rPr>
+          <w:color w:val="4F6228" w:themeColor="accent3" w:themeShade="80"/>
+          <w:lang w:val="en-GB"/>
+        </w:rPr>
+        <w:t xml:space="preserve">Velos005137.raw </w:t>
+      </w:r>
+      <w:r>
+        <w:rPr>
+          <w:lang w:val="en-GB"/>
+        </w:rPr>
+        <w:t xml:space="preserve">and </w:t>
+      </w:r>
+      <w:r>
+        <w:rPr>
+          <w:lang w:val="en-GB"/>
+        </w:rPr>
+        <w:t>click</w:t>
+      </w:r>
+      <w:r>
+        <w:rPr>
+          <w:lang w:val="en-GB"/>
+        </w:rPr>
+        <w:t xml:space="preserve"> </w:t>
+      </w:r>
+      <w:r>
+        <w:rPr>
+          <w:lang w:val="en-GB"/>
+        </w:rPr>
+        <w:t>‘</w:t>
+      </w:r>
+      <w:r>
+        <w:rPr>
+          <w:lang w:val="en-GB"/>
+        </w:rPr>
+        <w:t>Add</w:t>
+      </w:r>
+      <w:r>
+        <w:rPr>
+          <w:lang w:val="en-GB"/>
+        </w:rPr>
+        <w:t>’</w:t>
+      </w:r>
+      <w:r>
+        <w:rPr>
+          <w:lang w:val="en-GB"/>
+        </w:rPr>
+        <w:t xml:space="preserve">. Note that the selected format is </w:t>
+      </w:r>
+      <w:proofErr w:type="spellStart"/>
+      <w:r>
+        <w:rPr>
+          <w:color w:val="1F497D" w:themeColor="text2"/>
+          <w:lang w:val="en-GB"/>
+        </w:rPr>
+        <w:t>mzML</w:t>
+      </w:r>
+      <w:proofErr w:type="spellEnd"/>
+      <w:r>
+        <w:rPr>
+          <w:lang w:val="en-GB"/>
+        </w:rPr>
+        <w:t xml:space="preserve">. When </w:t>
+      </w:r>
+      <w:r>
+        <w:rPr>
+          <w:lang w:val="en-GB"/>
+        </w:rPr>
+        <w:t>clicking</w:t>
+      </w:r>
+      <w:r>
+        <w:rPr>
+          <w:lang w:val="en-GB"/>
+        </w:rPr>
+        <w:t xml:space="preserve"> </w:t>
+      </w:r>
+      <w:r>
+        <w:rPr>
+          <w:lang w:val="en-GB"/>
+        </w:rPr>
+        <w:t>‘</w:t>
+      </w:r>
+      <w:r>
+        <w:rPr>
+          <w:lang w:val="en-GB"/>
+        </w:rPr>
+        <w:t>Start</w:t>
+      </w:r>
+      <w:r>
+        <w:rPr>
+          <w:lang w:val="en-GB"/>
+        </w:rPr>
+        <w:t>’</w:t>
+      </w:r>
+      <w:r>
+        <w:rPr>
+          <w:lang w:val="en-GB"/>
+        </w:rPr>
+        <w:t xml:space="preserve">, the following screen will appear and </w:t>
+      </w:r>
+      <w:r>
+        <w:rPr>
+          <w:lang w:val="en-GB"/>
+        </w:rPr>
+        <w:t xml:space="preserve">the file </w:t>
+      </w:r>
+      <w:r>
+        <w:rPr>
+          <w:color w:val="4F6228" w:themeColor="accent3" w:themeShade="80"/>
+          <w:lang w:val="en-GB"/>
+        </w:rPr>
+        <w:t>Velos005137.mzML</w:t>
+      </w:r>
+      <w:r>
+        <w:rPr>
+          <w:color w:val="002060"/>
+          <w:lang w:val="en-GB"/>
+        </w:rPr>
+        <w:t xml:space="preserve"> </w:t>
+      </w:r>
+      <w:r>
+        <w:rPr>
+          <w:lang w:val="en-GB"/>
+        </w:rPr>
+        <w:t>will be generated in the output folder you specified.</w:t>
+      </w:r>
     </w:p>
     <w:p>
       <w:pPr>
@@ -1261,10 +1244,18 @@
           <w:lang w:val="en-GB"/>
         </w:rPr>
       </w:pPr>
+    </w:p>
+    <w:p>
+      <w:pPr>
+        <w:jc w:val="both"/>
+        <w:rPr>
+          <w:lang w:val="en-GB"/>
+        </w:rPr>
+      </w:pPr>
       <w:r>
         <w:rPr>
           <w:noProof/>
-          <w:lang w:val="de-DE" w:eastAsia="de-DE"/>
+          <w:lang w:val="nb-NO" w:eastAsia="nb-NO"/>
         </w:rPr>
         <w:drawing>
           <wp:inline distT="0" distB="0" distL="0" distR="0">
@@ -1284,10 +1275,10 @@
                     </pic:cNvPicPr>
                   </pic:nvPicPr>
                   <pic:blipFill>
-                    <a:blip r:embed="rId12" cstate="print">
+                    <a:blip r:embed="rId11" cstate="print">
                       <a:extLst>
                         <a:ext uri="{28A0092B-C50C-407E-A947-70E740481C1C}">
-                          <a14:useLocalDpi xmlns:a14="http://schemas.microsoft.com/office/drawing/2010/main" val="0"/>
+                          <a14:useLocalDpi xmlns="" xmlns:wpc="http://schemas.microsoft.com/office/word/2010/wordprocessingCanvas" xmlns:mc="http://schemas.openxmlformats.org/markup-compatibility/2006" xmlns:o="urn:schemas-microsoft-com:office:office" xmlns:v="urn:schemas-microsoft-com:vml" xmlns:wp14="http://schemas.microsoft.com/office/word/2010/wordprocessingDrawing" xmlns:w10="urn:schemas-microsoft-com:office:word" xmlns:w="http://schemas.openxmlformats.org/wordprocessingml/2006/main" xmlns:w14="http://schemas.microsoft.com/office/word/2010/wordml" xmlns:wpg="http://schemas.microsoft.com/office/word/2010/wordprocessingGroup" xmlns:wpi="http://schemas.microsoft.com/office/word/2010/wordprocessingInk" xmlns:wps="http://schemas.microsoft.com/office/word/2010/wordprocessingShape" xmlns:a14="http://schemas.microsoft.com/office/drawing/2010/main" val="0"/>
                         </a:ext>
                       </a:extLst>
                     </a:blip>
@@ -1346,7 +1337,7 @@
     </w:p>
     <w:p>
       <w:pPr>
-        <w:pStyle w:val="Titel"/>
+        <w:pStyle w:val="Title"/>
         <w:numPr>
           <w:ilvl w:val="0"/>
           <w:numId w:val="10"/>
@@ -1435,12 +1426,6 @@
           <w:b/>
           <w:lang w:val="en-GB"/>
         </w:rPr>
-      </w:r>
-      <w:r>
-        <w:rPr>
-          <w:b/>
-          <w:lang w:val="en-GB"/>
-        </w:rPr>
         <w:fldChar w:fldCharType="separate"/>
       </w:r>
       <w:r>
@@ -1527,7 +1512,7 @@
         </w:rPr>
         <w:t xml:space="preserve">– dedicated to gel free proteomics, it can be downloaded and installed from </w:t>
       </w:r>
-      <w:hyperlink r:id="rId13" w:history="1">
+      <w:hyperlink r:id="rId12" w:history="1">
         <w:r>
           <w:rPr>
             <w:rStyle w:val="Hyperlink"/>
@@ -1642,7 +1627,7 @@
       <w:r>
         <w:rPr>
           <w:noProof/>
-          <w:lang w:val="de-DE" w:eastAsia="de-DE"/>
+          <w:lang w:val="nb-NO" w:eastAsia="nb-NO"/>
         </w:rPr>
         <w:drawing>
           <wp:inline distT="0" distB="0" distL="0" distR="0">
@@ -1662,10 +1647,10 @@
                     </pic:cNvPicPr>
                   </pic:nvPicPr>
                   <pic:blipFill>
-                    <a:blip r:embed="rId14" cstate="print">
+                    <a:blip r:embed="rId13" cstate="print">
                       <a:extLst>
                         <a:ext uri="{28A0092B-C50C-407E-A947-70E740481C1C}">
-                          <a14:useLocalDpi xmlns:a14="http://schemas.microsoft.com/office/drawing/2010/main" val="0"/>
+                          <a14:useLocalDpi xmlns="" xmlns:wpc="http://schemas.microsoft.com/office/word/2010/wordprocessingCanvas" xmlns:mc="http://schemas.openxmlformats.org/markup-compatibility/2006" xmlns:o="urn:schemas-microsoft-com:office:office" xmlns:v="urn:schemas-microsoft-com:vml" xmlns:wp14="http://schemas.microsoft.com/office/word/2010/wordprocessingDrawing" xmlns:w10="urn:schemas-microsoft-com:office:word" xmlns:w="http://schemas.openxmlformats.org/wordprocessingml/2006/main" xmlns:w14="http://schemas.microsoft.com/office/word/2010/wordml" xmlns:wpg="http://schemas.microsoft.com/office/word/2010/wordprocessingGroup" xmlns:wpi="http://schemas.microsoft.com/office/word/2010/wordprocessingInk" xmlns:wps="http://schemas.microsoft.com/office/word/2010/wordprocessingShape" xmlns:a14="http://schemas.microsoft.com/office/drawing/2010/main" val="0"/>
                         </a:ext>
                       </a:extLst>
                     </a:blip>
@@ -1806,7 +1791,7 @@
       <w:r>
         <w:rPr>
           <w:noProof/>
-          <w:lang w:val="de-DE" w:eastAsia="de-DE"/>
+          <w:lang w:val="nb-NO" w:eastAsia="nb-NO"/>
         </w:rPr>
         <w:drawing>
           <wp:inline distT="0" distB="0" distL="0" distR="0">
@@ -1826,10 +1811,10 @@
                     </pic:cNvPicPr>
                   </pic:nvPicPr>
                   <pic:blipFill>
-                    <a:blip r:embed="rId9" cstate="print">
+                    <a:blip r:embed="rId8" cstate="print">
                       <a:extLst>
                         <a:ext uri="{28A0092B-C50C-407E-A947-70E740481C1C}">
-                          <a14:useLocalDpi xmlns:a14="http://schemas.microsoft.com/office/drawing/2010/main" val="0"/>
+                          <a14:useLocalDpi xmlns="" xmlns:wpc="http://schemas.microsoft.com/office/word/2010/wordprocessingCanvas" xmlns:mc="http://schemas.openxmlformats.org/markup-compatibility/2006" xmlns:o="urn:schemas-microsoft-com:office:office" xmlns:v="urn:schemas-microsoft-com:vml" xmlns:wp14="http://schemas.microsoft.com/office/word/2010/wordprocessingDrawing" xmlns:w10="urn:schemas-microsoft-com:office:word" xmlns:w="http://schemas.openxmlformats.org/wordprocessingml/2006/main" xmlns:w14="http://schemas.microsoft.com/office/word/2010/wordml" xmlns:wpg="http://schemas.microsoft.com/office/word/2010/wordprocessingGroup" xmlns:wpi="http://schemas.microsoft.com/office/word/2010/wordprocessingInk" xmlns:wps="http://schemas.microsoft.com/office/word/2010/wordprocessingShape" xmlns:a14="http://schemas.microsoft.com/office/drawing/2010/main" val="0"/>
                         </a:ext>
                       </a:extLst>
                     </a:blip>
@@ -1931,7 +1916,7 @@
       <w:r>
         <w:rPr>
           <w:noProof/>
-          <w:lang w:val="de-DE" w:eastAsia="de-DE"/>
+          <w:lang w:val="nb-NO" w:eastAsia="nb-NO"/>
         </w:rPr>
         <w:drawing>
           <wp:inline distT="0" distB="0" distL="0" distR="0">
@@ -1951,10 +1936,10 @@
                     </pic:cNvPicPr>
                   </pic:nvPicPr>
                   <pic:blipFill>
-                    <a:blip r:embed="rId15" cstate="print">
+                    <a:blip r:embed="rId14" cstate="print">
                       <a:extLst>
                         <a:ext uri="{28A0092B-C50C-407E-A947-70E740481C1C}">
-                          <a14:useLocalDpi xmlns:a14="http://schemas.microsoft.com/office/drawing/2010/main" val="0"/>
+                          <a14:useLocalDpi xmlns="" xmlns:wpc="http://schemas.microsoft.com/office/word/2010/wordprocessingCanvas" xmlns:mc="http://schemas.openxmlformats.org/markup-compatibility/2006" xmlns:o="urn:schemas-microsoft-com:office:office" xmlns:v="urn:schemas-microsoft-com:vml" xmlns:wp14="http://schemas.microsoft.com/office/word/2010/wordprocessingDrawing" xmlns:w10="urn:schemas-microsoft-com:office:word" xmlns:w="http://schemas.openxmlformats.org/wordprocessingml/2006/main" xmlns:w14="http://schemas.microsoft.com/office/word/2010/wordml" xmlns:wpg="http://schemas.microsoft.com/office/word/2010/wordprocessingGroup" xmlns:wpi="http://schemas.microsoft.com/office/word/2010/wordprocessingInk" xmlns:wps="http://schemas.microsoft.com/office/word/2010/wordprocessingShape" xmlns:a14="http://schemas.microsoft.com/office/drawing/2010/main" val="0"/>
                         </a:ext>
                       </a:extLst>
                     </a:blip>
@@ -2064,7 +2049,7 @@
     </w:p>
     <w:p>
       <w:pPr>
-        <w:pStyle w:val="Listenabsatz"/>
+        <w:pStyle w:val="ListParagraph"/>
         <w:numPr>
           <w:ilvl w:val="0"/>
           <w:numId w:val="15"/>
@@ -2115,7 +2100,7 @@
     </w:p>
     <w:p>
       <w:pPr>
-        <w:pStyle w:val="Listenabsatz"/>
+        <w:pStyle w:val="ListParagraph"/>
         <w:numPr>
           <w:ilvl w:val="0"/>
           <w:numId w:val="15"/>
@@ -2181,11 +2166,6 @@
         <w:rPr>
           <w:lang w:val="en-GB"/>
         </w:rPr>
-      </w:r>
-      <w:r>
-        <w:rPr>
-          <w:lang w:val="en-GB"/>
-        </w:rPr>
         <w:fldChar w:fldCharType="separate"/>
       </w:r>
       <w:r>
@@ -2241,7 +2221,7 @@
     </w:p>
     <w:p>
       <w:pPr>
-        <w:pStyle w:val="Listenabsatz"/>
+        <w:pStyle w:val="ListParagraph"/>
         <w:numPr>
           <w:ilvl w:val="0"/>
           <w:numId w:val="15"/>
@@ -2515,7 +2495,7 @@
       <w:r>
         <w:rPr>
           <w:noProof/>
-          <w:lang w:val="de-DE" w:eastAsia="de-DE"/>
+          <w:lang w:val="nb-NO" w:eastAsia="nb-NO"/>
         </w:rPr>
         <w:drawing>
           <wp:inline distT="0" distB="0" distL="0" distR="0">
@@ -2535,10 +2515,10 @@
                     </pic:cNvPicPr>
                   </pic:nvPicPr>
                   <pic:blipFill>
-                    <a:blip r:embed="rId16" cstate="print">
+                    <a:blip r:embed="rId15" cstate="print">
                       <a:extLst>
                         <a:ext uri="{28A0092B-C50C-407E-A947-70E740481C1C}">
-                          <a14:useLocalDpi xmlns:a14="http://schemas.microsoft.com/office/drawing/2010/main" val="0"/>
+                          <a14:useLocalDpi xmlns="" xmlns:wpc="http://schemas.microsoft.com/office/word/2010/wordprocessingCanvas" xmlns:mc="http://schemas.openxmlformats.org/markup-compatibility/2006" xmlns:o="urn:schemas-microsoft-com:office:office" xmlns:v="urn:schemas-microsoft-com:vml" xmlns:wp14="http://schemas.microsoft.com/office/word/2010/wordprocessingDrawing" xmlns:w10="urn:schemas-microsoft-com:office:word" xmlns:w="http://schemas.openxmlformats.org/wordprocessingml/2006/main" xmlns:w14="http://schemas.microsoft.com/office/word/2010/wordml" xmlns:wpg="http://schemas.microsoft.com/office/word/2010/wordprocessingGroup" xmlns:wpi="http://schemas.microsoft.com/office/word/2010/wordprocessingInk" xmlns:wps="http://schemas.microsoft.com/office/word/2010/wordprocessingShape" xmlns:a14="http://schemas.microsoft.com/office/drawing/2010/main" val="0"/>
                         </a:ext>
                       </a:extLst>
                     </a:blip>
@@ -3504,7 +3484,7 @@
     </w:p>
     <w:p>
       <w:pPr>
-        <w:pStyle w:val="Titel"/>
+        <w:pStyle w:val="Title"/>
         <w:rPr>
           <w:lang w:val="en-GB"/>
         </w:rPr>
@@ -3635,7 +3615,7 @@
       <w:r>
         <w:rPr>
           <w:noProof/>
-          <w:lang w:val="de-DE" w:eastAsia="de-DE"/>
+          <w:lang w:val="nb-NO" w:eastAsia="nb-NO"/>
         </w:rPr>
         <w:drawing>
           <wp:inline distT="0" distB="0" distL="0" distR="0">
@@ -3655,10 +3635,10 @@
                     </pic:cNvPicPr>
                   </pic:nvPicPr>
                   <pic:blipFill>
-                    <a:blip r:embed="rId17" cstate="print">
+                    <a:blip r:embed="rId16" cstate="print">
                       <a:extLst>
                         <a:ext uri="{28A0092B-C50C-407E-A947-70E740481C1C}">
-                          <a14:useLocalDpi xmlns:a14="http://schemas.microsoft.com/office/drawing/2010/main" val="0"/>
+                          <a14:useLocalDpi xmlns="" xmlns:wpc="http://schemas.microsoft.com/office/word/2010/wordprocessingCanvas" xmlns:mc="http://schemas.openxmlformats.org/markup-compatibility/2006" xmlns:o="urn:schemas-microsoft-com:office:office" xmlns:v="urn:schemas-microsoft-com:vml" xmlns:wp14="http://schemas.microsoft.com/office/word/2010/wordprocessingDrawing" xmlns:w10="urn:schemas-microsoft-com:office:word" xmlns:w="http://schemas.openxmlformats.org/wordprocessingml/2006/main" xmlns:w14="http://schemas.microsoft.com/office/word/2010/wordml" xmlns:wpg="http://schemas.microsoft.com/office/word/2010/wordprocessingGroup" xmlns:wpi="http://schemas.microsoft.com/office/word/2010/wordprocessingInk" xmlns:wps="http://schemas.microsoft.com/office/word/2010/wordprocessingShape" xmlns:a14="http://schemas.microsoft.com/office/drawing/2010/main" val="0"/>
                         </a:ext>
                       </a:extLst>
                     </a:blip>
@@ -3744,7 +3724,7 @@
     </w:p>
     <w:p>
       <w:pPr>
-        <w:pStyle w:val="Titel"/>
+        <w:pStyle w:val="Title"/>
         <w:rPr>
           <w:lang w:val="en-GB"/>
         </w:rPr>
@@ -3768,6 +3748,7 @@
     <w:p>
       <w:pPr>
         <w:spacing w:after="0" w:line="240" w:lineRule="auto"/>
+        <w:ind w:left="709" w:hanging="709"/>
         <w:rPr>
           <w:rFonts w:cs="Calibri"/>
           <w:noProof/>
@@ -3799,7 +3780,6 @@
           <w:noProof/>
           <w:lang w:val="en-GB"/>
         </w:rPr>
-        <w:tab/>
         <w:t>(1)</w:t>
       </w:r>
       <w:r>
@@ -3867,6 +3847,7 @@
     <w:p>
       <w:pPr>
         <w:spacing w:after="0" w:line="240" w:lineRule="auto"/>
+        <w:ind w:left="709" w:hanging="709"/>
         <w:rPr>
           <w:rFonts w:cs="Calibri"/>
           <w:noProof/>
@@ -3880,7 +3861,6 @@
           <w:noProof/>
           <w:lang w:val="en-GB"/>
         </w:rPr>
-        <w:tab/>
         <w:t>(2)</w:t>
       </w:r>
       <w:r>
@@ -3948,6 +3928,7 @@
     <w:p>
       <w:pPr>
         <w:spacing w:after="0" w:line="240" w:lineRule="auto"/>
+        <w:ind w:left="709" w:hanging="709"/>
         <w:rPr>
           <w:rFonts w:cs="Calibri"/>
           <w:noProof/>
@@ -3961,7 +3942,6 @@
           <w:noProof/>
           <w:lang w:val="en-GB"/>
         </w:rPr>
-        <w:tab/>
         <w:t>(3)</w:t>
       </w:r>
       <w:r>
@@ -4029,6 +4009,7 @@
     <w:p>
       <w:pPr>
         <w:spacing w:after="0" w:line="240" w:lineRule="auto"/>
+        <w:ind w:left="709" w:hanging="709"/>
         <w:rPr>
           <w:rFonts w:cs="Calibri"/>
           <w:noProof/>
@@ -4042,7 +4023,6 @@
           <w:noProof/>
           <w:lang w:val="en-GB"/>
         </w:rPr>
-        <w:tab/>
         <w:t>(4)</w:t>
       </w:r>
       <w:r>
@@ -4110,6 +4090,7 @@
     <w:p>
       <w:pPr>
         <w:spacing w:after="0" w:line="240" w:lineRule="auto"/>
+        <w:ind w:left="709" w:hanging="709"/>
         <w:rPr>
           <w:rFonts w:cs="Calibri"/>
           <w:noProof/>
@@ -4123,7 +4104,6 @@
           <w:noProof/>
           <w:lang w:val="en-GB"/>
         </w:rPr>
-        <w:tab/>
         <w:t>(5)</w:t>
       </w:r>
       <w:r>
@@ -4174,6 +4154,7 @@
     <w:p>
       <w:pPr>
         <w:spacing w:line="240" w:lineRule="auto"/>
+        <w:ind w:left="709" w:hanging="709"/>
         <w:rPr>
           <w:rFonts w:cs="Calibri"/>
           <w:noProof/>
@@ -4187,7 +4168,6 @@
           <w:noProof/>
           <w:lang w:val="en-GB"/>
         </w:rPr>
-        <w:tab/>
         <w:t>(6)</w:t>
       </w:r>
       <w:r>
@@ -4276,8 +4256,8 @@
       </w:r>
     </w:p>
     <w:sectPr>
-      <w:headerReference w:type="default" r:id="rId18"/>
-      <w:footerReference w:type="default" r:id="rId19"/>
+      <w:headerReference w:type="default" r:id="rId17"/>
+      <w:footerReference w:type="default" r:id="rId18"/>
       <w:pgSz w:w="12240" w:h="15840"/>
       <w:pgMar w:top="1440" w:right="1440" w:bottom="1440" w:left="1440" w:header="708" w:footer="708" w:gutter="0"/>
       <w:cols w:space="708"/>
@@ -4288,7 +4268,7 @@
 </file>
 
 <file path=word/endnotes.xml><?xml version="1.0" encoding="utf-8"?>
-<w:endnotes xmlns:wpc="http://schemas.microsoft.com/office/word/2010/wordprocessingCanvas" xmlns:mc="http://schemas.openxmlformats.org/markup-compatibility/2006" xmlns:o="urn:schemas-microsoft-com:office:office" xmlns:r="http://schemas.openxmlformats.org/officeDocument/2006/relationships" xmlns:m="http://schemas.openxmlformats.org/officeDocument/2006/math" xmlns:v="urn:schemas-microsoft-com:vml" xmlns:wp14="http://schemas.microsoft.com/office/word/2010/wordprocessingDrawing" xmlns:wp="http://schemas.openxmlformats.org/drawingml/2006/wordprocessingDrawing" xmlns:w10="urn:schemas-microsoft-com:office:word" xmlns:w="http://schemas.openxmlformats.org/wordprocessingml/2006/main" xmlns:w14="http://schemas.microsoft.com/office/word/2010/wordml" xmlns:wpg="http://schemas.microsoft.com/office/word/2010/wordprocessingGroup" xmlns:wpi="http://schemas.microsoft.com/office/word/2010/wordprocessingInk" xmlns:wne="http://schemas.microsoft.com/office/word/2006/wordml" xmlns:wps="http://schemas.microsoft.com/office/word/2010/wordprocessingShape" mc:Ignorable="w14 wp14">
+<w:endnotes xmlns:ve="http://schemas.openxmlformats.org/markup-compatibility/2006" xmlns:o="urn:schemas-microsoft-com:office:office" xmlns:r="http://schemas.openxmlformats.org/officeDocument/2006/relationships" xmlns:m="http://schemas.openxmlformats.org/officeDocument/2006/math" xmlns:v="urn:schemas-microsoft-com:vml" xmlns:wp="http://schemas.openxmlformats.org/drawingml/2006/wordprocessingDrawing" xmlns:w10="urn:schemas-microsoft-com:office:word" xmlns:w="http://schemas.openxmlformats.org/wordprocessingml/2006/main" xmlns:wne="http://schemas.microsoft.com/office/word/2006/wordml">
   <w:endnote w:type="separator" w:id="-1">
     <w:p>
       <w:pPr>
@@ -4313,7 +4293,7 @@
 </file>
 
 <file path=word/footer1.xml><?xml version="1.0" encoding="utf-8"?>
-<w:ftr xmlns:wpc="http://schemas.microsoft.com/office/word/2010/wordprocessingCanvas" xmlns:mc="http://schemas.openxmlformats.org/markup-compatibility/2006" xmlns:o="urn:schemas-microsoft-com:office:office" xmlns:r="http://schemas.openxmlformats.org/officeDocument/2006/relationships" xmlns:m="http://schemas.openxmlformats.org/officeDocument/2006/math" xmlns:v="urn:schemas-microsoft-com:vml" xmlns:wp14="http://schemas.microsoft.com/office/word/2010/wordprocessingDrawing" xmlns:wp="http://schemas.openxmlformats.org/drawingml/2006/wordprocessingDrawing" xmlns:w10="urn:schemas-microsoft-com:office:word" xmlns:w="http://schemas.openxmlformats.org/wordprocessingml/2006/main" xmlns:w14="http://schemas.microsoft.com/office/word/2010/wordml" xmlns:wpg="http://schemas.microsoft.com/office/word/2010/wordprocessingGroup" xmlns:wpi="http://schemas.microsoft.com/office/word/2010/wordprocessingInk" xmlns:wne="http://schemas.microsoft.com/office/word/2006/wordml" xmlns:wps="http://schemas.microsoft.com/office/word/2010/wordprocessingShape" mc:Ignorable="w14 wp14">
+<w:ftr xmlns:ve="http://schemas.openxmlformats.org/markup-compatibility/2006" xmlns:o="urn:schemas-microsoft-com:office:office" xmlns:r="http://schemas.openxmlformats.org/officeDocument/2006/relationships" xmlns:m="http://schemas.openxmlformats.org/officeDocument/2006/math" xmlns:v="urn:schemas-microsoft-com:vml" xmlns:wp="http://schemas.openxmlformats.org/drawingml/2006/wordprocessingDrawing" xmlns:w10="urn:schemas-microsoft-com:office:word" xmlns:w="http://schemas.openxmlformats.org/wordprocessingml/2006/main" xmlns:wne="http://schemas.microsoft.com/office/word/2006/wordml">
   <w:p>
     <w:pPr>
       <w:pBdr>
@@ -4375,7 +4355,7 @@
   </w:p>
   <w:p>
     <w:pPr>
-      <w:pStyle w:val="Fuzeile"/>
+      <w:pStyle w:val="Footer"/>
       <w:pBdr>
         <w:top w:val="single" w:sz="4" w:space="1" w:color="auto"/>
       </w:pBdr>
@@ -4411,7 +4391,7 @@
         <w:b/>
         <w:noProof/>
       </w:rPr>
-      <w:t>1</w:t>
+      <w:t>11</w:t>
     </w:r>
     <w:r>
       <w:rPr>
@@ -4458,7 +4438,7 @@
 </file>
 
 <file path=word/footnotes.xml><?xml version="1.0" encoding="utf-8"?>
-<w:footnotes xmlns:wpc="http://schemas.microsoft.com/office/word/2010/wordprocessingCanvas" xmlns:mc="http://schemas.openxmlformats.org/markup-compatibility/2006" xmlns:o="urn:schemas-microsoft-com:office:office" xmlns:r="http://schemas.openxmlformats.org/officeDocument/2006/relationships" xmlns:m="http://schemas.openxmlformats.org/officeDocument/2006/math" xmlns:v="urn:schemas-microsoft-com:vml" xmlns:wp14="http://schemas.microsoft.com/office/word/2010/wordprocessingDrawing" xmlns:wp="http://schemas.openxmlformats.org/drawingml/2006/wordprocessingDrawing" xmlns:w10="urn:schemas-microsoft-com:office:word" xmlns:w="http://schemas.openxmlformats.org/wordprocessingml/2006/main" xmlns:w14="http://schemas.microsoft.com/office/word/2010/wordml" xmlns:wpg="http://schemas.microsoft.com/office/word/2010/wordprocessingGroup" xmlns:wpi="http://schemas.microsoft.com/office/word/2010/wordprocessingInk" xmlns:wne="http://schemas.microsoft.com/office/word/2006/wordml" xmlns:wps="http://schemas.microsoft.com/office/word/2010/wordprocessingShape" mc:Ignorable="w14 wp14">
+<w:footnotes xmlns:ve="http://schemas.openxmlformats.org/markup-compatibility/2006" xmlns:o="urn:schemas-microsoft-com:office:office" xmlns:r="http://schemas.openxmlformats.org/officeDocument/2006/relationships" xmlns:m="http://schemas.openxmlformats.org/officeDocument/2006/math" xmlns:v="urn:schemas-microsoft-com:vml" xmlns:wp="http://schemas.openxmlformats.org/drawingml/2006/wordprocessingDrawing" xmlns:w10="urn:schemas-microsoft-com:office:word" xmlns:w="http://schemas.openxmlformats.org/wordprocessingml/2006/main" xmlns:wne="http://schemas.microsoft.com/office/word/2006/wordml">
   <w:footnote w:type="separator" w:id="-1">
     <w:p>
       <w:pPr>
@@ -4483,10 +4463,10 @@
 </file>
 
 <file path=word/header1.xml><?xml version="1.0" encoding="utf-8"?>
-<w:hdr xmlns:wpc="http://schemas.microsoft.com/office/word/2010/wordprocessingCanvas" xmlns:mc="http://schemas.openxmlformats.org/markup-compatibility/2006" xmlns:o="urn:schemas-microsoft-com:office:office" xmlns:r="http://schemas.openxmlformats.org/officeDocument/2006/relationships" xmlns:m="http://schemas.openxmlformats.org/officeDocument/2006/math" xmlns:v="urn:schemas-microsoft-com:vml" xmlns:wp14="http://schemas.microsoft.com/office/word/2010/wordprocessingDrawing" xmlns:wp="http://schemas.openxmlformats.org/drawingml/2006/wordprocessingDrawing" xmlns:w10="urn:schemas-microsoft-com:office:word" xmlns:w="http://schemas.openxmlformats.org/wordprocessingml/2006/main" xmlns:w14="http://schemas.microsoft.com/office/word/2010/wordml" xmlns:wpg="http://schemas.microsoft.com/office/word/2010/wordprocessingGroup" xmlns:wpi="http://schemas.microsoft.com/office/word/2010/wordprocessingInk" xmlns:wne="http://schemas.microsoft.com/office/word/2006/wordml" xmlns:wps="http://schemas.microsoft.com/office/word/2010/wordprocessingShape" mc:Ignorable="w14 wp14">
+<w:hdr xmlns:ve="http://schemas.openxmlformats.org/markup-compatibility/2006" xmlns:o="urn:schemas-microsoft-com:office:office" xmlns:r="http://schemas.openxmlformats.org/officeDocument/2006/relationships" xmlns:m="http://schemas.openxmlformats.org/officeDocument/2006/math" xmlns:v="urn:schemas-microsoft-com:vml" xmlns:wp="http://schemas.openxmlformats.org/drawingml/2006/wordprocessingDrawing" xmlns:w10="urn:schemas-microsoft-com:office:word" xmlns:w="http://schemas.openxmlformats.org/wordprocessingml/2006/main" xmlns:wne="http://schemas.microsoft.com/office/word/2006/wordml">
   <w:p>
     <w:pPr>
-      <w:pStyle w:val="Kopfzeile"/>
+      <w:pStyle w:val="Header"/>
       <w:pBdr>
         <w:bottom w:val="single" w:sz="4" w:space="1" w:color="auto"/>
       </w:pBdr>
@@ -4539,7 +4519,7 @@
 </file>
 
 <file path=word/numbering.xml><?xml version="1.0" encoding="utf-8"?>
-<w:numbering xmlns:wpc="http://schemas.microsoft.com/office/word/2010/wordprocessingCanvas" xmlns:mc="http://schemas.openxmlformats.org/markup-compatibility/2006" xmlns:o="urn:schemas-microsoft-com:office:office" xmlns:r="http://schemas.openxmlformats.org/officeDocument/2006/relationships" xmlns:m="http://schemas.openxmlformats.org/officeDocument/2006/math" xmlns:v="urn:schemas-microsoft-com:vml" xmlns:wp14="http://schemas.microsoft.com/office/word/2010/wordprocessingDrawing" xmlns:wp="http://schemas.openxmlformats.org/drawingml/2006/wordprocessingDrawing" xmlns:w10="urn:schemas-microsoft-com:office:word" xmlns:w="http://schemas.openxmlformats.org/wordprocessingml/2006/main" xmlns:w14="http://schemas.microsoft.com/office/word/2010/wordml" xmlns:wpg="http://schemas.microsoft.com/office/word/2010/wordprocessingGroup" xmlns:wpi="http://schemas.microsoft.com/office/word/2010/wordprocessingInk" xmlns:wne="http://schemas.microsoft.com/office/word/2006/wordml" xmlns:wps="http://schemas.microsoft.com/office/word/2010/wordprocessingShape" mc:Ignorable="w14 wp14">
+<w:numbering xmlns:ve="http://schemas.openxmlformats.org/markup-compatibility/2006" xmlns:o="urn:schemas-microsoft-com:office:office" xmlns:r="http://schemas.openxmlformats.org/officeDocument/2006/relationships" xmlns:m="http://schemas.openxmlformats.org/officeDocument/2006/math" xmlns:v="urn:schemas-microsoft-com:vml" xmlns:wp="http://schemas.openxmlformats.org/drawingml/2006/wordprocessingDrawing" xmlns:w10="urn:schemas-microsoft-com:office:word" xmlns:w="http://schemas.openxmlformats.org/wordprocessingml/2006/main" xmlns:wne="http://schemas.microsoft.com/office/word/2006/wordml">
   <w:abstractNum w:abstractNumId="0">
     <w:nsid w:val="00000001"/>
     <w:multiLevelType w:val="multilevel"/>
@@ -6279,7 +6259,712 @@
 </file>
 
 <file path=word/styles.xml><?xml version="1.0" encoding="utf-8"?>
-<w:styles xmlns:mc="http://schemas.openxmlformats.org/markup-compatibility/2006" xmlns:r="http://schemas.openxmlformats.org/officeDocument/2006/relationships" xmlns:w="http://schemas.openxmlformats.org/wordprocessingml/2006/main" xmlns:w14="http://schemas.microsoft.com/office/word/2010/wordml" mc:Ignorable="w14">
+<w:styles xmlns:r="http://schemas.openxmlformats.org/officeDocument/2006/relationships" xmlns:w="http://schemas.openxmlformats.org/wordprocessingml/2006/main">
+  <w:docDefaults>
+    <w:rPrDefault>
+      <w:rPr>
+        <w:rFonts w:ascii="Calibri" w:eastAsia="Calibri" w:hAnsi="Calibri" w:cs="Times New Roman"/>
+        <w:lang w:val="de-DE" w:eastAsia="de-DE" w:bidi="ar-SA"/>
+      </w:rPr>
+    </w:rPrDefault>
+    <w:pPrDefault/>
+  </w:docDefaults>
+  <w:latentStyles w:defLockedState="0" w:defUIPriority="99" w:defSemiHidden="1" w:defUnhideWhenUsed="1" w:defQFormat="0" w:count="267">
+    <w:lsdException w:name="Normal" w:semiHidden="0" w:uiPriority="0" w:unhideWhenUsed="0" w:qFormat="1"/>
+    <w:lsdException w:name="heading 1" w:semiHidden="0" w:uiPriority="9" w:unhideWhenUsed="0" w:qFormat="1"/>
+    <w:lsdException w:name="heading 2" w:uiPriority="9" w:qFormat="1"/>
+    <w:lsdException w:name="heading 3" w:uiPriority="9" w:qFormat="1"/>
+    <w:lsdException w:name="heading 4" w:uiPriority="9" w:qFormat="1"/>
+    <w:lsdException w:name="heading 5" w:uiPriority="9" w:qFormat="1"/>
+    <w:lsdException w:name="heading 6" w:uiPriority="9" w:qFormat="1"/>
+    <w:lsdException w:name="heading 7" w:uiPriority="9" w:qFormat="1"/>
+    <w:lsdException w:name="heading 8" w:uiPriority="9" w:qFormat="1"/>
+    <w:lsdException w:name="heading 9" w:uiPriority="9" w:qFormat="1"/>
+    <w:lsdException w:name="toc 1" w:uiPriority="39"/>
+    <w:lsdException w:name="toc 2" w:uiPriority="39"/>
+    <w:lsdException w:name="toc 3" w:uiPriority="39"/>
+    <w:lsdException w:name="toc 4" w:uiPriority="39"/>
+    <w:lsdException w:name="toc 5" w:uiPriority="39"/>
+    <w:lsdException w:name="toc 6" w:uiPriority="39"/>
+    <w:lsdException w:name="toc 7" w:uiPriority="39"/>
+    <w:lsdException w:name="toc 8" w:uiPriority="39"/>
+    <w:lsdException w:name="toc 9" w:uiPriority="39"/>
+    <w:lsdException w:name="caption" w:uiPriority="35" w:qFormat="1"/>
+    <w:lsdException w:name="Title" w:semiHidden="0" w:uiPriority="10" w:unhideWhenUsed="0" w:qFormat="1"/>
+    <w:lsdException w:name="Default Paragraph Font" w:uiPriority="1"/>
+    <w:lsdException w:name="Subtitle" w:semiHidden="0" w:uiPriority="11" w:unhideWhenUsed="0" w:qFormat="1"/>
+    <w:lsdException w:name="Hyperlink" w:uiPriority="0"/>
+    <w:lsdException w:name="Strong" w:semiHidden="0" w:uiPriority="22" w:unhideWhenUsed="0" w:qFormat="1"/>
+    <w:lsdException w:name="Emphasis" w:semiHidden="0" w:uiPriority="20" w:unhideWhenUsed="0" w:qFormat="1"/>
+    <w:lsdException w:name="Table Grid" w:semiHidden="0" w:uiPriority="59" w:unhideWhenUsed="0"/>
+    <w:lsdException w:name="Placeholder Text" w:unhideWhenUsed="0"/>
+    <w:lsdException w:name="No Spacing" w:semiHidden="0" w:uiPriority="1" w:unhideWhenUsed="0" w:qFormat="1"/>
+    <w:lsdException w:name="Light Shading" w:semiHidden="0" w:uiPriority="60" w:unhideWhenUsed="0"/>
+    <w:lsdException w:name="Light List" w:semiHidden="0" w:uiPriority="61" w:unhideWhenUsed="0"/>
+    <w:lsdException w:name="Light Grid" w:semiHidden="0" w:uiPriority="62" w:unhideWhenUsed="0"/>
+    <w:lsdException w:name="Medium Shading 1" w:semiHidden="0" w:uiPriority="63" w:unhideWhenUsed="0"/>
+    <w:lsdException w:name="Medium Shading 2" w:semiHidden="0" w:uiPriority="64" w:unhideWhenUsed="0"/>
+    <w:lsdException w:name="Medium List 1" w:semiHidden="0" w:uiPriority="65" w:unhideWhenUsed="0"/>
+    <w:lsdException w:name="Medium List 2" w:semiHidden="0" w:uiPriority="66" w:unhideWhenUsed="0"/>
+    <w:lsdException w:name="Medium Grid 1" w:semiHidden="0" w:uiPriority="67" w:unhideWhenUsed="0"/>
+    <w:lsdException w:name="Medium Grid 2" w:semiHidden="0" w:uiPriority="68" w:unhideWhenUsed="0"/>
+    <w:lsdException w:name="Medium Grid 3" w:semiHidden="0" w:uiPriority="69" w:unhideWhenUsed="0"/>
+    <w:lsdException w:name="Dark List" w:semiHidden="0" w:uiPriority="70" w:unhideWhenUsed="0"/>
+    <w:lsdException w:name="Colorful Shading" w:semiHidden="0" w:uiPriority="71" w:unhideWhenUsed="0"/>
+    <w:lsdException w:name="Colorful List" w:semiHidden="0" w:uiPriority="72" w:unhideWhenUsed="0"/>
+    <w:lsdException w:name="Colorful Grid" w:semiHidden="0" w:uiPriority="73" w:unhideWhenUsed="0"/>
+    <w:lsdException w:name="Light Shading Accent 1" w:semiHidden="0" w:uiPriority="60" w:unhideWhenUsed="0"/>
+    <w:lsdException w:name="Light List Accent 1" w:semiHidden="0" w:uiPriority="61" w:unhideWhenUsed="0"/>
+    <w:lsdException w:name="Light Grid Accent 1" w:semiHidden="0" w:uiPriority="62" w:unhideWhenUsed="0"/>
+    <w:lsdException w:name="Medium Shading 1 Accent 1" w:semiHidden="0" w:uiPriority="63" w:unhideWhenUsed="0"/>
+    <w:lsdException w:name="Medium Shading 2 Accent 1" w:semiHidden="0" w:uiPriority="64" w:unhideWhenUsed="0"/>
+    <w:lsdException w:name="Medium List 1 Accent 1" w:semiHidden="0" w:uiPriority="65" w:unhideWhenUsed="0"/>
+    <w:lsdException w:name="Revision" w:unhideWhenUsed="0"/>
+    <w:lsdException w:name="List Paragraph" w:semiHidden="0" w:uiPriority="34" w:unhideWhenUsed="0" w:qFormat="1"/>
+    <w:lsdException w:name="Quote" w:semiHidden="0" w:uiPriority="29" w:unhideWhenUsed="0" w:qFormat="1"/>
+    <w:lsdException w:name="Intense Quote" w:semiHidden="0" w:uiPriority="30" w:unhideWhenUsed="0" w:qFormat="1"/>
+    <w:lsdException w:name="Medium List 2 Accent 1" w:semiHidden="0" w:uiPriority="66" w:unhideWhenUsed="0"/>
+    <w:lsdException w:name="Medium Grid 1 Accent 1" w:semiHidden="0" w:uiPriority="67" w:unhideWhenUsed="0"/>
+    <w:lsdException w:name="Medium Grid 2 Accent 1" w:semiHidden="0" w:uiPriority="68" w:unhideWhenUsed="0"/>
+    <w:lsdException w:name="Medium Grid 3 Accent 1" w:semiHidden="0" w:uiPriority="69" w:unhideWhenUsed="0"/>
+    <w:lsdException w:name="Dark List Accent 1" w:semiHidden="0" w:uiPriority="70" w:unhideWhenUsed="0"/>
+    <w:lsdException w:name="Colorful Shading Accent 1" w:semiHidden="0" w:uiPriority="71" w:unhideWhenUsed="0"/>
+    <w:lsdException w:name="Colorful List Accent 1" w:semiHidden="0" w:uiPriority="72" w:unhideWhenUsed="0"/>
+    <w:lsdException w:name="Colorful Grid Accent 1" w:semiHidden="0" w:uiPriority="73" w:unhideWhenUsed="0"/>
+    <w:lsdException w:name="Light Shading Accent 2" w:semiHidden="0" w:uiPriority="60" w:unhideWhenUsed="0"/>
+    <w:lsdException w:name="Light List Accent 2" w:semiHidden="0" w:uiPriority="61" w:unhideWhenUsed="0"/>
+    <w:lsdException w:name="Light Grid Accent 2" w:semiHidden="0" w:uiPriority="62" w:unhideWhenUsed="0"/>
+    <w:lsdException w:name="Medium Shading 1 Accent 2" w:semiHidden="0" w:uiPriority="63" w:unhideWhenUsed="0"/>
+    <w:lsdException w:name="Medium Shading 2 Accent 2" w:semiHidden="0" w:uiPriority="64" w:unhideWhenUsed="0"/>
+    <w:lsdException w:name="Medium List 1 Accent 2" w:semiHidden="0" w:uiPriority="65" w:unhideWhenUsed="0"/>
+    <w:lsdException w:name="Medium List 2 Accent 2" w:semiHidden="0" w:uiPriority="66" w:unhideWhenUsed="0"/>
+    <w:lsdException w:name="Medium Grid 1 Accent 2" w:semiHidden="0" w:uiPriority="67" w:unhideWhenUsed="0"/>
+    <w:lsdException w:name="Medium Grid 2 Accent 2" w:semiHidden="0" w:uiPriority="68" w:unhideWhenUsed="0"/>
+    <w:lsdException w:name="Medium Grid 3 Accent 2" w:semiHidden="0" w:uiPriority="69" w:unhideWhenUsed="0"/>
+    <w:lsdException w:name="Dark List Accent 2" w:semiHidden="0" w:uiPriority="70" w:unhideWhenUsed="0"/>
+    <w:lsdException w:name="Colorful Shading Accent 2" w:semiHidden="0" w:uiPriority="71" w:unhideWhenUsed="0"/>
+    <w:lsdException w:name="Colorful List Accent 2" w:semiHidden="0" w:uiPriority="72" w:unhideWhenUsed="0"/>
+    <w:lsdException w:name="Colorful Grid Accent 2" w:semiHidden="0" w:uiPriority="73" w:unhideWhenUsed="0"/>
+    <w:lsdException w:name="Light Shading Accent 3" w:semiHidden="0" w:uiPriority="60" w:unhideWhenUsed="0"/>
+    <w:lsdException w:name="Light List Accent 3" w:semiHidden="0" w:uiPriority="61" w:unhideWhenUsed="0"/>
+    <w:lsdException w:name="Light Grid Accent 3" w:semiHidden="0" w:uiPriority="62" w:unhideWhenUsed="0"/>
+    <w:lsdException w:name="Medium Shading 1 Accent 3" w:semiHidden="0" w:uiPriority="63" w:unhideWhenUsed="0"/>
+    <w:lsdException w:name="Medium Shading 2 Accent 3" w:semiHidden="0" w:uiPriority="64" w:unhideWhenUsed="0"/>
+    <w:lsdException w:name="Medium List 1 Accent 3" w:semiHidden="0" w:uiPriority="65" w:unhideWhenUsed="0"/>
+    <w:lsdException w:name="Medium List 2 Accent 3" w:semiHidden="0" w:uiPriority="66" w:unhideWhenUsed="0"/>
+    <w:lsdException w:name="Medium Grid 1 Accent 3" w:semiHidden="0" w:uiPriority="67" w:unhideWhenUsed="0"/>
+    <w:lsdException w:name="Medium Grid 2 Accent 3" w:semiHidden="0" w:uiPriority="68" w:unhideWhenUsed="0"/>
+    <w:lsdException w:name="Medium Grid 3 Accent 3" w:semiHidden="0" w:uiPriority="69" w:unhideWhenUsed="0"/>
+    <w:lsdException w:name="Dark List Accent 3" w:semiHidden="0" w:uiPriority="70" w:unhideWhenUsed="0"/>
+    <w:lsdException w:name="Colorful Shading Accent 3" w:semiHidden="0" w:uiPriority="71" w:unhideWhenUsed="0"/>
+    <w:lsdException w:name="Colorful List Accent 3" w:semiHidden="0" w:uiPriority="72" w:unhideWhenUsed="0"/>
+    <w:lsdException w:name="Colorful Grid Accent 3" w:semiHidden="0" w:uiPriority="73" w:unhideWhenUsed="0"/>
+    <w:lsdException w:name="Light Shading Accent 4" w:semiHidden="0" w:uiPriority="60" w:unhideWhenUsed="0"/>
+    <w:lsdException w:name="Light List Accent 4" w:semiHidden="0" w:uiPriority="61" w:unhideWhenUsed="0"/>
+    <w:lsdException w:name="Light Grid Accent 4" w:semiHidden="0" w:uiPriority="62" w:unhideWhenUsed="0"/>
+    <w:lsdException w:name="Medium Shading 1 Accent 4" w:semiHidden="0" w:uiPriority="63" w:unhideWhenUsed="0"/>
+    <w:lsdException w:name="Medium Shading 2 Accent 4" w:semiHidden="0" w:uiPriority="64" w:unhideWhenUsed="0"/>
+    <w:lsdException w:name="Medium List 1 Accent 4" w:semiHidden="0" w:uiPriority="65" w:unhideWhenUsed="0"/>
+    <w:lsdException w:name="Medium List 2 Accent 4" w:semiHidden="0" w:uiPriority="66" w:unhideWhenUsed="0"/>
+    <w:lsdException w:name="Medium Grid 1 Accent 4" w:semiHidden="0" w:uiPriority="67" w:unhideWhenUsed="0"/>
+    <w:lsdException w:name="Medium Grid 2 Accent 4" w:semiHidden="0" w:uiPriority="68" w:unhideWhenUsed="0"/>
+    <w:lsdException w:name="Medium Grid 3 Accent 4" w:semiHidden="0" w:uiPriority="69" w:unhideWhenUsed="0"/>
+    <w:lsdException w:name="Dark List Accent 4" w:semiHidden="0" w:uiPriority="70" w:unhideWhenUsed="0"/>
+    <w:lsdException w:name="Colorful Shading Accent 4" w:semiHidden="0" w:uiPriority="71" w:unhideWhenUsed="0"/>
+    <w:lsdException w:name="Colorful List Accent 4" w:semiHidden="0" w:uiPriority="72" w:unhideWhenUsed="0"/>
+    <w:lsdException w:name="Colorful Grid Accent 4" w:semiHidden="0" w:uiPriority="73" w:unhideWhenUsed="0"/>
+    <w:lsdException w:name="Light Shading Accent 5" w:semiHidden="0" w:uiPriority="60" w:unhideWhenUsed="0"/>
+    <w:lsdException w:name="Light List Accent 5" w:semiHidden="0" w:uiPriority="61" w:unhideWhenUsed="0"/>
+    <w:lsdException w:name="Light Grid Accent 5" w:semiHidden="0" w:uiPriority="62" w:unhideWhenUsed="0"/>
+    <w:lsdException w:name="Medium Shading 1 Accent 5" w:semiHidden="0" w:uiPriority="63" w:unhideWhenUsed="0"/>
+    <w:lsdException w:name="Medium Shading 2 Accent 5" w:semiHidden="0" w:uiPriority="64" w:unhideWhenUsed="0"/>
+    <w:lsdException w:name="Medium List 1 Accent 5" w:semiHidden="0" w:uiPriority="65" w:unhideWhenUsed="0"/>
+    <w:lsdException w:name="Medium List 2 Accent 5" w:semiHidden="0" w:uiPriority="66" w:unhideWhenUsed="0"/>
+    <w:lsdException w:name="Medium Grid 1 Accent 5" w:semiHidden="0" w:uiPriority="67" w:unhideWhenUsed="0"/>
+    <w:lsdException w:name="Medium Grid 2 Accent 5" w:semiHidden="0" w:uiPriority="68" w:unhideWhenUsed="0"/>
+    <w:lsdException w:name="Medium Grid 3 Accent 5" w:semiHidden="0" w:uiPriority="69" w:unhideWhenUsed="0"/>
+    <w:lsdException w:name="Dark List Accent 5" w:semiHidden="0" w:uiPriority="70" w:unhideWhenUsed="0"/>
+    <w:lsdException w:name="Colorful Shading Accent 5" w:semiHidden="0" w:uiPriority="71" w:unhideWhenUsed="0"/>
+    <w:lsdException w:name="Colorful List Accent 5" w:semiHidden="0" w:uiPriority="72" w:unhideWhenUsed="0"/>
+    <w:lsdException w:name="Colorful Grid Accent 5" w:semiHidden="0" w:uiPriority="73" w:unhideWhenUsed="0"/>
+    <w:lsdException w:name="Light Shading Accent 6" w:semiHidden="0" w:uiPriority="60" w:unhideWhenUsed="0"/>
+    <w:lsdException w:name="Light List Accent 6" w:semiHidden="0" w:uiPriority="61" w:unhideWhenUsed="0"/>
+    <w:lsdException w:name="Light Grid Accent 6" w:semiHidden="0" w:uiPriority="62" w:unhideWhenUsed="0"/>
+    <w:lsdException w:name="Medium Shading 1 Accent 6" w:semiHidden="0" w:uiPriority="63" w:unhideWhenUsed="0"/>
+    <w:lsdException w:name="Medium Shading 2 Accent 6" w:semiHidden="0" w:uiPriority="64" w:unhideWhenUsed="0"/>
+    <w:lsdException w:name="Medium List 1 Accent 6" w:semiHidden="0" w:uiPriority="65" w:unhideWhenUsed="0"/>
+    <w:lsdException w:name="Medium List 2 Accent 6" w:semiHidden="0" w:uiPriority="66" w:unhideWhenUsed="0"/>
+    <w:lsdException w:name="Medium Grid 1 Accent 6" w:semiHidden="0" w:uiPriority="67" w:unhideWhenUsed="0"/>
+    <w:lsdException w:name="Medium Grid 2 Accent 6" w:semiHidden="0" w:uiPriority="68" w:unhideWhenUsed="0"/>
+    <w:lsdException w:name="Medium Grid 3 Accent 6" w:semiHidden="0" w:uiPriority="69" w:unhideWhenUsed="0"/>
+    <w:lsdException w:name="Dark List Accent 6" w:semiHidden="0" w:uiPriority="70" w:unhideWhenUsed="0"/>
+    <w:lsdException w:name="Colorful Shading Accent 6" w:semiHidden="0" w:uiPriority="71" w:unhideWhenUsed="0"/>
+    <w:lsdException w:name="Colorful List Accent 6" w:semiHidden="0" w:uiPriority="72" w:unhideWhenUsed="0"/>
+    <w:lsdException w:name="Colorful Grid Accent 6" w:semiHidden="0" w:uiPriority="73" w:unhideWhenUsed="0"/>
+    <w:lsdException w:name="Subtle Emphasis" w:semiHidden="0" w:uiPriority="19" w:unhideWhenUsed="0" w:qFormat="1"/>
+    <w:lsdException w:name="Intense Emphasis" w:semiHidden="0" w:uiPriority="21" w:unhideWhenUsed="0" w:qFormat="1"/>
+    <w:lsdException w:name="Subtle Reference" w:semiHidden="0" w:uiPriority="31" w:unhideWhenUsed="0" w:qFormat="1"/>
+    <w:lsdException w:name="Intense Reference" w:semiHidden="0" w:uiPriority="32" w:unhideWhenUsed="0" w:qFormat="1"/>
+    <w:lsdException w:name="Book Title" w:semiHidden="0" w:uiPriority="33" w:unhideWhenUsed="0" w:qFormat="1"/>
+    <w:lsdException w:name="Bibliography" w:uiPriority="37"/>
+    <w:lsdException w:name="TOC Heading" w:uiPriority="39" w:qFormat="1"/>
+  </w:latentStyles>
+  <w:style w:type="paragraph" w:default="1" w:styleId="Normal">
+    <w:name w:val="Normal"/>
+    <w:qFormat/>
+    <w:rsid w:val="00916DF9"/>
+    <w:pPr>
+      <w:spacing w:after="200" w:line="360" w:lineRule="auto"/>
+    </w:pPr>
+    <w:rPr>
+      <w:sz w:val="22"/>
+      <w:szCs w:val="22"/>
+      <w:lang w:val="en-US" w:eastAsia="en-US"/>
+    </w:rPr>
+  </w:style>
+  <w:style w:type="paragraph" w:styleId="Heading1">
+    <w:name w:val="heading 1"/>
+    <w:basedOn w:val="Normal"/>
+    <w:next w:val="Normal"/>
+    <w:link w:val="Heading1Char"/>
+    <w:uiPriority w:val="9"/>
+    <w:qFormat/>
+    <w:rsid w:val="00FA5B0C"/>
+    <w:pPr>
+      <w:keepNext/>
+      <w:keepLines/>
+      <w:spacing w:before="480" w:after="0"/>
+      <w:outlineLvl w:val="0"/>
+    </w:pPr>
+    <w:rPr>
+      <w:rFonts w:ascii="Cambria" w:eastAsia="Times New Roman" w:hAnsi="Cambria"/>
+      <w:b/>
+      <w:bCs/>
+      <w:color w:val="365F91"/>
+      <w:sz w:val="28"/>
+      <w:szCs w:val="28"/>
+    </w:rPr>
+  </w:style>
+  <w:style w:type="character" w:default="1" w:styleId="DefaultParagraphFont">
+    <w:name w:val="Default Paragraph Font"/>
+    <w:uiPriority w:val="1"/>
+    <w:semiHidden/>
+    <w:unhideWhenUsed/>
+  </w:style>
+  <w:style w:type="table" w:default="1" w:styleId="TableNormal">
+    <w:name w:val="Normal Table"/>
+    <w:uiPriority w:val="99"/>
+    <w:semiHidden/>
+    <w:unhideWhenUsed/>
+    <w:qFormat/>
+    <w:tblPr>
+      <w:tblInd w:w="0" w:type="dxa"/>
+      <w:tblCellMar>
+        <w:top w:w="0" w:type="dxa"/>
+        <w:left w:w="108" w:type="dxa"/>
+        <w:bottom w:w="0" w:type="dxa"/>
+        <w:right w:w="108" w:type="dxa"/>
+      </w:tblCellMar>
+    </w:tblPr>
+  </w:style>
+  <w:style w:type="numbering" w:default="1" w:styleId="NoList">
+    <w:name w:val="No List"/>
+    <w:uiPriority w:val="99"/>
+    <w:semiHidden/>
+    <w:unhideWhenUsed/>
+  </w:style>
+  <w:style w:type="paragraph" w:styleId="Title">
+    <w:name w:val="Title"/>
+    <w:basedOn w:val="Normal"/>
+    <w:next w:val="Normal"/>
+    <w:link w:val="TitleChar"/>
+    <w:uiPriority w:val="10"/>
+    <w:qFormat/>
+    <w:rsid w:val="00FA5B0C"/>
+    <w:pPr>
+      <w:pBdr>
+        <w:bottom w:val="single" w:sz="8" w:space="4" w:color="4F81BD"/>
+      </w:pBdr>
+      <w:spacing w:after="300" w:line="240" w:lineRule="auto"/>
+      <w:contextualSpacing/>
+    </w:pPr>
+    <w:rPr>
+      <w:rFonts w:ascii="Cambria" w:eastAsia="Times New Roman" w:hAnsi="Cambria"/>
+      <w:color w:val="17365D"/>
+      <w:spacing w:val="5"/>
+      <w:kern w:val="28"/>
+      <w:sz w:val="52"/>
+      <w:szCs w:val="52"/>
+    </w:rPr>
+  </w:style>
+  <w:style w:type="character" w:customStyle="1" w:styleId="TitleChar">
+    <w:name w:val="Title Char"/>
+    <w:basedOn w:val="DefaultParagraphFont"/>
+    <w:link w:val="Title"/>
+    <w:uiPriority w:val="10"/>
+    <w:rsid w:val="00FA5B0C"/>
+    <w:rPr>
+      <w:rFonts w:ascii="Cambria" w:eastAsia="Times New Roman" w:hAnsi="Cambria" w:cs="Times New Roman"/>
+      <w:color w:val="17365D"/>
+      <w:spacing w:val="5"/>
+      <w:kern w:val="28"/>
+      <w:sz w:val="52"/>
+      <w:szCs w:val="52"/>
+    </w:rPr>
+  </w:style>
+  <w:style w:type="character" w:customStyle="1" w:styleId="Heading1Char">
+    <w:name w:val="Heading 1 Char"/>
+    <w:basedOn w:val="DefaultParagraphFont"/>
+    <w:link w:val="Heading1"/>
+    <w:uiPriority w:val="9"/>
+    <w:rsid w:val="00FA5B0C"/>
+    <w:rPr>
+      <w:rFonts w:ascii="Cambria" w:eastAsia="Times New Roman" w:hAnsi="Cambria" w:cs="Times New Roman"/>
+      <w:b/>
+      <w:bCs/>
+      <w:color w:val="365F91"/>
+      <w:sz w:val="28"/>
+      <w:szCs w:val="28"/>
+    </w:rPr>
+  </w:style>
+  <w:style w:type="character" w:styleId="Emphasis">
+    <w:name w:val="Emphasis"/>
+    <w:basedOn w:val="DefaultParagraphFont"/>
+    <w:uiPriority w:val="20"/>
+    <w:qFormat/>
+    <w:rsid w:val="000A5E24"/>
+    <w:rPr>
+      <w:i/>
+      <w:iCs/>
+    </w:rPr>
+  </w:style>
+  <w:style w:type="character" w:styleId="Hyperlink">
+    <w:name w:val="Hyperlink"/>
+    <w:rsid w:val="000A5E24"/>
+    <w:rPr>
+      <w:color w:val="000080"/>
+      <w:u w:val="single"/>
+    </w:rPr>
+  </w:style>
+  <w:style w:type="character" w:styleId="SubtleEmphasis">
+    <w:name w:val="Subtle Emphasis"/>
+    <w:basedOn w:val="DefaultParagraphFont"/>
+    <w:uiPriority w:val="19"/>
+    <w:qFormat/>
+    <w:rsid w:val="00812A0D"/>
+    <w:rPr>
+      <w:i/>
+      <w:iCs/>
+      <w:color w:val="808080"/>
+    </w:rPr>
+  </w:style>
+  <w:style w:type="character" w:styleId="FollowedHyperlink">
+    <w:name w:val="FollowedHyperlink"/>
+    <w:basedOn w:val="DefaultParagraphFont"/>
+    <w:uiPriority w:val="99"/>
+    <w:semiHidden/>
+    <w:unhideWhenUsed/>
+    <w:rsid w:val="00AA1CD9"/>
+    <w:rPr>
+      <w:color w:val="800080"/>
+      <w:u w:val="single"/>
+    </w:rPr>
+  </w:style>
+  <w:style w:type="character" w:styleId="Strong">
+    <w:name w:val="Strong"/>
+    <w:basedOn w:val="DefaultParagraphFont"/>
+    <w:uiPriority w:val="22"/>
+    <w:qFormat/>
+    <w:rsid w:val="005501DD"/>
+    <w:rPr>
+      <w:b/>
+      <w:bCs/>
+    </w:rPr>
+  </w:style>
+  <w:style w:type="paragraph" w:styleId="Header">
+    <w:name w:val="header"/>
+    <w:basedOn w:val="Normal"/>
+    <w:link w:val="HeaderChar"/>
+    <w:uiPriority w:val="99"/>
+    <w:unhideWhenUsed/>
+    <w:rsid w:val="00C22471"/>
+    <w:pPr>
+      <w:tabs>
+        <w:tab w:val="center" w:pos="4513"/>
+        <w:tab w:val="right" w:pos="9026"/>
+      </w:tabs>
+    </w:pPr>
+  </w:style>
+  <w:style w:type="character" w:customStyle="1" w:styleId="HeaderChar">
+    <w:name w:val="Header Char"/>
+    <w:basedOn w:val="DefaultParagraphFont"/>
+    <w:link w:val="Header"/>
+    <w:uiPriority w:val="99"/>
+    <w:rsid w:val="00C22471"/>
+    <w:rPr>
+      <w:sz w:val="22"/>
+      <w:szCs w:val="22"/>
+      <w:lang w:val="en-US" w:eastAsia="en-US"/>
+    </w:rPr>
+  </w:style>
+  <w:style w:type="paragraph" w:styleId="Footer">
+    <w:name w:val="footer"/>
+    <w:basedOn w:val="Normal"/>
+    <w:link w:val="FooterChar"/>
+    <w:uiPriority w:val="99"/>
+    <w:unhideWhenUsed/>
+    <w:rsid w:val="00C22471"/>
+    <w:pPr>
+      <w:tabs>
+        <w:tab w:val="center" w:pos="4513"/>
+        <w:tab w:val="right" w:pos="9026"/>
+      </w:tabs>
+    </w:pPr>
+  </w:style>
+  <w:style w:type="character" w:customStyle="1" w:styleId="FooterChar">
+    <w:name w:val="Footer Char"/>
+    <w:basedOn w:val="DefaultParagraphFont"/>
+    <w:link w:val="Footer"/>
+    <w:uiPriority w:val="99"/>
+    <w:rsid w:val="00C22471"/>
+    <w:rPr>
+      <w:sz w:val="22"/>
+      <w:szCs w:val="22"/>
+      <w:lang w:val="en-US" w:eastAsia="en-US"/>
+    </w:rPr>
+  </w:style>
+  <w:style w:type="paragraph" w:styleId="BalloonText">
+    <w:name w:val="Balloon Text"/>
+    <w:basedOn w:val="Normal"/>
+    <w:link w:val="BalloonTextChar"/>
+    <w:uiPriority w:val="99"/>
+    <w:semiHidden/>
+    <w:unhideWhenUsed/>
+    <w:rsid w:val="00C22471"/>
+    <w:pPr>
+      <w:spacing w:after="0" w:line="240" w:lineRule="auto"/>
+    </w:pPr>
+    <w:rPr>
+      <w:rFonts w:ascii="Tahoma" w:hAnsi="Tahoma" w:cs="Tahoma"/>
+      <w:sz w:val="16"/>
+      <w:szCs w:val="16"/>
+    </w:rPr>
+  </w:style>
+  <w:style w:type="character" w:customStyle="1" w:styleId="BalloonTextChar">
+    <w:name w:val="Balloon Text Char"/>
+    <w:basedOn w:val="DefaultParagraphFont"/>
+    <w:link w:val="BalloonText"/>
+    <w:uiPriority w:val="99"/>
+    <w:semiHidden/>
+    <w:rsid w:val="00C22471"/>
+    <w:rPr>
+      <w:rFonts w:ascii="Tahoma" w:hAnsi="Tahoma" w:cs="Tahoma"/>
+      <w:sz w:val="16"/>
+      <w:szCs w:val="16"/>
+      <w:lang w:val="en-US" w:eastAsia="en-US"/>
+    </w:rPr>
+  </w:style>
+  <w:style w:type="character" w:styleId="PlaceholderText">
+    <w:name w:val="Placeholder Text"/>
+    <w:basedOn w:val="DefaultParagraphFont"/>
+    <w:uiPriority w:val="99"/>
+    <w:semiHidden/>
+    <w:rsid w:val="00ED124C"/>
+    <w:rPr>
+      <w:color w:val="808080"/>
+    </w:rPr>
+  </w:style>
+  <w:style w:type="paragraph" w:styleId="ListParagraph">
+    <w:name w:val="List Paragraph"/>
+    <w:basedOn w:val="Normal"/>
+    <w:uiPriority w:val="34"/>
+    <w:qFormat/>
+    <w:rsid w:val="00ED124C"/>
+    <w:pPr>
+      <w:ind w:left="720"/>
+      <w:contextualSpacing/>
+    </w:pPr>
+  </w:style>
+  <w:style w:type="character" w:styleId="CommentReference">
+    <w:name w:val="annotation reference"/>
+    <w:basedOn w:val="DefaultParagraphFont"/>
+    <w:uiPriority w:val="99"/>
+    <w:semiHidden/>
+    <w:unhideWhenUsed/>
+    <w:rsid w:val="0015689A"/>
+    <w:rPr>
+      <w:sz w:val="16"/>
+      <w:szCs w:val="16"/>
+    </w:rPr>
+  </w:style>
+  <w:style w:type="paragraph" w:styleId="CommentText">
+    <w:name w:val="annotation text"/>
+    <w:basedOn w:val="Normal"/>
+    <w:link w:val="CommentTextChar"/>
+    <w:uiPriority w:val="99"/>
+    <w:semiHidden/>
+    <w:unhideWhenUsed/>
+    <w:rsid w:val="0015689A"/>
+    <w:pPr>
+      <w:spacing w:line="240" w:lineRule="auto"/>
+    </w:pPr>
+    <w:rPr>
+      <w:sz w:val="20"/>
+      <w:szCs w:val="20"/>
+    </w:rPr>
+  </w:style>
+  <w:style w:type="character" w:customStyle="1" w:styleId="CommentTextChar">
+    <w:name w:val="Comment Text Char"/>
+    <w:basedOn w:val="DefaultParagraphFont"/>
+    <w:link w:val="CommentText"/>
+    <w:uiPriority w:val="99"/>
+    <w:semiHidden/>
+    <w:rsid w:val="0015689A"/>
+    <w:rPr>
+      <w:lang w:val="en-US" w:eastAsia="en-US"/>
+    </w:rPr>
+  </w:style>
+  <w:style w:type="paragraph" w:styleId="CommentSubject">
+    <w:name w:val="annotation subject"/>
+    <w:basedOn w:val="CommentText"/>
+    <w:next w:val="CommentText"/>
+    <w:link w:val="CommentSubjectChar"/>
+    <w:uiPriority w:val="99"/>
+    <w:semiHidden/>
+    <w:unhideWhenUsed/>
+    <w:rsid w:val="0015689A"/>
+    <w:rPr>
+      <w:b/>
+      <w:bCs/>
+    </w:rPr>
+  </w:style>
+  <w:style w:type="character" w:customStyle="1" w:styleId="CommentSubjectChar">
+    <w:name w:val="Comment Subject Char"/>
+    <w:basedOn w:val="CommentTextChar"/>
+    <w:link w:val="CommentSubject"/>
+    <w:uiPriority w:val="99"/>
+    <w:semiHidden/>
+    <w:rsid w:val="0015689A"/>
+    <w:rPr>
+      <w:b/>
+      <w:bCs/>
+      <w:lang w:val="en-US" w:eastAsia="en-US"/>
+    </w:rPr>
+  </w:style>
+  <w:style w:type="table" w:styleId="TableGrid">
+    <w:name w:val="Table Grid"/>
+    <w:basedOn w:val="TableNormal"/>
+    <w:uiPriority w:val="59"/>
+    <w:rsid w:val="00B53C19"/>
+    <w:tblPr>
+      <w:tblInd w:w="0" w:type="dxa"/>
+      <w:tblBorders>
+        <w:top w:val="single" w:sz="4" w:space="0" w:color="auto"/>
+        <w:left w:val="single" w:sz="4" w:space="0" w:color="auto"/>
+        <w:bottom w:val="single" w:sz="4" w:space="0" w:color="auto"/>
+        <w:right w:val="single" w:sz="4" w:space="0" w:color="auto"/>
+        <w:insideH w:val="single" w:sz="4" w:space="0" w:color="auto"/>
+        <w:insideV w:val="single" w:sz="4" w:space="0" w:color="auto"/>
+      </w:tblBorders>
+      <w:tblCellMar>
+        <w:top w:w="0" w:type="dxa"/>
+        <w:left w:w="108" w:type="dxa"/>
+        <w:bottom w:w="0" w:type="dxa"/>
+        <w:right w:w="108" w:type="dxa"/>
+      </w:tblCellMar>
+    </w:tblPr>
+  </w:style>
+  <w:style w:type="table" w:styleId="MediumGrid3-Accent5">
+    <w:name w:val="Medium Grid 3 Accent 5"/>
+    <w:basedOn w:val="TableNormal"/>
+    <w:uiPriority w:val="69"/>
+    <w:rsid w:val="00633117"/>
+    <w:tblPr>
+      <w:tblStyleRowBandSize w:val="1"/>
+      <w:tblStyleColBandSize w:val="1"/>
+      <w:tblInd w:w="0" w:type="dxa"/>
+      <w:tblBorders>
+        <w:top w:val="single" w:sz="8" w:space="0" w:color="FFFFFF" w:themeColor="background1"/>
+        <w:left w:val="single" w:sz="8" w:space="0" w:color="FFFFFF" w:themeColor="background1"/>
+        <w:bottom w:val="single" w:sz="8" w:space="0" w:color="FFFFFF" w:themeColor="background1"/>
+        <w:right w:val="single" w:sz="8" w:space="0" w:color="FFFFFF" w:themeColor="background1"/>
+        <w:insideH w:val="single" w:sz="6" w:space="0" w:color="FFFFFF" w:themeColor="background1"/>
+        <w:insideV w:val="single" w:sz="6" w:space="0" w:color="FFFFFF" w:themeColor="background1"/>
+      </w:tblBorders>
+      <w:tblCellMar>
+        <w:top w:w="0" w:type="dxa"/>
+        <w:left w:w="108" w:type="dxa"/>
+        <w:bottom w:w="0" w:type="dxa"/>
+        <w:right w:w="108" w:type="dxa"/>
+      </w:tblCellMar>
+    </w:tblPr>
+    <w:tcPr>
+      <w:shd w:val="clear" w:color="auto" w:fill="D2EAF1" w:themeFill="accent5" w:themeFillTint="3F"/>
+    </w:tcPr>
+    <w:tblStylePr w:type="firstRow">
+      <w:rPr>
+        <w:b/>
+        <w:bCs/>
+        <w:i w:val="0"/>
+        <w:iCs w:val="0"/>
+        <w:color w:val="FFFFFF" w:themeColor="background1"/>
+      </w:rPr>
+      <w:tblPr/>
+      <w:tcPr>
+        <w:tcBorders>
+          <w:top w:val="single" w:sz="8" w:space="0" w:color="FFFFFF" w:themeColor="background1"/>
+          <w:left w:val="single" w:sz="8" w:space="0" w:color="FFFFFF" w:themeColor="background1"/>
+          <w:bottom w:val="single" w:sz="24" w:space="0" w:color="FFFFFF" w:themeColor="background1"/>
+          <w:right w:val="single" w:sz="8" w:space="0" w:color="FFFFFF" w:themeColor="background1"/>
+          <w:insideH w:val="nil"/>
+          <w:insideV w:val="single" w:sz="8" w:space="0" w:color="FFFFFF" w:themeColor="background1"/>
+        </w:tcBorders>
+        <w:shd w:val="clear" w:color="auto" w:fill="4BACC6" w:themeFill="accent5"/>
+      </w:tcPr>
+    </w:tblStylePr>
+    <w:tblStylePr w:type="lastRow">
+      <w:rPr>
+        <w:b/>
+        <w:bCs/>
+        <w:i w:val="0"/>
+        <w:iCs w:val="0"/>
+        <w:color w:val="FFFFFF" w:themeColor="background1"/>
+      </w:rPr>
+      <w:tblPr/>
+      <w:tcPr>
+        <w:tcBorders>
+          <w:top w:val="single" w:sz="24" w:space="0" w:color="FFFFFF" w:themeColor="background1"/>
+          <w:left w:val="single" w:sz="8" w:space="0" w:color="FFFFFF" w:themeColor="background1"/>
+          <w:bottom w:val="single" w:sz="8" w:space="0" w:color="FFFFFF" w:themeColor="background1"/>
+          <w:right w:val="single" w:sz="8" w:space="0" w:color="FFFFFF" w:themeColor="background1"/>
+          <w:insideH w:val="nil"/>
+          <w:insideV w:val="single" w:sz="8" w:space="0" w:color="FFFFFF" w:themeColor="background1"/>
+        </w:tcBorders>
+        <w:shd w:val="clear" w:color="auto" w:fill="4BACC6" w:themeFill="accent5"/>
+      </w:tcPr>
+    </w:tblStylePr>
+    <w:tblStylePr w:type="firstCol">
+      <w:rPr>
+        <w:b/>
+        <w:bCs/>
+        <w:i w:val="0"/>
+        <w:iCs w:val="0"/>
+        <w:color w:val="FFFFFF" w:themeColor="background1"/>
+      </w:rPr>
+      <w:tblPr/>
+      <w:tcPr>
+        <w:tcBorders>
+          <w:left w:val="single" w:sz="8" w:space="0" w:color="FFFFFF" w:themeColor="background1"/>
+          <w:right w:val="single" w:sz="24" w:space="0" w:color="FFFFFF" w:themeColor="background1"/>
+          <w:insideH w:val="nil"/>
+          <w:insideV w:val="nil"/>
+        </w:tcBorders>
+        <w:shd w:val="clear" w:color="auto" w:fill="4BACC6" w:themeFill="accent5"/>
+      </w:tcPr>
+    </w:tblStylePr>
+    <w:tblStylePr w:type="lastCol">
+      <w:rPr>
+        <w:b/>
+        <w:bCs/>
+        <w:i w:val="0"/>
+        <w:iCs w:val="0"/>
+        <w:color w:val="FFFFFF" w:themeColor="background1"/>
+      </w:rPr>
+      <w:tblPr/>
+      <w:tcPr>
+        <w:tcBorders>
+          <w:top w:val="nil"/>
+          <w:left w:val="single" w:sz="24" w:space="0" w:color="FFFFFF" w:themeColor="background1"/>
+          <w:bottom w:val="nil"/>
+          <w:right w:val="nil"/>
+          <w:insideH w:val="nil"/>
+          <w:insideV w:val="nil"/>
+        </w:tcBorders>
+        <w:shd w:val="clear" w:color="auto" w:fill="4BACC6" w:themeFill="accent5"/>
+      </w:tcPr>
+    </w:tblStylePr>
+    <w:tblStylePr w:type="band1Vert">
+      <w:tblPr/>
+      <w:tcPr>
+        <w:tcBorders>
+          <w:top w:val="single" w:sz="8" w:space="0" w:color="FFFFFF" w:themeColor="background1"/>
+          <w:left w:val="single" w:sz="8" w:space="0" w:color="FFFFFF" w:themeColor="background1"/>
+          <w:bottom w:val="single" w:sz="8" w:space="0" w:color="FFFFFF" w:themeColor="background1"/>
+          <w:right w:val="single" w:sz="8" w:space="0" w:color="FFFFFF" w:themeColor="background1"/>
+          <w:insideH w:val="nil"/>
+          <w:insideV w:val="nil"/>
+        </w:tcBorders>
+        <w:shd w:val="clear" w:color="auto" w:fill="A5D5E2" w:themeFill="accent5" w:themeFillTint="7F"/>
+      </w:tcPr>
+    </w:tblStylePr>
+    <w:tblStylePr w:type="band1Horz">
+      <w:tblPr/>
+      <w:tcPr>
+        <w:tcBorders>
+          <w:top w:val="single" w:sz="8" w:space="0" w:color="FFFFFF" w:themeColor="background1"/>
+          <w:left w:val="single" w:sz="8" w:space="0" w:color="FFFFFF" w:themeColor="background1"/>
+          <w:bottom w:val="single" w:sz="8" w:space="0" w:color="FFFFFF" w:themeColor="background1"/>
+          <w:right w:val="single" w:sz="8" w:space="0" w:color="FFFFFF" w:themeColor="background1"/>
+          <w:insideH w:val="single" w:sz="8" w:space="0" w:color="FFFFFF" w:themeColor="background1"/>
+          <w:insideV w:val="single" w:sz="8" w:space="0" w:color="FFFFFF" w:themeColor="background1"/>
+        </w:tcBorders>
+        <w:shd w:val="clear" w:color="auto" w:fill="A5D5E2" w:themeFill="accent5" w:themeFillTint="7F"/>
+      </w:tcPr>
+    </w:tblStylePr>
+  </w:style>
+  <w:style w:type="paragraph" w:styleId="Revision">
+    <w:name w:val="Revision"/>
+    <w:hidden/>
+    <w:uiPriority w:val="99"/>
+    <w:semiHidden/>
+    <w:rsid w:val="004C5E52"/>
+    <w:rPr>
+      <w:sz w:val="22"/>
+      <w:szCs w:val="22"/>
+      <w:lang w:val="en-US" w:eastAsia="en-US"/>
+    </w:rPr>
+  </w:style>
+  <w:style w:type="paragraph" w:styleId="NormalWeb">
+    <w:name w:val="Normal (Web)"/>
+    <w:basedOn w:val="Normal"/>
+    <w:uiPriority w:val="99"/>
+    <w:semiHidden/>
+    <w:unhideWhenUsed/>
+    <w:rsid w:val="00A65DF6"/>
+    <w:pPr>
+      <w:spacing w:before="100" w:beforeAutospacing="1" w:after="100" w:afterAutospacing="1" w:line="240" w:lineRule="auto"/>
+    </w:pPr>
+    <w:rPr>
+      <w:rFonts w:ascii="Times New Roman" w:eastAsiaTheme="minorEastAsia" w:hAnsi="Times New Roman"/>
+      <w:sz w:val="24"/>
+      <w:szCs w:val="24"/>
+      <w:lang w:val="de-DE" w:eastAsia="de-DE"/>
+    </w:rPr>
+  </w:style>
+  <w:style w:type="character" w:customStyle="1" w:styleId="apple-style-span">
+    <w:name w:val="apple-style-span"/>
+    <w:basedOn w:val="DefaultParagraphFont"/>
+    <w:rsid w:val="00CC21D6"/>
+  </w:style>
+  <w:style w:type="paragraph" w:customStyle="1" w:styleId="summary">
+    <w:name w:val="summary"/>
+    <w:basedOn w:val="Normal"/>
+    <w:rsid w:val="00CC21D6"/>
+    <w:pPr>
+      <w:spacing w:before="100" w:beforeAutospacing="1" w:after="100" w:afterAutospacing="1" w:line="240" w:lineRule="auto"/>
+    </w:pPr>
+    <w:rPr>
+      <w:rFonts w:ascii="Times New Roman" w:eastAsia="Times New Roman" w:hAnsi="Times New Roman"/>
+      <w:sz w:val="24"/>
+      <w:szCs w:val="24"/>
+      <w:lang w:val="de-DE" w:eastAsia="de-DE"/>
+    </w:rPr>
+  </w:style>
+</w:styles>
+</file>
+
+<file path=word/stylesWithEffects.xml><?xml version="1.0" encoding="utf-8"?>
+<w:styles xmlns:wpc="http://schemas.microsoft.com/office/word/2010/wordprocessingCanvas" xmlns:mc="http://schemas.openxmlformats.org/markup-compatibility/2006" xmlns:o="urn:schemas-microsoft-com:office:office" xmlns:r="http://schemas.openxmlformats.org/officeDocument/2006/relationships" xmlns:m="http://schemas.openxmlformats.org/officeDocument/2006/math" xmlns:v="urn:schemas-microsoft-com:vml" xmlns:wp14="http://schemas.microsoft.com/office/word/2010/wordprocessingDrawing" xmlns:wp="http://schemas.openxmlformats.org/drawingml/2006/wordprocessingDrawing" xmlns:w10="urn:schemas-microsoft-com:office:word" xmlns:w="http://schemas.openxmlformats.org/wordprocessingml/2006/main" xmlns:w14="http://schemas.microsoft.com/office/word/2010/wordml" xmlns:wpg="http://schemas.microsoft.com/office/word/2010/wordprocessingGroup" xmlns:wpi="http://schemas.microsoft.com/office/word/2010/wordprocessingInk" xmlns:wne="http://schemas.microsoft.com/office/word/2006/wordml" xmlns:wps="http://schemas.microsoft.com/office/word/2010/wordprocessingShape" mc:Ignorable="w14 wp14">
   <w:docDefaults>
     <w:rPrDefault>
       <w:rPr>
@@ -6982,710 +7667,6 @@
 </w:styles>
 </file>
 
-<file path=word/stylesWithEffects.xml><?xml version="1.0" encoding="utf-8"?>
-<w:styles xmlns:wpc="http://schemas.microsoft.com/office/word/2010/wordprocessingCanvas" xmlns:mc="http://schemas.openxmlformats.org/markup-compatibility/2006" xmlns:o="urn:schemas-microsoft-com:office:office" xmlns:r="http://schemas.openxmlformats.org/officeDocument/2006/relationships" xmlns:m="http://schemas.openxmlformats.org/officeDocument/2006/math" xmlns:v="urn:schemas-microsoft-com:vml" xmlns:wp14="http://schemas.microsoft.com/office/word/2010/wordprocessingDrawing" xmlns:wp="http://schemas.openxmlformats.org/drawingml/2006/wordprocessingDrawing" xmlns:w10="urn:schemas-microsoft-com:office:word" xmlns:w="http://schemas.openxmlformats.org/wordprocessingml/2006/main" xmlns:w14="http://schemas.microsoft.com/office/word/2010/wordml" xmlns:wpg="http://schemas.microsoft.com/office/word/2010/wordprocessingGroup" xmlns:wpi="http://schemas.microsoft.com/office/word/2010/wordprocessingInk" xmlns:wne="http://schemas.microsoft.com/office/word/2006/wordml" xmlns:wps="http://schemas.microsoft.com/office/word/2010/wordprocessingShape" mc:Ignorable="w14 wp14">
-  <w:docDefaults>
-    <w:rPrDefault>
-      <w:rPr>
-        <w:rFonts w:ascii="Calibri" w:eastAsia="Calibri" w:hAnsi="Calibri" w:cs="Times New Roman"/>
-        <w:lang w:val="de-DE" w:eastAsia="de-DE" w:bidi="ar-SA"/>
-      </w:rPr>
-    </w:rPrDefault>
-    <w:pPrDefault/>
-  </w:docDefaults>
-  <w:latentStyles w:defLockedState="0" w:defUIPriority="99" w:defSemiHidden="1" w:defUnhideWhenUsed="1" w:defQFormat="0" w:count="267">
-    <w:lsdException w:name="Normal" w:semiHidden="0" w:uiPriority="0" w:unhideWhenUsed="0" w:qFormat="1"/>
-    <w:lsdException w:name="heading 1" w:semiHidden="0" w:uiPriority="9" w:unhideWhenUsed="0" w:qFormat="1"/>
-    <w:lsdException w:name="heading 2" w:uiPriority="9" w:qFormat="1"/>
-    <w:lsdException w:name="heading 3" w:uiPriority="9" w:qFormat="1"/>
-    <w:lsdException w:name="heading 4" w:uiPriority="9" w:qFormat="1"/>
-    <w:lsdException w:name="heading 5" w:uiPriority="9" w:qFormat="1"/>
-    <w:lsdException w:name="heading 6" w:uiPriority="9" w:qFormat="1"/>
-    <w:lsdException w:name="heading 7" w:uiPriority="9" w:qFormat="1"/>
-    <w:lsdException w:name="heading 8" w:uiPriority="9" w:qFormat="1"/>
-    <w:lsdException w:name="heading 9" w:uiPriority="9" w:qFormat="1"/>
-    <w:lsdException w:name="toc 1" w:uiPriority="39"/>
-    <w:lsdException w:name="toc 2" w:uiPriority="39"/>
-    <w:lsdException w:name="toc 3" w:uiPriority="39"/>
-    <w:lsdException w:name="toc 4" w:uiPriority="39"/>
-    <w:lsdException w:name="toc 5" w:uiPriority="39"/>
-    <w:lsdException w:name="toc 6" w:uiPriority="39"/>
-    <w:lsdException w:name="toc 7" w:uiPriority="39"/>
-    <w:lsdException w:name="toc 8" w:uiPriority="39"/>
-    <w:lsdException w:name="toc 9" w:uiPriority="39"/>
-    <w:lsdException w:name="caption" w:uiPriority="35" w:qFormat="1"/>
-    <w:lsdException w:name="Title" w:semiHidden="0" w:uiPriority="10" w:unhideWhenUsed="0" w:qFormat="1"/>
-    <w:lsdException w:name="Default Paragraph Font" w:uiPriority="1"/>
-    <w:lsdException w:name="Subtitle" w:semiHidden="0" w:uiPriority="11" w:unhideWhenUsed="0" w:qFormat="1"/>
-    <w:lsdException w:name="Hyperlink" w:uiPriority="0"/>
-    <w:lsdException w:name="Strong" w:semiHidden="0" w:uiPriority="22" w:unhideWhenUsed="0" w:qFormat="1"/>
-    <w:lsdException w:name="Emphasis" w:semiHidden="0" w:uiPriority="20" w:unhideWhenUsed="0" w:qFormat="1"/>
-    <w:lsdException w:name="Table Grid" w:semiHidden="0" w:uiPriority="59" w:unhideWhenUsed="0"/>
-    <w:lsdException w:name="Placeholder Text" w:unhideWhenUsed="0"/>
-    <w:lsdException w:name="No Spacing" w:semiHidden="0" w:uiPriority="1" w:unhideWhenUsed="0" w:qFormat="1"/>
-    <w:lsdException w:name="Light Shading" w:semiHidden="0" w:uiPriority="60" w:unhideWhenUsed="0"/>
-    <w:lsdException w:name="Light List" w:semiHidden="0" w:uiPriority="61" w:unhideWhenUsed="0"/>
-    <w:lsdException w:name="Light Grid" w:semiHidden="0" w:uiPriority="62" w:unhideWhenUsed="0"/>
-    <w:lsdException w:name="Medium Shading 1" w:semiHidden="0" w:uiPriority="63" w:unhideWhenUsed="0"/>
-    <w:lsdException w:name="Medium Shading 2" w:semiHidden="0" w:uiPriority="64" w:unhideWhenUsed="0"/>
-    <w:lsdException w:name="Medium List 1" w:semiHidden="0" w:uiPriority="65" w:unhideWhenUsed="0"/>
-    <w:lsdException w:name="Medium List 2" w:semiHidden="0" w:uiPriority="66" w:unhideWhenUsed="0"/>
-    <w:lsdException w:name="Medium Grid 1" w:semiHidden="0" w:uiPriority="67" w:unhideWhenUsed="0"/>
-    <w:lsdException w:name="Medium Grid 2" w:semiHidden="0" w:uiPriority="68" w:unhideWhenUsed="0"/>
-    <w:lsdException w:name="Medium Grid 3" w:semiHidden="0" w:uiPriority="69" w:unhideWhenUsed="0"/>
-    <w:lsdException w:name="Dark List" w:semiHidden="0" w:uiPriority="70" w:unhideWhenUsed="0"/>
-    <w:lsdException w:name="Colorful Shading" w:semiHidden="0" w:uiPriority="71" w:unhideWhenUsed="0"/>
-    <w:lsdException w:name="Colorful List" w:semiHidden="0" w:uiPriority="72" w:unhideWhenUsed="0"/>
-    <w:lsdException w:name="Colorful Grid" w:semiHidden="0" w:uiPriority="73" w:unhideWhenUsed="0"/>
-    <w:lsdException w:name="Light Shading Accent 1" w:semiHidden="0" w:uiPriority="60" w:unhideWhenUsed="0"/>
-    <w:lsdException w:name="Light List Accent 1" w:semiHidden="0" w:uiPriority="61" w:unhideWhenUsed="0"/>
-    <w:lsdException w:name="Light Grid Accent 1" w:semiHidden="0" w:uiPriority="62" w:unhideWhenUsed="0"/>
-    <w:lsdException w:name="Medium Shading 1 Accent 1" w:semiHidden="0" w:uiPriority="63" w:unhideWhenUsed="0"/>
-    <w:lsdException w:name="Medium Shading 2 Accent 1" w:semiHidden="0" w:uiPriority="64" w:unhideWhenUsed="0"/>
-    <w:lsdException w:name="Medium List 1 Accent 1" w:semiHidden="0" w:uiPriority="65" w:unhideWhenUsed="0"/>
-    <w:lsdException w:name="Revision" w:unhideWhenUsed="0"/>
-    <w:lsdException w:name="List Paragraph" w:semiHidden="0" w:uiPriority="34" w:unhideWhenUsed="0" w:qFormat="1"/>
-    <w:lsdException w:name="Quote" w:semiHidden="0" w:uiPriority="29" w:unhideWhenUsed="0" w:qFormat="1"/>
-    <w:lsdException w:name="Intense Quote" w:semiHidden="0" w:uiPriority="30" w:unhideWhenUsed="0" w:qFormat="1"/>
-    <w:lsdException w:name="Medium List 2 Accent 1" w:semiHidden="0" w:uiPriority="66" w:unhideWhenUsed="0"/>
-    <w:lsdException w:name="Medium Grid 1 Accent 1" w:semiHidden="0" w:uiPriority="67" w:unhideWhenUsed="0"/>
-    <w:lsdException w:name="Medium Grid 2 Accent 1" w:semiHidden="0" w:uiPriority="68" w:unhideWhenUsed="0"/>
-    <w:lsdException w:name="Medium Grid 3 Accent 1" w:semiHidden="0" w:uiPriority="69" w:unhideWhenUsed="0"/>
-    <w:lsdException w:name="Dark List Accent 1" w:semiHidden="0" w:uiPriority="70" w:unhideWhenUsed="0"/>
-    <w:lsdException w:name="Colorful Shading Accent 1" w:semiHidden="0" w:uiPriority="71" w:unhideWhenUsed="0"/>
-    <w:lsdException w:name="Colorful List Accent 1" w:semiHidden="0" w:uiPriority="72" w:unhideWhenUsed="0"/>
-    <w:lsdException w:name="Colorful Grid Accent 1" w:semiHidden="0" w:uiPriority="73" w:unhideWhenUsed="0"/>
-    <w:lsdException w:name="Light Shading Accent 2" w:semiHidden="0" w:uiPriority="60" w:unhideWhenUsed="0"/>
-    <w:lsdException w:name="Light List Accent 2" w:semiHidden="0" w:uiPriority="61" w:unhideWhenUsed="0"/>
-    <w:lsdException w:name="Light Grid Accent 2" w:semiHidden="0" w:uiPriority="62" w:unhideWhenUsed="0"/>
-    <w:lsdException w:name="Medium Shading 1 Accent 2" w:semiHidden="0" w:uiPriority="63" w:unhideWhenUsed="0"/>
-    <w:lsdException w:name="Medium Shading 2 Accent 2" w:semiHidden="0" w:uiPriority="64" w:unhideWhenUsed="0"/>
-    <w:lsdException w:name="Medium List 1 Accent 2" w:semiHidden="0" w:uiPriority="65" w:unhideWhenUsed="0"/>
-    <w:lsdException w:name="Medium List 2 Accent 2" w:semiHidden="0" w:uiPriority="66" w:unhideWhenUsed="0"/>
-    <w:lsdException w:name="Medium Grid 1 Accent 2" w:semiHidden="0" w:uiPriority="67" w:unhideWhenUsed="0"/>
-    <w:lsdException w:name="Medium Grid 2 Accent 2" w:semiHidden="0" w:uiPriority="68" w:unhideWhenUsed="0"/>
-    <w:lsdException w:name="Medium Grid 3 Accent 2" w:semiHidden="0" w:uiPriority="69" w:unhideWhenUsed="0"/>
-    <w:lsdException w:name="Dark List Accent 2" w:semiHidden="0" w:uiPriority="70" w:unhideWhenUsed="0"/>
-    <w:lsdException w:name="Colorful Shading Accent 2" w:semiHidden="0" w:uiPriority="71" w:unhideWhenUsed="0"/>
-    <w:lsdException w:name="Colorful List Accent 2" w:semiHidden="0" w:uiPriority="72" w:unhideWhenUsed="0"/>
-    <w:lsdException w:name="Colorful Grid Accent 2" w:semiHidden="0" w:uiPriority="73" w:unhideWhenUsed="0"/>
-    <w:lsdException w:name="Light Shading Accent 3" w:semiHidden="0" w:uiPriority="60" w:unhideWhenUsed="0"/>
-    <w:lsdException w:name="Light List Accent 3" w:semiHidden="0" w:uiPriority="61" w:unhideWhenUsed="0"/>
-    <w:lsdException w:name="Light Grid Accent 3" w:semiHidden="0" w:uiPriority="62" w:unhideWhenUsed="0"/>
-    <w:lsdException w:name="Medium Shading 1 Accent 3" w:semiHidden="0" w:uiPriority="63" w:unhideWhenUsed="0"/>
-    <w:lsdException w:name="Medium Shading 2 Accent 3" w:semiHidden="0" w:uiPriority="64" w:unhideWhenUsed="0"/>
-    <w:lsdException w:name="Medium List 1 Accent 3" w:semiHidden="0" w:uiPriority="65" w:unhideWhenUsed="0"/>
-    <w:lsdException w:name="Medium List 2 Accent 3" w:semiHidden="0" w:uiPriority="66" w:unhideWhenUsed="0"/>
-    <w:lsdException w:name="Medium Grid 1 Accent 3" w:semiHidden="0" w:uiPriority="67" w:unhideWhenUsed="0"/>
-    <w:lsdException w:name="Medium Grid 2 Accent 3" w:semiHidden="0" w:uiPriority="68" w:unhideWhenUsed="0"/>
-    <w:lsdException w:name="Medium Grid 3 Accent 3" w:semiHidden="0" w:uiPriority="69" w:unhideWhenUsed="0"/>
-    <w:lsdException w:name="Dark List Accent 3" w:semiHidden="0" w:uiPriority="70" w:unhideWhenUsed="0"/>
-    <w:lsdException w:name="Colorful Shading Accent 3" w:semiHidden="0" w:uiPriority="71" w:unhideWhenUsed="0"/>
-    <w:lsdException w:name="Colorful List Accent 3" w:semiHidden="0" w:uiPriority="72" w:unhideWhenUsed="0"/>
-    <w:lsdException w:name="Colorful Grid Accent 3" w:semiHidden="0" w:uiPriority="73" w:unhideWhenUsed="0"/>
-    <w:lsdException w:name="Light Shading Accent 4" w:semiHidden="0" w:uiPriority="60" w:unhideWhenUsed="0"/>
-    <w:lsdException w:name="Light List Accent 4" w:semiHidden="0" w:uiPriority="61" w:unhideWhenUsed="0"/>
-    <w:lsdException w:name="Light Grid Accent 4" w:semiHidden="0" w:uiPriority="62" w:unhideWhenUsed="0"/>
-    <w:lsdException w:name="Medium Shading 1 Accent 4" w:semiHidden="0" w:uiPriority="63" w:unhideWhenUsed="0"/>
-    <w:lsdException w:name="Medium Shading 2 Accent 4" w:semiHidden="0" w:uiPriority="64" w:unhideWhenUsed="0"/>
-    <w:lsdException w:name="Medium List 1 Accent 4" w:semiHidden="0" w:uiPriority="65" w:unhideWhenUsed="0"/>
-    <w:lsdException w:name="Medium List 2 Accent 4" w:semiHidden="0" w:uiPriority="66" w:unhideWhenUsed="0"/>
-    <w:lsdException w:name="Medium Grid 1 Accent 4" w:semiHidden="0" w:uiPriority="67" w:unhideWhenUsed="0"/>
-    <w:lsdException w:name="Medium Grid 2 Accent 4" w:semiHidden="0" w:uiPriority="68" w:unhideWhenUsed="0"/>
-    <w:lsdException w:name="Medium Grid 3 Accent 4" w:semiHidden="0" w:uiPriority="69" w:unhideWhenUsed="0"/>
-    <w:lsdException w:name="Dark List Accent 4" w:semiHidden="0" w:uiPriority="70" w:unhideWhenUsed="0"/>
-    <w:lsdException w:name="Colorful Shading Accent 4" w:semiHidden="0" w:uiPriority="71" w:unhideWhenUsed="0"/>
-    <w:lsdException w:name="Colorful List Accent 4" w:semiHidden="0" w:uiPriority="72" w:unhideWhenUsed="0"/>
-    <w:lsdException w:name="Colorful Grid Accent 4" w:semiHidden="0" w:uiPriority="73" w:unhideWhenUsed="0"/>
-    <w:lsdException w:name="Light Shading Accent 5" w:semiHidden="0" w:uiPriority="60" w:unhideWhenUsed="0"/>
-    <w:lsdException w:name="Light List Accent 5" w:semiHidden="0" w:uiPriority="61" w:unhideWhenUsed="0"/>
-    <w:lsdException w:name="Light Grid Accent 5" w:semiHidden="0" w:uiPriority="62" w:unhideWhenUsed="0"/>
-    <w:lsdException w:name="Medium Shading 1 Accent 5" w:semiHidden="0" w:uiPriority="63" w:unhideWhenUsed="0"/>
-    <w:lsdException w:name="Medium Shading 2 Accent 5" w:semiHidden="0" w:uiPriority="64" w:unhideWhenUsed="0"/>
-    <w:lsdException w:name="Medium List 1 Accent 5" w:semiHidden="0" w:uiPriority="65" w:unhideWhenUsed="0"/>
-    <w:lsdException w:name="Medium List 2 Accent 5" w:semiHidden="0" w:uiPriority="66" w:unhideWhenUsed="0"/>
-    <w:lsdException w:name="Medium Grid 1 Accent 5" w:semiHidden="0" w:uiPriority="67" w:unhideWhenUsed="0"/>
-    <w:lsdException w:name="Medium Grid 2 Accent 5" w:semiHidden="0" w:uiPriority="68" w:unhideWhenUsed="0"/>
-    <w:lsdException w:name="Medium Grid 3 Accent 5" w:semiHidden="0" w:uiPriority="69" w:unhideWhenUsed="0"/>
-    <w:lsdException w:name="Dark List Accent 5" w:semiHidden="0" w:uiPriority="70" w:unhideWhenUsed="0"/>
-    <w:lsdException w:name="Colorful Shading Accent 5" w:semiHidden="0" w:uiPriority="71" w:unhideWhenUsed="0"/>
-    <w:lsdException w:name="Colorful List Accent 5" w:semiHidden="0" w:uiPriority="72" w:unhideWhenUsed="0"/>
-    <w:lsdException w:name="Colorful Grid Accent 5" w:semiHidden="0" w:uiPriority="73" w:unhideWhenUsed="0"/>
-    <w:lsdException w:name="Light Shading Accent 6" w:semiHidden="0" w:uiPriority="60" w:unhideWhenUsed="0"/>
-    <w:lsdException w:name="Light List Accent 6" w:semiHidden="0" w:uiPriority="61" w:unhideWhenUsed="0"/>
-    <w:lsdException w:name="Light Grid Accent 6" w:semiHidden="0" w:uiPriority="62" w:unhideWhenUsed="0"/>
-    <w:lsdException w:name="Medium Shading 1 Accent 6" w:semiHidden="0" w:uiPriority="63" w:unhideWhenUsed="0"/>
-    <w:lsdException w:name="Medium Shading 2 Accent 6" w:semiHidden="0" w:uiPriority="64" w:unhideWhenUsed="0"/>
-    <w:lsdException w:name="Medium List 1 Accent 6" w:semiHidden="0" w:uiPriority="65" w:unhideWhenUsed="0"/>
-    <w:lsdException w:name="Medium List 2 Accent 6" w:semiHidden="0" w:uiPriority="66" w:unhideWhenUsed="0"/>
-    <w:lsdException w:name="Medium Grid 1 Accent 6" w:semiHidden="0" w:uiPriority="67" w:unhideWhenUsed="0"/>
-    <w:lsdException w:name="Medium Grid 2 Accent 6" w:semiHidden="0" w:uiPriority="68" w:unhideWhenUsed="0"/>
-    <w:lsdException w:name="Medium Grid 3 Accent 6" w:semiHidden="0" w:uiPriority="69" w:unhideWhenUsed="0"/>
-    <w:lsdException w:name="Dark List Accent 6" w:semiHidden="0" w:uiPriority="70" w:unhideWhenUsed="0"/>
-    <w:lsdException w:name="Colorful Shading Accent 6" w:semiHidden="0" w:uiPriority="71" w:unhideWhenUsed="0"/>
-    <w:lsdException w:name="Colorful List Accent 6" w:semiHidden="0" w:uiPriority="72" w:unhideWhenUsed="0"/>
-    <w:lsdException w:name="Colorful Grid Accent 6" w:semiHidden="0" w:uiPriority="73" w:unhideWhenUsed="0"/>
-    <w:lsdException w:name="Subtle Emphasis" w:semiHidden="0" w:uiPriority="19" w:unhideWhenUsed="0" w:qFormat="1"/>
-    <w:lsdException w:name="Intense Emphasis" w:semiHidden="0" w:uiPriority="21" w:unhideWhenUsed="0" w:qFormat="1"/>
-    <w:lsdException w:name="Subtle Reference" w:semiHidden="0" w:uiPriority="31" w:unhideWhenUsed="0" w:qFormat="1"/>
-    <w:lsdException w:name="Intense Reference" w:semiHidden="0" w:uiPriority="32" w:unhideWhenUsed="0" w:qFormat="1"/>
-    <w:lsdException w:name="Book Title" w:semiHidden="0" w:uiPriority="33" w:unhideWhenUsed="0" w:qFormat="1"/>
-    <w:lsdException w:name="Bibliography" w:uiPriority="37"/>
-    <w:lsdException w:name="TOC Heading" w:uiPriority="39" w:qFormat="1"/>
-  </w:latentStyles>
-  <w:style w:type="paragraph" w:default="1" w:styleId="Standard">
-    <w:name w:val="Normal"/>
-    <w:qFormat/>
-    <w:rsid w:val="00916DF9"/>
-    <w:pPr>
-      <w:spacing w:after="200" w:line="360" w:lineRule="auto"/>
-    </w:pPr>
-    <w:rPr>
-      <w:sz w:val="22"/>
-      <w:szCs w:val="22"/>
-      <w:lang w:val="en-US" w:eastAsia="en-US"/>
-    </w:rPr>
-  </w:style>
-  <w:style w:type="paragraph" w:styleId="berschrift1">
-    <w:name w:val="heading 1"/>
-    <w:basedOn w:val="Standard"/>
-    <w:next w:val="Standard"/>
-    <w:link w:val="berschrift1Zchn"/>
-    <w:uiPriority w:val="9"/>
-    <w:qFormat/>
-    <w:rsid w:val="00FA5B0C"/>
-    <w:pPr>
-      <w:keepNext/>
-      <w:keepLines/>
-      <w:spacing w:before="480" w:after="0"/>
-      <w:outlineLvl w:val="0"/>
-    </w:pPr>
-    <w:rPr>
-      <w:rFonts w:ascii="Cambria" w:eastAsia="Times New Roman" w:hAnsi="Cambria"/>
-      <w:b/>
-      <w:bCs/>
-      <w:color w:val="365F91"/>
-      <w:sz w:val="28"/>
-      <w:szCs w:val="28"/>
-    </w:rPr>
-  </w:style>
-  <w:style w:type="character" w:default="1" w:styleId="Absatz-Standardschriftart">
-    <w:name w:val="Default Paragraph Font"/>
-    <w:uiPriority w:val="1"/>
-    <w:semiHidden/>
-    <w:unhideWhenUsed/>
-  </w:style>
-  <w:style w:type="table" w:default="1" w:styleId="NormaleTabelle">
-    <w:name w:val="Normal Table"/>
-    <w:uiPriority w:val="99"/>
-    <w:semiHidden/>
-    <w:unhideWhenUsed/>
-    <w:tblPr>
-      <w:tblInd w:w="0" w:type="dxa"/>
-      <w:tblCellMar>
-        <w:top w:w="0" w:type="dxa"/>
-        <w:left w:w="108" w:type="dxa"/>
-        <w:bottom w:w="0" w:type="dxa"/>
-        <w:right w:w="108" w:type="dxa"/>
-      </w:tblCellMar>
-    </w:tblPr>
-  </w:style>
-  <w:style w:type="numbering" w:default="1" w:styleId="KeineListe">
-    <w:name w:val="No List"/>
-    <w:uiPriority w:val="99"/>
-    <w:semiHidden/>
-    <w:unhideWhenUsed/>
-  </w:style>
-  <w:style w:type="paragraph" w:styleId="Titel">
-    <w:name w:val="Title"/>
-    <w:basedOn w:val="Standard"/>
-    <w:next w:val="Standard"/>
-    <w:link w:val="TitelZchn"/>
-    <w:uiPriority w:val="10"/>
-    <w:qFormat/>
-    <w:rsid w:val="00FA5B0C"/>
-    <w:pPr>
-      <w:pBdr>
-        <w:bottom w:val="single" w:sz="8" w:space="4" w:color="4F81BD"/>
-      </w:pBdr>
-      <w:spacing w:after="300" w:line="240" w:lineRule="auto"/>
-      <w:contextualSpacing/>
-    </w:pPr>
-    <w:rPr>
-      <w:rFonts w:ascii="Cambria" w:eastAsia="Times New Roman" w:hAnsi="Cambria"/>
-      <w:color w:val="17365D"/>
-      <w:spacing w:val="5"/>
-      <w:kern w:val="28"/>
-      <w:sz w:val="52"/>
-      <w:szCs w:val="52"/>
-    </w:rPr>
-  </w:style>
-  <w:style w:type="character" w:customStyle="1" w:styleId="TitelZchn">
-    <w:name w:val="Titel Zchn"/>
-    <w:basedOn w:val="Absatz-Standardschriftart"/>
-    <w:link w:val="Titel"/>
-    <w:uiPriority w:val="10"/>
-    <w:rsid w:val="00FA5B0C"/>
-    <w:rPr>
-      <w:rFonts w:ascii="Cambria" w:eastAsia="Times New Roman" w:hAnsi="Cambria" w:cs="Times New Roman"/>
-      <w:color w:val="17365D"/>
-      <w:spacing w:val="5"/>
-      <w:kern w:val="28"/>
-      <w:sz w:val="52"/>
-      <w:szCs w:val="52"/>
-    </w:rPr>
-  </w:style>
-  <w:style w:type="character" w:customStyle="1" w:styleId="berschrift1Zchn">
-    <w:name w:val="Überschrift 1 Zchn"/>
-    <w:basedOn w:val="Absatz-Standardschriftart"/>
-    <w:link w:val="berschrift1"/>
-    <w:uiPriority w:val="9"/>
-    <w:rsid w:val="00FA5B0C"/>
-    <w:rPr>
-      <w:rFonts w:ascii="Cambria" w:eastAsia="Times New Roman" w:hAnsi="Cambria" w:cs="Times New Roman"/>
-      <w:b/>
-      <w:bCs/>
-      <w:color w:val="365F91"/>
-      <w:sz w:val="28"/>
-      <w:szCs w:val="28"/>
-    </w:rPr>
-  </w:style>
-  <w:style w:type="character" w:styleId="Hervorhebung">
-    <w:name w:val="Emphasis"/>
-    <w:basedOn w:val="Absatz-Standardschriftart"/>
-    <w:uiPriority w:val="20"/>
-    <w:qFormat/>
-    <w:rsid w:val="000A5E24"/>
-    <w:rPr>
-      <w:i/>
-      <w:iCs/>
-    </w:rPr>
-  </w:style>
-  <w:style w:type="character" w:styleId="Hyperlink">
-    <w:name w:val="Hyperlink"/>
-    <w:rsid w:val="000A5E24"/>
-    <w:rPr>
-      <w:color w:val="000080"/>
-      <w:u w:val="single"/>
-    </w:rPr>
-  </w:style>
-  <w:style w:type="character" w:styleId="SchwacheHervorhebung">
-    <w:name w:val="Subtle Emphasis"/>
-    <w:basedOn w:val="Absatz-Standardschriftart"/>
-    <w:uiPriority w:val="19"/>
-    <w:qFormat/>
-    <w:rsid w:val="00812A0D"/>
-    <w:rPr>
-      <w:i/>
-      <w:iCs/>
-      <w:color w:val="808080"/>
-    </w:rPr>
-  </w:style>
-  <w:style w:type="character" w:styleId="BesuchterHyperlink">
-    <w:name w:val="FollowedHyperlink"/>
-    <w:basedOn w:val="Absatz-Standardschriftart"/>
-    <w:uiPriority w:val="99"/>
-    <w:semiHidden/>
-    <w:unhideWhenUsed/>
-    <w:rsid w:val="00AA1CD9"/>
-    <w:rPr>
-      <w:color w:val="800080"/>
-      <w:u w:val="single"/>
-    </w:rPr>
-  </w:style>
-  <w:style w:type="character" w:styleId="Fett">
-    <w:name w:val="Strong"/>
-    <w:basedOn w:val="Absatz-Standardschriftart"/>
-    <w:uiPriority w:val="22"/>
-    <w:qFormat/>
-    <w:rsid w:val="005501DD"/>
-    <w:rPr>
-      <w:b/>
-      <w:bCs/>
-    </w:rPr>
-  </w:style>
-  <w:style w:type="paragraph" w:styleId="Kopfzeile">
-    <w:name w:val="header"/>
-    <w:basedOn w:val="Standard"/>
-    <w:link w:val="KopfzeileZchn"/>
-    <w:uiPriority w:val="99"/>
-    <w:unhideWhenUsed/>
-    <w:rsid w:val="00C22471"/>
-    <w:pPr>
-      <w:tabs>
-        <w:tab w:val="center" w:pos="4513"/>
-        <w:tab w:val="right" w:pos="9026"/>
-      </w:tabs>
-    </w:pPr>
-  </w:style>
-  <w:style w:type="character" w:customStyle="1" w:styleId="KopfzeileZchn">
-    <w:name w:val="Kopfzeile Zchn"/>
-    <w:basedOn w:val="Absatz-Standardschriftart"/>
-    <w:link w:val="Kopfzeile"/>
-    <w:uiPriority w:val="99"/>
-    <w:rsid w:val="00C22471"/>
-    <w:rPr>
-      <w:sz w:val="22"/>
-      <w:szCs w:val="22"/>
-      <w:lang w:val="en-US" w:eastAsia="en-US"/>
-    </w:rPr>
-  </w:style>
-  <w:style w:type="paragraph" w:styleId="Fuzeile">
-    <w:name w:val="footer"/>
-    <w:basedOn w:val="Standard"/>
-    <w:link w:val="FuzeileZchn"/>
-    <w:uiPriority w:val="99"/>
-    <w:unhideWhenUsed/>
-    <w:rsid w:val="00C22471"/>
-    <w:pPr>
-      <w:tabs>
-        <w:tab w:val="center" w:pos="4513"/>
-        <w:tab w:val="right" w:pos="9026"/>
-      </w:tabs>
-    </w:pPr>
-  </w:style>
-  <w:style w:type="character" w:customStyle="1" w:styleId="FuzeileZchn">
-    <w:name w:val="Fußzeile Zchn"/>
-    <w:basedOn w:val="Absatz-Standardschriftart"/>
-    <w:link w:val="Fuzeile"/>
-    <w:uiPriority w:val="99"/>
-    <w:rsid w:val="00C22471"/>
-    <w:rPr>
-      <w:sz w:val="22"/>
-      <w:szCs w:val="22"/>
-      <w:lang w:val="en-US" w:eastAsia="en-US"/>
-    </w:rPr>
-  </w:style>
-  <w:style w:type="paragraph" w:styleId="Sprechblasentext">
-    <w:name w:val="Balloon Text"/>
-    <w:basedOn w:val="Standard"/>
-    <w:link w:val="SprechblasentextZchn"/>
-    <w:uiPriority w:val="99"/>
-    <w:semiHidden/>
-    <w:unhideWhenUsed/>
-    <w:rsid w:val="00C22471"/>
-    <w:pPr>
-      <w:spacing w:after="0" w:line="240" w:lineRule="auto"/>
-    </w:pPr>
-    <w:rPr>
-      <w:rFonts w:ascii="Tahoma" w:hAnsi="Tahoma" w:cs="Tahoma"/>
-      <w:sz w:val="16"/>
-      <w:szCs w:val="16"/>
-    </w:rPr>
-  </w:style>
-  <w:style w:type="character" w:customStyle="1" w:styleId="SprechblasentextZchn">
-    <w:name w:val="Sprechblasentext Zchn"/>
-    <w:basedOn w:val="Absatz-Standardschriftart"/>
-    <w:link w:val="Sprechblasentext"/>
-    <w:uiPriority w:val="99"/>
-    <w:semiHidden/>
-    <w:rsid w:val="00C22471"/>
-    <w:rPr>
-      <w:rFonts w:ascii="Tahoma" w:hAnsi="Tahoma" w:cs="Tahoma"/>
-      <w:sz w:val="16"/>
-      <w:szCs w:val="16"/>
-      <w:lang w:val="en-US" w:eastAsia="en-US"/>
-    </w:rPr>
-  </w:style>
-  <w:style w:type="character" w:styleId="Platzhaltertext">
-    <w:name w:val="Placeholder Text"/>
-    <w:basedOn w:val="Absatz-Standardschriftart"/>
-    <w:uiPriority w:val="99"/>
-    <w:semiHidden/>
-    <w:rsid w:val="00ED124C"/>
-    <w:rPr>
-      <w:color w:val="808080"/>
-    </w:rPr>
-  </w:style>
-  <w:style w:type="paragraph" w:styleId="Listenabsatz">
-    <w:name w:val="List Paragraph"/>
-    <w:basedOn w:val="Standard"/>
-    <w:uiPriority w:val="34"/>
-    <w:qFormat/>
-    <w:rsid w:val="00ED124C"/>
-    <w:pPr>
-      <w:ind w:left="720"/>
-      <w:contextualSpacing/>
-    </w:pPr>
-  </w:style>
-  <w:style w:type="character" w:styleId="Kommentarzeichen">
-    <w:name w:val="annotation reference"/>
-    <w:basedOn w:val="Absatz-Standardschriftart"/>
-    <w:uiPriority w:val="99"/>
-    <w:semiHidden/>
-    <w:unhideWhenUsed/>
-    <w:rsid w:val="0015689A"/>
-    <w:rPr>
-      <w:sz w:val="16"/>
-      <w:szCs w:val="16"/>
-    </w:rPr>
-  </w:style>
-  <w:style w:type="paragraph" w:styleId="Kommentartext">
-    <w:name w:val="annotation text"/>
-    <w:basedOn w:val="Standard"/>
-    <w:link w:val="KommentartextZchn"/>
-    <w:uiPriority w:val="99"/>
-    <w:semiHidden/>
-    <w:unhideWhenUsed/>
-    <w:rsid w:val="0015689A"/>
-    <w:pPr>
-      <w:spacing w:line="240" w:lineRule="auto"/>
-    </w:pPr>
-    <w:rPr>
-      <w:sz w:val="20"/>
-      <w:szCs w:val="20"/>
-    </w:rPr>
-  </w:style>
-  <w:style w:type="character" w:customStyle="1" w:styleId="KommentartextZchn">
-    <w:name w:val="Kommentartext Zchn"/>
-    <w:basedOn w:val="Absatz-Standardschriftart"/>
-    <w:link w:val="Kommentartext"/>
-    <w:uiPriority w:val="99"/>
-    <w:semiHidden/>
-    <w:rsid w:val="0015689A"/>
-    <w:rPr>
-      <w:lang w:val="en-US" w:eastAsia="en-US"/>
-    </w:rPr>
-  </w:style>
-  <w:style w:type="paragraph" w:styleId="Kommentarthema">
-    <w:name w:val="annotation subject"/>
-    <w:basedOn w:val="Kommentartext"/>
-    <w:next w:val="Kommentartext"/>
-    <w:link w:val="KommentarthemaZchn"/>
-    <w:uiPriority w:val="99"/>
-    <w:semiHidden/>
-    <w:unhideWhenUsed/>
-    <w:rsid w:val="0015689A"/>
-    <w:rPr>
-      <w:b/>
-      <w:bCs/>
-    </w:rPr>
-  </w:style>
-  <w:style w:type="character" w:customStyle="1" w:styleId="KommentarthemaZchn">
-    <w:name w:val="Kommentarthema Zchn"/>
-    <w:basedOn w:val="KommentartextZchn"/>
-    <w:link w:val="Kommentarthema"/>
-    <w:uiPriority w:val="99"/>
-    <w:semiHidden/>
-    <w:rsid w:val="0015689A"/>
-    <w:rPr>
-      <w:b/>
-      <w:bCs/>
-      <w:lang w:val="en-US" w:eastAsia="en-US"/>
-    </w:rPr>
-  </w:style>
-  <w:style w:type="table" w:styleId="Tabellenraster">
-    <w:name w:val="Table Grid"/>
-    <w:basedOn w:val="NormaleTabelle"/>
-    <w:uiPriority w:val="59"/>
-    <w:rsid w:val="00B53C19"/>
-    <w:tblPr>
-      <w:tblInd w:w="0" w:type="dxa"/>
-      <w:tblBorders>
-        <w:top w:val="single" w:sz="4" w:space="0" w:color="auto"/>
-        <w:left w:val="single" w:sz="4" w:space="0" w:color="auto"/>
-        <w:bottom w:val="single" w:sz="4" w:space="0" w:color="auto"/>
-        <w:right w:val="single" w:sz="4" w:space="0" w:color="auto"/>
-        <w:insideH w:val="single" w:sz="4" w:space="0" w:color="auto"/>
-        <w:insideV w:val="single" w:sz="4" w:space="0" w:color="auto"/>
-      </w:tblBorders>
-      <w:tblCellMar>
-        <w:top w:w="0" w:type="dxa"/>
-        <w:left w:w="108" w:type="dxa"/>
-        <w:bottom w:w="0" w:type="dxa"/>
-        <w:right w:w="108" w:type="dxa"/>
-      </w:tblCellMar>
-    </w:tblPr>
-  </w:style>
-  <w:style w:type="table" w:styleId="MittleresRaster3-Akzent5">
-    <w:name w:val="Medium Grid 3 Accent 5"/>
-    <w:basedOn w:val="NormaleTabelle"/>
-    <w:uiPriority w:val="69"/>
-    <w:rsid w:val="00633117"/>
-    <w:tblPr>
-      <w:tblStyleRowBandSize w:val="1"/>
-      <w:tblStyleColBandSize w:val="1"/>
-      <w:tblInd w:w="0" w:type="dxa"/>
-      <w:tblBorders>
-        <w:top w:val="single" w:sz="8" w:space="0" w:color="FFFFFF" w:themeColor="background1"/>
-        <w:left w:val="single" w:sz="8" w:space="0" w:color="FFFFFF" w:themeColor="background1"/>
-        <w:bottom w:val="single" w:sz="8" w:space="0" w:color="FFFFFF" w:themeColor="background1"/>
-        <w:right w:val="single" w:sz="8" w:space="0" w:color="FFFFFF" w:themeColor="background1"/>
-        <w:insideH w:val="single" w:sz="6" w:space="0" w:color="FFFFFF" w:themeColor="background1"/>
-        <w:insideV w:val="single" w:sz="6" w:space="0" w:color="FFFFFF" w:themeColor="background1"/>
-      </w:tblBorders>
-      <w:tblCellMar>
-        <w:top w:w="0" w:type="dxa"/>
-        <w:left w:w="108" w:type="dxa"/>
-        <w:bottom w:w="0" w:type="dxa"/>
-        <w:right w:w="108" w:type="dxa"/>
-      </w:tblCellMar>
-    </w:tblPr>
-    <w:tcPr>
-      <w:shd w:val="clear" w:color="auto" w:fill="D2EAF1" w:themeFill="accent5" w:themeFillTint="3F"/>
-    </w:tcPr>
-    <w:tblStylePr w:type="firstRow">
-      <w:rPr>
-        <w:b/>
-        <w:bCs/>
-        <w:i w:val="0"/>
-        <w:iCs w:val="0"/>
-        <w:color w:val="FFFFFF" w:themeColor="background1"/>
-      </w:rPr>
-      <w:tblPr/>
-      <w:tcPr>
-        <w:tcBorders>
-          <w:top w:val="single" w:sz="8" w:space="0" w:color="FFFFFF" w:themeColor="background1"/>
-          <w:left w:val="single" w:sz="8" w:space="0" w:color="FFFFFF" w:themeColor="background1"/>
-          <w:bottom w:val="single" w:sz="24" w:space="0" w:color="FFFFFF" w:themeColor="background1"/>
-          <w:right w:val="single" w:sz="8" w:space="0" w:color="FFFFFF" w:themeColor="background1"/>
-          <w:insideH w:val="nil"/>
-          <w:insideV w:val="single" w:sz="8" w:space="0" w:color="FFFFFF" w:themeColor="background1"/>
-        </w:tcBorders>
-        <w:shd w:val="clear" w:color="auto" w:fill="4BACC6" w:themeFill="accent5"/>
-      </w:tcPr>
-    </w:tblStylePr>
-    <w:tblStylePr w:type="lastRow">
-      <w:rPr>
-        <w:b/>
-        <w:bCs/>
-        <w:i w:val="0"/>
-        <w:iCs w:val="0"/>
-        <w:color w:val="FFFFFF" w:themeColor="background1"/>
-      </w:rPr>
-      <w:tblPr/>
-      <w:tcPr>
-        <w:tcBorders>
-          <w:top w:val="single" w:sz="24" w:space="0" w:color="FFFFFF" w:themeColor="background1"/>
-          <w:left w:val="single" w:sz="8" w:space="0" w:color="FFFFFF" w:themeColor="background1"/>
-          <w:bottom w:val="single" w:sz="8" w:space="0" w:color="FFFFFF" w:themeColor="background1"/>
-          <w:right w:val="single" w:sz="8" w:space="0" w:color="FFFFFF" w:themeColor="background1"/>
-          <w:insideH w:val="nil"/>
-          <w:insideV w:val="single" w:sz="8" w:space="0" w:color="FFFFFF" w:themeColor="background1"/>
-        </w:tcBorders>
-        <w:shd w:val="clear" w:color="auto" w:fill="4BACC6" w:themeFill="accent5"/>
-      </w:tcPr>
-    </w:tblStylePr>
-    <w:tblStylePr w:type="firstCol">
-      <w:rPr>
-        <w:b/>
-        <w:bCs/>
-        <w:i w:val="0"/>
-        <w:iCs w:val="0"/>
-        <w:color w:val="FFFFFF" w:themeColor="background1"/>
-      </w:rPr>
-      <w:tblPr/>
-      <w:tcPr>
-        <w:tcBorders>
-          <w:left w:val="single" w:sz="8" w:space="0" w:color="FFFFFF" w:themeColor="background1"/>
-          <w:right w:val="single" w:sz="24" w:space="0" w:color="FFFFFF" w:themeColor="background1"/>
-          <w:insideH w:val="nil"/>
-          <w:insideV w:val="nil"/>
-        </w:tcBorders>
-        <w:shd w:val="clear" w:color="auto" w:fill="4BACC6" w:themeFill="accent5"/>
-      </w:tcPr>
-    </w:tblStylePr>
-    <w:tblStylePr w:type="lastCol">
-      <w:rPr>
-        <w:b/>
-        <w:bCs/>
-        <w:i w:val="0"/>
-        <w:iCs w:val="0"/>
-        <w:color w:val="FFFFFF" w:themeColor="background1"/>
-      </w:rPr>
-      <w:tblPr/>
-      <w:tcPr>
-        <w:tcBorders>
-          <w:top w:val="nil"/>
-          <w:left w:val="single" w:sz="24" w:space="0" w:color="FFFFFF" w:themeColor="background1"/>
-          <w:bottom w:val="nil"/>
-          <w:right w:val="nil"/>
-          <w:insideH w:val="nil"/>
-          <w:insideV w:val="nil"/>
-        </w:tcBorders>
-        <w:shd w:val="clear" w:color="auto" w:fill="4BACC6" w:themeFill="accent5"/>
-      </w:tcPr>
-    </w:tblStylePr>
-    <w:tblStylePr w:type="band1Vert">
-      <w:tblPr/>
-      <w:tcPr>
-        <w:tcBorders>
-          <w:top w:val="single" w:sz="8" w:space="0" w:color="FFFFFF" w:themeColor="background1"/>
-          <w:left w:val="single" w:sz="8" w:space="0" w:color="FFFFFF" w:themeColor="background1"/>
-          <w:bottom w:val="single" w:sz="8" w:space="0" w:color="FFFFFF" w:themeColor="background1"/>
-          <w:right w:val="single" w:sz="8" w:space="0" w:color="FFFFFF" w:themeColor="background1"/>
-          <w:insideH w:val="nil"/>
-          <w:insideV w:val="nil"/>
-        </w:tcBorders>
-        <w:shd w:val="clear" w:color="auto" w:fill="A5D5E2" w:themeFill="accent5" w:themeFillTint="7F"/>
-      </w:tcPr>
-    </w:tblStylePr>
-    <w:tblStylePr w:type="band1Horz">
-      <w:tblPr/>
-      <w:tcPr>
-        <w:tcBorders>
-          <w:top w:val="single" w:sz="8" w:space="0" w:color="FFFFFF" w:themeColor="background1"/>
-          <w:left w:val="single" w:sz="8" w:space="0" w:color="FFFFFF" w:themeColor="background1"/>
-          <w:bottom w:val="single" w:sz="8" w:space="0" w:color="FFFFFF" w:themeColor="background1"/>
-          <w:right w:val="single" w:sz="8" w:space="0" w:color="FFFFFF" w:themeColor="background1"/>
-          <w:insideH w:val="single" w:sz="8" w:space="0" w:color="FFFFFF" w:themeColor="background1"/>
-          <w:insideV w:val="single" w:sz="8" w:space="0" w:color="FFFFFF" w:themeColor="background1"/>
-        </w:tcBorders>
-        <w:shd w:val="clear" w:color="auto" w:fill="A5D5E2" w:themeFill="accent5" w:themeFillTint="7F"/>
-      </w:tcPr>
-    </w:tblStylePr>
-  </w:style>
-  <w:style w:type="paragraph" w:styleId="berarbeitung">
-    <w:name w:val="Revision"/>
-    <w:hidden/>
-    <w:uiPriority w:val="99"/>
-    <w:semiHidden/>
-    <w:rsid w:val="004C5E52"/>
-    <w:rPr>
-      <w:sz w:val="22"/>
-      <w:szCs w:val="22"/>
-      <w:lang w:val="en-US" w:eastAsia="en-US"/>
-    </w:rPr>
-  </w:style>
-  <w:style w:type="paragraph" w:styleId="StandardWeb">
-    <w:name w:val="Normal (Web)"/>
-    <w:basedOn w:val="Standard"/>
-    <w:uiPriority w:val="99"/>
-    <w:semiHidden/>
-    <w:unhideWhenUsed/>
-    <w:rsid w:val="00A65DF6"/>
-    <w:pPr>
-      <w:spacing w:before="100" w:beforeAutospacing="1" w:after="100" w:afterAutospacing="1" w:line="240" w:lineRule="auto"/>
-    </w:pPr>
-    <w:rPr>
-      <w:rFonts w:ascii="Times New Roman" w:eastAsiaTheme="minorEastAsia" w:hAnsi="Times New Roman"/>
-      <w:sz w:val="24"/>
-      <w:szCs w:val="24"/>
-      <w:lang w:val="de-DE" w:eastAsia="de-DE"/>
-    </w:rPr>
-  </w:style>
-  <w:style w:type="character" w:customStyle="1" w:styleId="apple-style-span">
-    <w:name w:val="apple-style-span"/>
-    <w:basedOn w:val="Absatz-Standardschriftart"/>
-    <w:rsid w:val="00CC21D6"/>
-  </w:style>
-  <w:style w:type="paragraph" w:customStyle="1" w:styleId="summary">
-    <w:name w:val="summary"/>
-    <w:basedOn w:val="Standard"/>
-    <w:rsid w:val="00CC21D6"/>
-    <w:pPr>
-      <w:spacing w:before="100" w:beforeAutospacing="1" w:after="100" w:afterAutospacing="1" w:line="240" w:lineRule="auto"/>
-    </w:pPr>
-    <w:rPr>
-      <w:rFonts w:ascii="Times New Roman" w:eastAsia="Times New Roman" w:hAnsi="Times New Roman"/>
-      <w:sz w:val="24"/>
-      <w:szCs w:val="24"/>
-      <w:lang w:val="de-DE" w:eastAsia="de-DE"/>
-    </w:rPr>
-  </w:style>
-</w:styles>
-</file>
-
 <file path=word/theme/theme1.xml><?xml version="1.0" encoding="utf-8"?>
 <a:theme xmlns:a="http://schemas.openxmlformats.org/drawingml/2006/main" name="Larissa-Design">
   <a:themeElements>
@@ -7974,7 +7955,7 @@
 </file>
 
 <file path=customXml/itemProps1.xml><?xml version="1.0" encoding="utf-8"?>
-<ds:datastoreItem xmlns:ds="http://schemas.openxmlformats.org/officeDocument/2006/customXml" ds:itemID="{F2A2085B-48B4-4597-8103-4AD307D5BB19}">
+<ds:datastoreItem xmlns:ds="http://schemas.openxmlformats.org/officeDocument/2006/customXml" ds:itemID="{49EB91E9-11F4-4CBC-AE94-9ED6DFD1DDE7}">
   <ds:schemaRefs>
     <ds:schemaRef ds:uri="http://schemas.openxmlformats.org/officeDocument/2006/bibliography"/>
   </ds:schemaRefs>
